--- a/thesis_comments.docx
+++ b/thesis_comments.docx
@@ -191,9 +191,8 @@
           <w:sz w:val="24"/>
           <w:szCs w:val="24"/>
         </w:rPr>
-        <w:t>If(</w:t>
-      </w:r>
-      <w:proofErr w:type="gramStart"/>
+        <w:t>If(0){</w:t>
+      </w:r>
       <w:r>
         <w:rPr>
           <w:rFonts w:cstheme="minorHAnsi"/>
@@ -202,10 +201,14 @@
           <w:sz w:val="24"/>
           <w:szCs w:val="24"/>
         </w:rPr>
-        <w:t>0){</w:t>
-      </w:r>
-      <w:proofErr w:type="gramEnd"/>
-      <w:r>
+        <w:br/>
+        <w:t>ResetTotal();</w:t>
+      </w:r>
+    </w:p>
+    <w:p>
+      <w:pPr>
+        <w:spacing w:line="480" w:lineRule="auto"/>
+        <w:jc w:val="center"/>
         <w:rPr>
           <w:rFonts w:cstheme="minorHAnsi"/>
           <w:i/>
@@ -213,9 +216,7 @@
           <w:sz w:val="24"/>
           <w:szCs w:val="24"/>
         </w:rPr>
-        <w:br/>
-      </w:r>
-      <w:proofErr w:type="spellStart"/>
+      </w:pPr>
       <w:r>
         <w:rPr>
           <w:rFonts w:cstheme="minorHAnsi"/>
@@ -224,66 +225,8 @@
           <w:sz w:val="24"/>
           <w:szCs w:val="24"/>
         </w:rPr>
-        <w:t>ResetTotal</w:t>
-      </w:r>
-      <w:proofErr w:type="spellEnd"/>
-      <w:r>
-        <w:rPr>
-          <w:rFonts w:cstheme="minorHAnsi"/>
-          <w:i/>
-          <w:iCs/>
-          <w:sz w:val="24"/>
-          <w:szCs w:val="24"/>
-        </w:rPr>
-        <w:t>();</w:t>
-      </w:r>
-    </w:p>
-    <w:p>
-      <w:pPr>
-        <w:spacing w:line="480" w:lineRule="auto"/>
-        <w:jc w:val="center"/>
-        <w:rPr>
-          <w:rFonts w:cstheme="minorHAnsi"/>
-          <w:i/>
-          <w:iCs/>
-          <w:sz w:val="24"/>
-          <w:szCs w:val="24"/>
-        </w:rPr>
-      </w:pPr>
-      <w:proofErr w:type="spellStart"/>
-      <w:proofErr w:type="gramStart"/>
-      <w:r>
-        <w:rPr>
-          <w:rFonts w:cstheme="minorHAnsi"/>
-          <w:i/>
-          <w:iCs/>
-          <w:sz w:val="24"/>
-          <w:szCs w:val="24"/>
-        </w:rPr>
         <w:lastRenderedPageBreak/>
-        <w:t>PrintTicket</w:t>
-      </w:r>
-      <w:proofErr w:type="spellEnd"/>
-      <w:r>
-        <w:rPr>
-          <w:rFonts w:cstheme="minorHAnsi"/>
-          <w:i/>
-          <w:iCs/>
-          <w:sz w:val="24"/>
-          <w:szCs w:val="24"/>
-        </w:rPr>
-        <w:t>(</w:t>
-      </w:r>
-      <w:proofErr w:type="gramEnd"/>
-      <w:r>
-        <w:rPr>
-          <w:rFonts w:cstheme="minorHAnsi"/>
-          <w:i/>
-          <w:iCs/>
-          <w:sz w:val="24"/>
-          <w:szCs w:val="24"/>
-        </w:rPr>
-        <w:t>);}</w:t>
+        <w:t>PrintTicket();}</w:t>
       </w:r>
     </w:p>
     <w:p>
@@ -423,51 +366,15 @@
           <w:sz w:val="24"/>
           <w:szCs w:val="24"/>
         </w:rPr>
-        <w:t xml:space="preserve">In order to detect commented out code we break down every line </w:t>
-      </w:r>
-      <w:proofErr w:type="gramStart"/>
-      <w:r>
-        <w:rPr>
-          <w:rFonts w:ascii="Times New Roman" w:hAnsi="Times New Roman" w:cs="Times New Roman"/>
-          <w:sz w:val="24"/>
-          <w:szCs w:val="24"/>
-        </w:rPr>
-        <w:t>in to</w:t>
-      </w:r>
-      <w:proofErr w:type="gramEnd"/>
-      <w:r>
-        <w:rPr>
-          <w:rFonts w:ascii="Times New Roman" w:hAnsi="Times New Roman" w:cs="Times New Roman"/>
-          <w:sz w:val="24"/>
-          <w:szCs w:val="24"/>
-        </w:rPr>
-        <w:t xml:space="preserve"> individual characters and store them in a dictionary</w:t>
-      </w:r>
-      <w:r>
-        <w:rPr>
-          <w:rFonts w:ascii="Times New Roman" w:hAnsi="Times New Roman" w:cs="Times New Roman"/>
-          <w:sz w:val="24"/>
-          <w:szCs w:val="24"/>
-        </w:rPr>
-        <w:t xml:space="preserve"> which is then further broken down into frequencies of each character in comparison to the total number of characters in the line. </w:t>
-      </w:r>
-      <w:proofErr w:type="gramStart"/>
-      <w:r>
-        <w:rPr>
-          <w:rFonts w:ascii="Times New Roman" w:hAnsi="Times New Roman" w:cs="Times New Roman"/>
-          <w:sz w:val="24"/>
-          <w:szCs w:val="24"/>
-        </w:rPr>
-        <w:t>In  order</w:t>
-      </w:r>
-      <w:proofErr w:type="gramEnd"/>
-      <w:r>
-        <w:rPr>
-          <w:rFonts w:ascii="Times New Roman" w:hAnsi="Times New Roman" w:cs="Times New Roman"/>
-          <w:sz w:val="24"/>
-          <w:szCs w:val="24"/>
-        </w:rPr>
-        <w:t xml:space="preserve"> to automate the process we develop a data artifact that is read and evaluated by hand in order to create an environment that is optimized for training our automation process. Our research sets out to answer two questions, is it possible to use character frequency to identify commented out code and is it possible to automate this process within an acceptable margin of error, alpha = .05.</w:t>
+        <w:t>In order to detect commented out code we break down every line in to individual characters and store them in a dictionary</w:t>
+      </w:r>
+      <w:r>
+        <w:rPr>
+          <w:rFonts w:ascii="Times New Roman" w:hAnsi="Times New Roman" w:cs="Times New Roman"/>
+          <w:sz w:val="24"/>
+          <w:szCs w:val="24"/>
+        </w:rPr>
+        <w:t xml:space="preserve"> which is then further broken down into frequencies of each character in comparison to the total number of characters in the line. In  order to automate the process we develop a data artifact that is read and evaluated by hand in order to create an environment that is optimized for training our automation process. Our research sets out to answer two questions, is it possible to use character frequency to identify commented out code and is it possible to automate this process within an acceptable margin of error, alpha = .05.</w:t>
       </w:r>
     </w:p>
     <w:p>
@@ -1051,41 +958,13 @@
         </w:rPr>
         <w:t xml:space="preserve">research that includes identifying the scope of comments and readability as well. </w:t>
       </w:r>
-      <w:proofErr w:type="spellStart"/>
-      <w:r>
-        <w:rPr>
-          <w:rFonts w:ascii="Times New Roman" w:hAnsi="Times New Roman" w:cs="Times New Roman"/>
-          <w:sz w:val="24"/>
-          <w:szCs w:val="24"/>
-        </w:rPr>
-        <w:t>Borstler</w:t>
-      </w:r>
-      <w:proofErr w:type="spellEnd"/>
-      <w:r>
-        <w:rPr>
-          <w:rFonts w:ascii="Times New Roman" w:hAnsi="Times New Roman" w:cs="Times New Roman"/>
-          <w:sz w:val="24"/>
-          <w:szCs w:val="24"/>
-        </w:rPr>
-        <w:t xml:space="preserve"> and </w:t>
-      </w:r>
-      <w:proofErr w:type="spellStart"/>
-      <w:r>
-        <w:rPr>
-          <w:rFonts w:ascii="Times New Roman" w:hAnsi="Times New Roman" w:cs="Times New Roman"/>
-          <w:sz w:val="24"/>
-          <w:szCs w:val="24"/>
-        </w:rPr>
-        <w:t>Paech</w:t>
-      </w:r>
-      <w:proofErr w:type="spellEnd"/>
-      <w:r>
-        <w:rPr>
-          <w:rFonts w:ascii="Times New Roman" w:hAnsi="Times New Roman" w:cs="Times New Roman"/>
-          <w:sz w:val="24"/>
-          <w:szCs w:val="24"/>
-        </w:rPr>
-        <w:t xml:space="preserve"> conducted a study to investigate the effect method chain and code comments have on the ability for a programmer to comprehend software. </w:t>
+      <w:r>
+        <w:rPr>
+          <w:rFonts w:ascii="Times New Roman" w:hAnsi="Times New Roman" w:cs="Times New Roman"/>
+          <w:sz w:val="24"/>
+          <w:szCs w:val="24"/>
+        </w:rPr>
+        <w:t xml:space="preserve">Borstler and Paech conducted a study to investigate the effect method chain and code comments have on the ability for a programmer to comprehend software. </w:t>
       </w:r>
       <w:commentRangeStart w:id="10"/>
       <w:r>
@@ -1655,25 +1534,7 @@
           <w:sz w:val="24"/>
           <w:szCs w:val="24"/>
         </w:rPr>
-        <w:t xml:space="preserve">unlike </w:t>
-      </w:r>
-      <w:proofErr w:type="spellStart"/>
-      <w:r>
-        <w:rPr>
-          <w:rFonts w:ascii="Times New Roman" w:hAnsi="Times New Roman" w:cs="Times New Roman"/>
-          <w:sz w:val="24"/>
-          <w:szCs w:val="24"/>
-        </w:rPr>
-        <w:t>Steidl</w:t>
-      </w:r>
-      <w:proofErr w:type="spellEnd"/>
-      <w:r>
-        <w:rPr>
-          <w:rFonts w:ascii="Times New Roman" w:hAnsi="Times New Roman" w:cs="Times New Roman"/>
-          <w:sz w:val="24"/>
-          <w:szCs w:val="24"/>
-        </w:rPr>
-        <w:t xml:space="preserve"> et al</w:t>
+        <w:t>unlike Steidl et al</w:t>
       </w:r>
       <w:commentRangeEnd w:id="36"/>
       <w:r>
@@ -1688,25 +1549,7 @@
           <w:sz w:val="24"/>
           <w:szCs w:val="24"/>
         </w:rPr>
-        <w:t xml:space="preserve">. who were focused on a more generalized evaluation of the effectiveness in the semi-automatic generated </w:t>
-      </w:r>
-      <w:proofErr w:type="gramStart"/>
-      <w:r>
-        <w:rPr>
-          <w:rFonts w:ascii="Times New Roman" w:hAnsi="Times New Roman" w:cs="Times New Roman"/>
-          <w:sz w:val="24"/>
-          <w:szCs w:val="24"/>
-        </w:rPr>
-        <w:t>comment.</w:t>
-      </w:r>
-      <w:proofErr w:type="gramEnd"/>
-      <w:r>
-        <w:rPr>
-          <w:rFonts w:ascii="Times New Roman" w:hAnsi="Times New Roman" w:cs="Times New Roman"/>
-          <w:sz w:val="24"/>
-          <w:szCs w:val="24"/>
-        </w:rPr>
-        <w:t xml:space="preserve"> Two separate training sets were created for the programs created in Java and C++. The code snippet was used on both types of code to find commented out code. A decision tree algorithm was used to classify the comments using the four preset criteria: coherence, usefulness, completeness, and consistency. The authors explain the model is based on entities, activities, and criteria to determine the effectiveness and how useful the comments are to developers to understand the source code. The criteria are used to give a positive or negative impact on a comment type. The first metric used was the extraction of words within the comment and </w:t>
+        <w:t xml:space="preserve">. who were focused on a more generalized evaluation of the effectiveness in the semi-automatic generated comment. Two separate training sets were created for the programs created in Java and C++. The code snippet was used on both types of code to find commented out code. A decision tree algorithm was used to classify the comments using the four preset criteria: coherence, usefulness, completeness, and consistency. The authors explain the model is based on entities, activities, and criteria to determine the effectiveness and how useful the comments are to developers to understand the source code. The criteria are used to give a positive or negative impact on a comment type. The first metric used was the extraction of words within the comment and </w:t>
       </w:r>
       <w:commentRangeEnd w:id="35"/>
       <w:r>
@@ -1902,79 +1745,7 @@
           <w:szCs w:val="24"/>
         </w:rPr>
         <w:lastRenderedPageBreak/>
-        <w:t xml:space="preserve">sections. The first section is an introduction explaining how automatic commenting methods </w:t>
-      </w:r>
-      <w:proofErr w:type="gramStart"/>
-      <w:r>
-        <w:rPr>
-          <w:rFonts w:ascii="Times New Roman" w:hAnsi="Times New Roman" w:cs="Times New Roman"/>
-          <w:sz w:val="24"/>
-          <w:szCs w:val="24"/>
-        </w:rPr>
-        <w:t>are a relatively new concept</w:t>
-      </w:r>
-      <w:proofErr w:type="gramEnd"/>
-      <w:r>
-        <w:rPr>
-          <w:rFonts w:ascii="Times New Roman" w:hAnsi="Times New Roman" w:cs="Times New Roman"/>
-          <w:sz w:val="24"/>
-          <w:szCs w:val="24"/>
-        </w:rPr>
-        <w:t>, and there is still much room for improvement. The second section breaks the basic concept of how an automatic system mines for information within the source code, the code is then put into natural language and finally it’s evaluated for how effective the summary is in explaining the key points. The research the authors have compiled as a basis shows a new trend of deep neural network-based method emerging. The third section explains the three main algorithms used for automatic comments generate: information retrieval (IR), deep neural networks, and other comment generation. IR uses target code against other source code and determines the relevant words to be returned to create the comments. The issue with IR is that data set need to be of high-quality data to find matching comments to use code clone detection to generate the comments. IR uses techniques such as VSM and LSI to retrieve information, however a drawback is these techniques don’t use the source code documents. Deep neural networks are broken into three kinds of networks: Convolutional Neural Network, Recurrent Neural Network (RNN) and Recursive Neural Network (</w:t>
-      </w:r>
-      <w:proofErr w:type="spellStart"/>
-      <w:r>
-        <w:rPr>
-          <w:rFonts w:ascii="Times New Roman" w:hAnsi="Times New Roman" w:cs="Times New Roman"/>
-          <w:sz w:val="24"/>
-          <w:szCs w:val="24"/>
-        </w:rPr>
-        <w:t>RvNN</w:t>
-      </w:r>
-      <w:proofErr w:type="spellEnd"/>
-      <w:r>
-        <w:rPr>
-          <w:rFonts w:ascii="Times New Roman" w:hAnsi="Times New Roman" w:cs="Times New Roman"/>
-          <w:sz w:val="24"/>
-          <w:szCs w:val="24"/>
-        </w:rPr>
-        <w:t xml:space="preserve">). These networks use encoder-decoder structures to retrieve information and predict comments and is supplemented attention mechanism to improve accuracy of the comments. The third algorithm, other comment generation, uses previously established models and uses stereotype identification to create the comments. The fourth section begins by explaining the four main metrics used for automatic evaluation: BLEU, METEOR, </w:t>
-      </w:r>
-      <w:proofErr w:type="spellStart"/>
-      <w:r>
-        <w:rPr>
-          <w:rFonts w:ascii="Times New Roman" w:hAnsi="Times New Roman" w:cs="Times New Roman"/>
-          <w:sz w:val="24"/>
-          <w:szCs w:val="24"/>
-        </w:rPr>
-        <w:t>ROUGEm</w:t>
-      </w:r>
-      <w:proofErr w:type="spellEnd"/>
-      <w:r>
-        <w:rPr>
-          <w:rFonts w:ascii="Times New Roman" w:hAnsi="Times New Roman" w:cs="Times New Roman"/>
-          <w:sz w:val="24"/>
-          <w:szCs w:val="24"/>
-        </w:rPr>
-        <w:t xml:space="preserve"> and </w:t>
-      </w:r>
-      <w:proofErr w:type="spellStart"/>
-      <w:r>
-        <w:rPr>
-          <w:rFonts w:ascii="Times New Roman" w:hAnsi="Times New Roman" w:cs="Times New Roman"/>
-          <w:sz w:val="24"/>
-          <w:szCs w:val="24"/>
-        </w:rPr>
-        <w:t>CIDEr</w:t>
-      </w:r>
-      <w:proofErr w:type="spellEnd"/>
-      <w:r>
-        <w:rPr>
-          <w:rFonts w:ascii="Times New Roman" w:hAnsi="Times New Roman" w:cs="Times New Roman"/>
-          <w:sz w:val="24"/>
-          <w:szCs w:val="24"/>
-        </w:rPr>
-        <w:t xml:space="preserve">. These automatic evaluation metrics are useful but have disadvantages to effectively review the comments generated. Next the authors discuss the high accuracy rate of human evaluation judging effectiveness of automated comments, however it’s slower and most costly than the automatic metrics. Section five discusses the authors’ thoughts on the future direction of source code commenting methods such </w:t>
+        <w:t xml:space="preserve">sections. The first section is an introduction explaining how automatic commenting methods are a relatively new concept, and there is still much room for improvement. The second section breaks the basic concept of how an automatic system mines for information within the source code, the code is then put into natural language and finally it’s evaluated for how effective the summary is in explaining the key points. The research the authors have compiled as a basis shows a new trend of deep neural network-based method emerging. The third section explains the three main algorithms used for automatic comments generate: information retrieval (IR), deep neural networks, and other comment generation. IR uses target code against other source code and determines the relevant words to be returned to create the comments. The issue with IR is that data set need to be of high-quality data to find matching comments to use code clone detection to generate the comments. IR uses techniques such as VSM and LSI to retrieve information, however a drawback is these techniques don’t use the source code documents. Deep neural networks are broken into three kinds of networks: Convolutional Neural Network, Recurrent Neural Network (RNN) and Recursive Neural Network (RvNN). These networks use encoder-decoder structures to retrieve information and predict comments and is supplemented attention mechanism to improve accuracy of the comments. The third algorithm, other comment generation, uses previously established models and uses stereotype identification to create the comments. The fourth section begins by explaining the four main metrics used for automatic evaluation: BLEU, METEOR, ROUGEm and CIDEr. These automatic evaluation metrics are useful but have disadvantages to effectively review the comments generated. Next the authors discuss the high accuracy rate of human evaluation judging effectiveness of automated comments, however it’s slower and most costly than the automatic metrics. Section five discusses the authors’ thoughts on the future direction of source code commenting methods such </w:t>
       </w:r>
       <w:r>
         <w:rPr>
@@ -2158,25 +1929,7 @@
           <w:sz w:val="24"/>
           <w:szCs w:val="24"/>
         </w:rPr>
-        <w:t xml:space="preserve">, VSM, LSI, and baseline techniques. Each technique was weighted by binary-entropy, </w:t>
-      </w:r>
-      <w:proofErr w:type="spellStart"/>
-      <w:r>
-        <w:rPr>
-          <w:rFonts w:ascii="Times New Roman" w:hAnsi="Times New Roman" w:cs="Times New Roman"/>
-          <w:sz w:val="24"/>
-          <w:szCs w:val="24"/>
-        </w:rPr>
-        <w:t>tf-idf</w:t>
-      </w:r>
-      <w:proofErr w:type="spellEnd"/>
-      <w:r>
-        <w:rPr>
-          <w:rFonts w:ascii="Times New Roman" w:hAnsi="Times New Roman" w:cs="Times New Roman"/>
-          <w:sz w:val="24"/>
-          <w:szCs w:val="24"/>
-        </w:rPr>
-        <w:t xml:space="preserve">, and log schemes. The summaries were generated as both 5-term and 10-term summaries. The results were gathered by a </w:t>
+        <w:t xml:space="preserve">, VSM, LSI, and baseline techniques. Each technique was weighted by binary-entropy, tf-idf, and log schemes. The summaries were generated as both 5-term and 10-term summaries. The results were gathered by a </w:t>
       </w:r>
       <w:commentRangeStart w:id="55"/>
       <w:r>
@@ -2322,25 +2075,7 @@
           <w:sz w:val="24"/>
           <w:szCs w:val="24"/>
         </w:rPr>
-        <w:t>(</w:t>
-      </w:r>
-      <w:proofErr w:type="spellStart"/>
-      <w:r>
-        <w:rPr>
-          <w:rFonts w:ascii="Times New Roman" w:hAnsi="Times New Roman" w:cs="Times New Roman"/>
-          <w:sz w:val="24"/>
-          <w:szCs w:val="24"/>
-        </w:rPr>
-        <w:t>pagebreak</w:t>
-      </w:r>
-      <w:proofErr w:type="spellEnd"/>
-      <w:r>
-        <w:rPr>
-          <w:rFonts w:ascii="Times New Roman" w:hAnsi="Times New Roman" w:cs="Times New Roman"/>
-          <w:sz w:val="24"/>
-          <w:szCs w:val="24"/>
-        </w:rPr>
-        <w:t>)</w:t>
+        <w:t>(pagebreak)</w:t>
       </w:r>
       <w:commentRangeEnd w:id="62"/>
       <w:r>
@@ -2520,25 +2255,7 @@
           <w:sz w:val="24"/>
           <w:szCs w:val="24"/>
         </w:rPr>
-        <w:t xml:space="preserve"> language parsing tool, </w:t>
-      </w:r>
-      <w:proofErr w:type="spellStart"/>
-      <w:r>
-        <w:rPr>
-          <w:rFonts w:ascii="Times New Roman" w:hAnsi="Times New Roman" w:cs="Times New Roman"/>
-          <w:sz w:val="24"/>
-          <w:szCs w:val="24"/>
-        </w:rPr>
-        <w:t>srcML</w:t>
-      </w:r>
-      <w:proofErr w:type="spellEnd"/>
-      <w:r>
-        <w:rPr>
-          <w:rFonts w:ascii="Times New Roman" w:hAnsi="Times New Roman" w:cs="Times New Roman"/>
-          <w:sz w:val="24"/>
-          <w:szCs w:val="24"/>
-        </w:rPr>
-        <w:t>, is used</w:t>
+        <w:t xml:space="preserve"> language parsing tool, srcML, is used</w:t>
       </w:r>
       <w:ins w:id="66" w:author="Michael Decker" w:date="2020-02-11T15:42:00Z">
         <w:r>
@@ -2618,25 +2335,7 @@
           <w:sz w:val="24"/>
           <w:szCs w:val="24"/>
         </w:rPr>
-        <w:t xml:space="preserve">. At its core </w:t>
-      </w:r>
-      <w:proofErr w:type="spellStart"/>
-      <w:r>
-        <w:rPr>
-          <w:rFonts w:ascii="Times New Roman" w:hAnsi="Times New Roman" w:cs="Times New Roman"/>
-          <w:sz w:val="24"/>
-          <w:szCs w:val="24"/>
-        </w:rPr>
-        <w:t>srcML</w:t>
-      </w:r>
-      <w:proofErr w:type="spellEnd"/>
-      <w:r>
-        <w:rPr>
-          <w:rFonts w:ascii="Times New Roman" w:hAnsi="Times New Roman" w:cs="Times New Roman"/>
-          <w:sz w:val="24"/>
-          <w:szCs w:val="24"/>
-        </w:rPr>
-        <w:t xml:space="preserve"> is a tool designed to take source code and </w:t>
+        <w:t xml:space="preserve">. At its core srcML is a tool designed to take source code and </w:t>
       </w:r>
       <w:del w:id="72" w:author="Michael Decker" w:date="2020-02-11T15:43:00Z">
         <w:r>
@@ -2702,7 +2401,6 @@
         </w:rPr>
         <w:t xml:space="preserve">. </w:t>
       </w:r>
-      <w:proofErr w:type="spellStart"/>
       <w:ins w:id="76" w:author="Michael Decker" w:date="2020-02-11T15:42:00Z">
         <w:r>
           <w:rPr>
@@ -2729,16 +2427,7 @@
           <w:sz w:val="24"/>
           <w:szCs w:val="24"/>
         </w:rPr>
-        <w:t>rcML</w:t>
-      </w:r>
-      <w:proofErr w:type="spellEnd"/>
-      <w:r>
-        <w:rPr>
-          <w:rFonts w:ascii="Times New Roman" w:hAnsi="Times New Roman" w:cs="Times New Roman"/>
-          <w:sz w:val="24"/>
-          <w:szCs w:val="24"/>
-        </w:rPr>
-        <w:t xml:space="preserve"> processes source code </w:t>
+        <w:t xml:space="preserve">rcML processes source code </w:t>
       </w:r>
       <w:commentRangeStart w:id="78"/>
       <w:r>
@@ -2778,61 +2467,7 @@
           <w:sz w:val="24"/>
           <w:szCs w:val="24"/>
         </w:rPr>
-        <w:t xml:space="preserve"> for the purposes of this project because it means that when comments are being extracted from the source code we do not have to worry about things such as missing libraries needed to actually run the source code. Further, because </w:t>
-      </w:r>
-      <w:proofErr w:type="spellStart"/>
-      <w:r>
-        <w:rPr>
-          <w:rFonts w:ascii="Times New Roman" w:hAnsi="Times New Roman" w:cs="Times New Roman"/>
-          <w:sz w:val="24"/>
-          <w:szCs w:val="24"/>
-        </w:rPr>
-        <w:t>srcML</w:t>
-      </w:r>
-      <w:proofErr w:type="spellEnd"/>
-      <w:r>
-        <w:rPr>
-          <w:rFonts w:ascii="Times New Roman" w:hAnsi="Times New Roman" w:cs="Times New Roman"/>
-          <w:sz w:val="24"/>
-          <w:szCs w:val="24"/>
-        </w:rPr>
-        <w:t xml:space="preserve"> does not need to compile the code in order to analyze and extract information it is able to run extremely quickly, which is great for the purpose of this project due to the large number of files that are being analyzed. Another reason that </w:t>
-      </w:r>
-      <w:proofErr w:type="spellStart"/>
-      <w:r>
-        <w:rPr>
-          <w:rFonts w:ascii="Times New Roman" w:hAnsi="Times New Roman" w:cs="Times New Roman"/>
-          <w:sz w:val="24"/>
-          <w:szCs w:val="24"/>
-        </w:rPr>
-        <w:t>srcML</w:t>
-      </w:r>
-      <w:proofErr w:type="spellEnd"/>
-      <w:r>
-        <w:rPr>
-          <w:rFonts w:ascii="Times New Roman" w:hAnsi="Times New Roman" w:cs="Times New Roman"/>
-          <w:sz w:val="24"/>
-          <w:szCs w:val="24"/>
-        </w:rPr>
-        <w:t xml:space="preserve"> is selected as the extraction tool for this project is because of the tools ability to leave the original structure of the source code entirely intact, meaning that whitespace, comments, and all preprocessing comments are left untouched. Once source code has been converted to XML using </w:t>
-      </w:r>
-      <w:proofErr w:type="spellStart"/>
-      <w:r>
-        <w:rPr>
-          <w:rFonts w:ascii="Times New Roman" w:hAnsi="Times New Roman" w:cs="Times New Roman"/>
-          <w:sz w:val="24"/>
-          <w:szCs w:val="24"/>
-        </w:rPr>
-        <w:t>srcML</w:t>
-      </w:r>
-      <w:proofErr w:type="spellEnd"/>
-      <w:r>
-        <w:rPr>
-          <w:rFonts w:ascii="Times New Roman" w:hAnsi="Times New Roman" w:cs="Times New Roman"/>
-          <w:sz w:val="24"/>
-          <w:szCs w:val="24"/>
-        </w:rPr>
-        <w:t xml:space="preserve"> the user is able to write XPath</w:t>
+        <w:t xml:space="preserve"> for the purposes of this project because it means that when comments are being extracted from the source code we do not have to worry about things such as missing libraries needed to actually run the source code. Further, because srcML does not need to compile the code in order to analyze and extract information it is able to run extremely quickly, which is great for the purpose of this project due to the large number of files that are being analyzed. Another reason that srcML is selected as the extraction tool for this project is because of the tools ability to leave the original structure of the source code entirely intact, meaning that whitespace, comments, and all preprocessing comments are left untouched. Once source code has been converted to XML using srcML the user is able to write XPath</w:t>
       </w:r>
       <w:r>
         <w:rPr>
@@ -2924,25 +2559,7 @@
           <w:sz w:val="24"/>
           <w:szCs w:val="24"/>
         </w:rPr>
-        <w:t xml:space="preserve"> may be used in conjunction to create an archive of these queries. Currently, the greatest limitation of </w:t>
-      </w:r>
-      <w:proofErr w:type="spellStart"/>
-      <w:r>
-        <w:rPr>
-          <w:rFonts w:ascii="Times New Roman" w:hAnsi="Times New Roman" w:cs="Times New Roman"/>
-          <w:sz w:val="24"/>
-          <w:szCs w:val="24"/>
-        </w:rPr>
-        <w:t>srcML</w:t>
-      </w:r>
-      <w:proofErr w:type="spellEnd"/>
-      <w:r>
-        <w:rPr>
-          <w:rFonts w:ascii="Times New Roman" w:hAnsi="Times New Roman" w:cs="Times New Roman"/>
-          <w:sz w:val="24"/>
-          <w:szCs w:val="24"/>
-        </w:rPr>
-        <w:t xml:space="preserve"> is that it can only parse C, C++, C#, and Java, though for the purposes of this research this is not an issue.</w:t>
+        <w:t xml:space="preserve"> may be used in conjunction to create an archive of these queries. Currently, the greatest limitation of srcML is that it can only parse C, C++, C#, and Java, though for the purposes of this research this is not an issue.</w:t>
       </w:r>
     </w:p>
     <w:p>
@@ -2997,7 +2614,6 @@
           <w:delText xml:space="preserve">SrcML </w:delText>
         </w:r>
       </w:del>
-      <w:proofErr w:type="spellStart"/>
       <w:ins w:id="81" w:author="Michael Decker" w:date="2020-02-11T15:55:00Z">
         <w:r>
           <w:rPr>
@@ -3005,16 +2621,7 @@
             <w:sz w:val="24"/>
             <w:szCs w:val="24"/>
           </w:rPr>
-          <w:t>srcML</w:t>
-        </w:r>
-        <w:proofErr w:type="spellEnd"/>
-        <w:r>
-          <w:rPr>
-            <w:rFonts w:ascii="Times New Roman" w:hAnsi="Times New Roman" w:cs="Times New Roman"/>
-            <w:sz w:val="24"/>
-            <w:szCs w:val="24"/>
-          </w:rPr>
-          <w:t xml:space="preserve"> </w:t>
+          <w:t xml:space="preserve">srcML </w:t>
         </w:r>
       </w:ins>
       <w:r>
@@ -3161,7 +2768,6 @@
           <w:szCs w:val="24"/>
         </w:rPr>
       </w:pPr>
-      <w:proofErr w:type="spellStart"/>
       <w:r>
         <w:rPr>
           <w:rFonts w:cstheme="minorHAnsi"/>
@@ -3170,64 +2776,7 @@
           <w:sz w:val="24"/>
           <w:szCs w:val="24"/>
         </w:rPr>
-        <w:t>srcml</w:t>
-      </w:r>
-      <w:proofErr w:type="spellEnd"/>
-      <w:r>
-        <w:rPr>
-          <w:rFonts w:cstheme="minorHAnsi"/>
-          <w:i/>
-          <w:iCs/>
-          <w:sz w:val="24"/>
-          <w:szCs w:val="24"/>
-        </w:rPr>
-        <w:t xml:space="preserve"> --</w:t>
-      </w:r>
-      <w:proofErr w:type="spellStart"/>
-      <w:r>
-        <w:rPr>
-          <w:rFonts w:cstheme="minorHAnsi"/>
-          <w:i/>
-          <w:iCs/>
-          <w:sz w:val="24"/>
-          <w:szCs w:val="24"/>
-        </w:rPr>
-        <w:t>xpath</w:t>
-      </w:r>
-      <w:proofErr w:type="spellEnd"/>
-      <w:r>
-        <w:rPr>
-          <w:rFonts w:cstheme="minorHAnsi"/>
-          <w:i/>
-          <w:iCs/>
-          <w:sz w:val="24"/>
-          <w:szCs w:val="24"/>
-        </w:rPr>
-        <w:t xml:space="preserve"> “//</w:t>
-      </w:r>
-      <w:proofErr w:type="spellStart"/>
-      <w:proofErr w:type="gramStart"/>
-      <w:r>
-        <w:rPr>
-          <w:rFonts w:cstheme="minorHAnsi"/>
-          <w:i/>
-          <w:iCs/>
-          <w:sz w:val="24"/>
-          <w:szCs w:val="24"/>
-        </w:rPr>
-        <w:t>src:comment</w:t>
-      </w:r>
-      <w:proofErr w:type="spellEnd"/>
-      <w:proofErr w:type="gramEnd"/>
-      <w:r>
-        <w:rPr>
-          <w:rFonts w:cstheme="minorHAnsi"/>
-          <w:i/>
-          <w:iCs/>
-          <w:sz w:val="24"/>
-          <w:szCs w:val="24"/>
-        </w:rPr>
-        <w:t>” project.xml -o comments.xml</w:t>
+        <w:t>srcml --xpath “//src:comment” project.xml -o comments.xml</w:t>
       </w:r>
     </w:p>
     <w:p>
@@ -3400,14 +2949,27 @@
       <w:r>
         <w:t xml:space="preserve">Figure </w:t>
       </w:r>
-      <w:fldSimple w:instr=" SEQ Figure \* ARABIC ">
-        <w:r>
-          <w:rPr>
-            <w:noProof/>
-          </w:rPr>
-          <w:t>1</w:t>
-        </w:r>
-      </w:fldSimple>
+      <w:r>
+        <w:fldChar w:fldCharType="begin"/>
+      </w:r>
+      <w:r>
+        <w:instrText xml:space="preserve"> SEQ Figure \* ARABIC </w:instrText>
+      </w:r>
+      <w:r>
+        <w:fldChar w:fldCharType="separate"/>
+      </w:r>
+      <w:r>
+        <w:rPr>
+          <w:noProof/>
+        </w:rPr>
+        <w:t>1</w:t>
+      </w:r>
+      <w:r>
+        <w:rPr>
+          <w:noProof/>
+        </w:rPr>
+        <w:fldChar w:fldCharType="end"/>
+      </w:r>
       <w:r>
         <w:t xml:space="preserve"> Block Comment Sample</w:t>
       </w:r>
@@ -3489,25 +3051,7 @@
           <w:sz w:val="24"/>
           <w:szCs w:val="24"/>
         </w:rPr>
-        <w:t xml:space="preserve">The second column is the name of the source-code file from which the comment has been pulled from. This file name is extracted from the path information provided by </w:t>
-      </w:r>
-      <w:proofErr w:type="spellStart"/>
-      <w:r>
-        <w:rPr>
-          <w:rFonts w:ascii="Times New Roman" w:hAnsi="Times New Roman" w:cs="Times New Roman"/>
-          <w:sz w:val="24"/>
-          <w:szCs w:val="24"/>
-        </w:rPr>
-        <w:t>srcML</w:t>
-      </w:r>
-      <w:proofErr w:type="spellEnd"/>
-      <w:r>
-        <w:rPr>
-          <w:rFonts w:ascii="Times New Roman" w:hAnsi="Times New Roman" w:cs="Times New Roman"/>
-          <w:sz w:val="24"/>
-          <w:szCs w:val="24"/>
-        </w:rPr>
-        <w:t xml:space="preserve"> in the XML archive used in the production of this data artifact. The third column of the csv file is labeled block comment, and there are two different ways that this is marked down. If this column is marked with a n then the line is not part of a block comment. If the line is given a range of numbers then those numbers represent the range of lines that are a block comment that the line is a part of, not</w:t>
+        <w:t>The second column is the name of the source-code file from which the comment has been pulled from. This file name is extracted from the path information provided by srcML in the XML archive used in the production of this data artifact. The third column of the csv file is labeled block comment, and there are two different ways that this is marked down. If this column is marked with a n then the line is not part of a block comment. If the line is given a range of numbers then those numbers represent the range of lines that are a block comment that the line is a part of, not</w:t>
       </w:r>
       <w:ins w:id="88" w:author="blake grills" w:date="2020-02-13T13:09:00Z">
         <w:r>
@@ -3613,51 +3157,7 @@
           <w:sz w:val="24"/>
           <w:szCs w:val="24"/>
         </w:rPr>
-        <w:t xml:space="preserve">// </w:t>
-      </w:r>
-      <w:proofErr w:type="spellStart"/>
-      <w:r>
-        <w:rPr>
-          <w:rFonts w:cstheme="minorHAnsi"/>
-          <w:i/>
-          <w:iCs/>
-          <w:sz w:val="24"/>
-          <w:szCs w:val="24"/>
-        </w:rPr>
-        <w:t>totalCost</w:t>
-      </w:r>
-      <w:proofErr w:type="spellEnd"/>
-      <w:r>
-        <w:rPr>
-          <w:rFonts w:cstheme="minorHAnsi"/>
-          <w:i/>
-          <w:iCs/>
-          <w:sz w:val="24"/>
-          <w:szCs w:val="24"/>
-        </w:rPr>
-        <w:t xml:space="preserve"> = price + </w:t>
-      </w:r>
-      <w:proofErr w:type="spellStart"/>
-      <w:r>
-        <w:rPr>
-          <w:rFonts w:cstheme="minorHAnsi"/>
-          <w:i/>
-          <w:iCs/>
-          <w:sz w:val="24"/>
-          <w:szCs w:val="24"/>
-        </w:rPr>
-        <w:t>salesTax</w:t>
-      </w:r>
-      <w:proofErr w:type="spellEnd"/>
-      <w:r>
-        <w:rPr>
-          <w:rFonts w:cstheme="minorHAnsi"/>
-          <w:i/>
-          <w:iCs/>
-          <w:sz w:val="24"/>
-          <w:szCs w:val="24"/>
-        </w:rPr>
-        <w:t xml:space="preserve"> - discount</w:t>
+        <w:t>// totalCost = price + salesTax - discount</w:t>
       </w:r>
     </w:p>
     <w:p>
@@ -4101,25 +3601,7 @@
           <w:sz w:val="24"/>
           <w:szCs w:val="24"/>
         </w:rPr>
-        <w:t>[</w:t>
-      </w:r>
-      <w:proofErr w:type="spellStart"/>
-      <w:r>
-        <w:rPr>
-          <w:rFonts w:ascii="Times New Roman" w:hAnsi="Times New Roman" w:cs="Times New Roman"/>
-          <w:sz w:val="24"/>
-          <w:szCs w:val="24"/>
-        </w:rPr>
-        <w:t>Bacchelli</w:t>
-      </w:r>
-      <w:proofErr w:type="spellEnd"/>
-      <w:r>
-        <w:rPr>
-          <w:rFonts w:ascii="Times New Roman" w:hAnsi="Times New Roman" w:cs="Times New Roman"/>
-          <w:sz w:val="24"/>
-          <w:szCs w:val="24"/>
-        </w:rPr>
-        <w:t xml:space="preserve"> et al. 2010]</w:t>
+        <w:t>[Bacchelli et al. 2010]</w:t>
       </w:r>
       <w:r>
         <w:rPr>
@@ -4202,7 +3684,30 @@
           <w:szCs w:val="24"/>
         </w:rPr>
         <w:tab/>
-        <w:t xml:space="preserve">This bag of words approach is not to be confused with the bag of words approach mentioned earlier in the data collection chapter, which proposes the use of common terms as an additional method of verification. Rather, the concept of this approach is to break down an entire piece of source code and create a bag of words from it, which could then be used to cross check comments for terms that are present in the line which are found to be frequent in the bag of words. </w:t>
+      </w:r>
+      <w:commentRangeStart w:id="99"/>
+      <w:r>
+        <w:rPr>
+          <w:rFonts w:ascii="Times New Roman" w:hAnsi="Times New Roman" w:cs="Times New Roman"/>
+          <w:sz w:val="24"/>
+          <w:szCs w:val="24"/>
+        </w:rPr>
+        <w:t xml:space="preserve">This bag of words approach is not to be confused with the bag of words approach mentioned earlier in the data collection chapter, </w:t>
+      </w:r>
+      <w:commentRangeEnd w:id="99"/>
+      <w:r>
+        <w:rPr>
+          <w:rStyle w:val="CommentReference"/>
+        </w:rPr>
+        <w:commentReference w:id="99"/>
+      </w:r>
+      <w:r>
+        <w:rPr>
+          <w:rFonts w:ascii="Times New Roman" w:hAnsi="Times New Roman" w:cs="Times New Roman"/>
+          <w:sz w:val="24"/>
+          <w:szCs w:val="24"/>
+        </w:rPr>
+        <w:t xml:space="preserve">which proposes the use of common terms as an additional method of verification. Rather, the concept of this approach is to break down an entire piece of source code and create a bag of words from it, which could then be used to cross check comments for terms that are present in the line which are found to be frequent in the bag of words. </w:t>
       </w:r>
       <w:r>
         <w:rPr>
@@ -4234,7 +3739,31 @@
           <w:sz w:val="24"/>
           <w:szCs w:val="24"/>
         </w:rPr>
-        <w:t>While this could be helpful in finding commented out code that is modifying common variables or using common variables as part of a greater equation, it has a number of strong failing points. First, when considering variable names, one time use variables, variables created in a piece of commented out code, and commented out functions are all highly likely to be ignored due to the fact that in comparison to other terms in the bag of words they may only have an appearance rate of 1-3 times in the entire source code where as a term like int, void, or count will appear much more frequently. The other issue with this method comes down to explanations of how code functions, in the case of thorough documentation where a programmer may be referencing function names and variable names, to many of such references is likely to cause false positives. This brings us to our third and most current approach, what we call the frequency approach.</w:t>
+        <w:t>While this could be helpful in finding commented out code that is modifying common variables or using common variables as part of a greater equation, it has a number of strong failing points. First, when considering variable names, one time use variables, variables created in a piece of commented out code, and commented out functions are all highly likely to be ignored due to the fact that in comparison to other terms in the bag of words they may only have an appearance rate of 1-3 times in the entire source code where as a term like int, void, or count will appear much more frequentl</w:t>
+      </w:r>
+      <w:commentRangeStart w:id="100"/>
+      <w:r>
+        <w:rPr>
+          <w:rFonts w:ascii="Times New Roman" w:hAnsi="Times New Roman" w:cs="Times New Roman"/>
+          <w:sz w:val="24"/>
+          <w:szCs w:val="24"/>
+        </w:rPr>
+        <w:t xml:space="preserve">y. The other issue with this method comes down to explanations of how code functions, in the case of thorough documentation where a programmer may be referencing function names and variable names, to many of such references is likely to cause false positives. </w:t>
+      </w:r>
+      <w:commentRangeEnd w:id="100"/>
+      <w:r>
+        <w:rPr>
+          <w:rStyle w:val="CommentReference"/>
+        </w:rPr>
+        <w:commentReference w:id="100"/>
+      </w:r>
+      <w:r>
+        <w:rPr>
+          <w:rFonts w:ascii="Times New Roman" w:hAnsi="Times New Roman" w:cs="Times New Roman"/>
+          <w:sz w:val="24"/>
+          <w:szCs w:val="24"/>
+        </w:rPr>
+        <w:t>This brings us to our third and most current approach, what we call the frequency approach.</w:t>
       </w:r>
     </w:p>
     <w:p>
@@ -4256,102 +3785,256 @@
           <w:szCs w:val="24"/>
         </w:rPr>
       </w:pPr>
-      <w:r>
-        <w:rPr>
-          <w:rFonts w:ascii="Times New Roman" w:hAnsi="Times New Roman" w:cs="Times New Roman"/>
-          <w:noProof/>
-          <w:sz w:val="24"/>
-          <w:szCs w:val="24"/>
-        </w:rPr>
-        <w:lastRenderedPageBreak/>
-        <mc:AlternateContent>
-          <mc:Choice Requires="wps">
-            <w:drawing>
-              <wp:anchor distT="45720" distB="45720" distL="114300" distR="114300" simplePos="0" relativeHeight="251661312" behindDoc="0" locked="0" layoutInCell="1" allowOverlap="1" wp14:anchorId="3232DE49" wp14:editId="64865A2E">
-                <wp:simplePos x="0" y="0"/>
-                <wp:positionH relativeFrom="margin">
-                  <wp:align>left</wp:align>
-                </wp:positionH>
-                <wp:positionV relativeFrom="margin">
-                  <wp:align>bottom</wp:align>
-                </wp:positionV>
-                <wp:extent cx="3209925" cy="386080"/>
-                <wp:effectExtent l="0" t="0" r="9525" b="0"/>
-                <wp:wrapTopAndBottom/>
-                <wp:docPr id="2" name="Text Box 2"/>
-                <wp:cNvGraphicFramePr>
-                  <a:graphicFrameLocks xmlns:a="http://schemas.openxmlformats.org/drawingml/2006/main"/>
-                </wp:cNvGraphicFramePr>
-                <a:graphic xmlns:a="http://schemas.openxmlformats.org/drawingml/2006/main">
-                  <a:graphicData uri="http://schemas.microsoft.com/office/word/2010/wordprocessingShape">
-                    <wps:wsp>
-                      <wps:cNvSpPr txBox="1">
-                        <a:spLocks noChangeArrowheads="1"/>
-                      </wps:cNvSpPr>
-                      <wps:spPr bwMode="auto">
-                        <a:xfrm>
-                          <a:off x="0" y="0"/>
-                          <a:ext cx="3209925" cy="386080"/>
-                        </a:xfrm>
-                        <a:prstGeom prst="rect">
-                          <a:avLst/>
-                        </a:prstGeom>
-                        <a:solidFill>
-                          <a:srgbClr val="FFFFFF"/>
-                        </a:solidFill>
-                        <a:ln w="9525">
-                          <a:noFill/>
-                          <a:miter lim="800000"/>
-                          <a:headEnd/>
-                          <a:tailEnd/>
-                        </a:ln>
-                      </wps:spPr>
-                      <wps:txbx>
-                        <w:txbxContent>
-                          <w:p>
-                            <w:r>
-                              <w:t>Fig ## large frequency differences</w:t>
-                            </w:r>
-                          </w:p>
-                        </w:txbxContent>
-                      </wps:txbx>
-                      <wps:bodyPr rot="0" vert="horz" wrap="square" lIns="91440" tIns="45720" rIns="91440" bIns="45720" anchor="t" anchorCtr="0">
-                        <a:spAutoFit/>
-                      </wps:bodyPr>
-                    </wps:wsp>
-                  </a:graphicData>
-                </a:graphic>
-                <wp14:sizeRelH relativeFrom="margin">
-                  <wp14:pctWidth>0</wp14:pctWidth>
-                </wp14:sizeRelH>
-                <wp14:sizeRelV relativeFrom="margin">
-                  <wp14:pctHeight>20000</wp14:pctHeight>
-                </wp14:sizeRelV>
-              </wp:anchor>
-            </w:drawing>
-          </mc:Choice>
-          <mc:Fallback>
-            <w:pict>
-              <v:shapetype w14:anchorId="3232DE49" id="_x0000_t202" coordsize="21600,21600" o:spt="202" path="m,l,21600r21600,l21600,xe">
-                <v:stroke joinstyle="miter"/>
-                <v:path gradientshapeok="t" o:connecttype="rect"/>
-              </v:shapetype>
-              <v:shape id="Text Box 2" o:spid="_x0000_s1026" type="#_x0000_t202" style="position:absolute;margin-left:0;margin-top:0;width:252.75pt;height:30.4pt;z-index:251661312;visibility:visible;mso-wrap-style:square;mso-width-percent:0;mso-height-percent:200;mso-wrap-distance-left:9pt;mso-wrap-distance-top:3.6pt;mso-wrap-distance-right:9pt;mso-wrap-distance-bottom:3.6pt;mso-position-horizontal:left;mso-position-horizontal-relative:margin;mso-position-vertical:bottom;mso-position-vertical-relative:margin;mso-width-percent:0;mso-height-percent:200;mso-width-relative:margin;mso-height-relative:margin;v-text-anchor:top" o:gfxdata="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" stroked="f">
-                <v:textbox style="mso-fit-shape-to-text:t">
-                  <w:txbxContent>
-                    <w:p>
-                      <w:r>
-                        <w:t>Fig ## large frequency differences</w:t>
-                      </w:r>
-                    </w:p>
-                  </w:txbxContent>
-                </v:textbox>
-                <w10:wrap type="topAndBottom" anchorx="margin" anchory="margin"/>
-              </v:shape>
-            </w:pict>
-          </mc:Fallback>
-        </mc:AlternateContent>
-      </w:r>
+      <w:del w:id="101" w:author="Michael Decker" w:date="2020-02-25T13:46:00Z">
+        <w:r>
+          <w:rPr>
+            <w:rFonts w:ascii="Times New Roman" w:hAnsi="Times New Roman" w:cs="Times New Roman"/>
+            <w:noProof/>
+            <w:sz w:val="24"/>
+            <w:szCs w:val="24"/>
+          </w:rPr>
+          <w:lastRenderedPageBreak/>
+          <mc:AlternateContent>
+            <mc:Choice Requires="wps">
+              <w:drawing>
+                <wp:anchor distT="45720" distB="45720" distL="114300" distR="114300" simplePos="0" relativeHeight="251661312" behindDoc="0" locked="0" layoutInCell="1" allowOverlap="1" wp14:anchorId="3232DE49" wp14:editId="4809D508">
+                  <wp:simplePos x="0" y="0"/>
+                  <wp:positionH relativeFrom="margin">
+                    <wp:align>left</wp:align>
+                  </wp:positionH>
+                  <wp:positionV relativeFrom="margin">
+                    <wp:align>bottom</wp:align>
+                  </wp:positionV>
+                  <wp:extent cx="3209925" cy="386080"/>
+                  <wp:effectExtent l="0" t="0" r="9525" b="0"/>
+                  <wp:wrapTopAndBottom/>
+                  <wp:docPr id="2" name="Text Box 2"/>
+                  <wp:cNvGraphicFramePr>
+                    <a:graphicFrameLocks xmlns:a="http://schemas.openxmlformats.org/drawingml/2006/main"/>
+                  </wp:cNvGraphicFramePr>
+                  <a:graphic xmlns:a="http://schemas.openxmlformats.org/drawingml/2006/main">
+                    <a:graphicData uri="http://schemas.microsoft.com/office/word/2010/wordprocessingShape">
+                      <wps:wsp>
+                        <wps:cNvSpPr txBox="1">
+                          <a:spLocks noChangeArrowheads="1"/>
+                        </wps:cNvSpPr>
+                        <wps:spPr bwMode="auto">
+                          <a:xfrm>
+                            <a:off x="0" y="0"/>
+                            <a:ext cx="3209925" cy="386080"/>
+                          </a:xfrm>
+                          <a:prstGeom prst="rect">
+                            <a:avLst/>
+                          </a:prstGeom>
+                          <a:solidFill>
+                            <a:srgbClr val="FFFFFF"/>
+                          </a:solidFill>
+                          <a:ln w="9525">
+                            <a:noFill/>
+                            <a:miter lim="800000"/>
+                            <a:headEnd/>
+                            <a:tailEnd/>
+                          </a:ln>
+                        </wps:spPr>
+                        <wps:txbx>
+                          <w:txbxContent>
+                            <w:p>
+                              <w:r>
+                                <w:t>Fig ## large frequency differences</w:t>
+                              </w:r>
+                            </w:p>
+                          </w:txbxContent>
+                        </wps:txbx>
+                        <wps:bodyPr rot="0" vert="horz" wrap="square" lIns="91440" tIns="45720" rIns="91440" bIns="45720" anchor="t" anchorCtr="0">
+                          <a:spAutoFit/>
+                        </wps:bodyPr>
+                      </wps:wsp>
+                    </a:graphicData>
+                  </a:graphic>
+                  <wp14:sizeRelH relativeFrom="margin">
+                    <wp14:pctWidth>0</wp14:pctWidth>
+                  </wp14:sizeRelH>
+                  <wp14:sizeRelV relativeFrom="margin">
+                    <wp14:pctHeight>20000</wp14:pctHeight>
+                  </wp14:sizeRelV>
+                </wp:anchor>
+              </w:drawing>
+            </mc:Choice>
+            <mc:Fallback>
+              <w:pict>
+                <v:shapetype w14:anchorId="3232DE49" id="_x0000_t202" coordsize="21600,21600" o:spt="202" path="m,l,21600r21600,l21600,xe">
+                  <v:stroke joinstyle="miter"/>
+                  <v:path gradientshapeok="t" o:connecttype="rect"/>
+                </v:shapetype>
+                <v:shape id="Text Box 2" o:spid="_x0000_s1026" type="#_x0000_t202" style="position:absolute;margin-left:0;margin-top:0;width:252.75pt;height:30.4pt;z-index:251661312;visibility:visible;mso-wrap-style:square;mso-width-percent:0;mso-height-percent:200;mso-wrap-distance-left:9pt;mso-wrap-distance-top:3.6pt;mso-wrap-distance-right:9pt;mso-wrap-distance-bottom:3.6pt;mso-position-horizontal:left;mso-position-horizontal-relative:margin;mso-position-vertical:bottom;mso-position-vertical-relative:margin;mso-width-percent:0;mso-height-percent:200;mso-width-relative:margin;mso-height-relative:margin;v-text-anchor:top" o:gfxdata="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" stroked="f">
+                  <v:textbox style="mso-fit-shape-to-text:t">
+                    <w:txbxContent>
+                      <w:p>
+                        <w:r>
+                          <w:t>Fig ## large frequency differences</w:t>
+                        </w:r>
+                      </w:p>
+                    </w:txbxContent>
+                  </v:textbox>
+                  <w10:wrap type="topAndBottom" anchorx="margin" anchory="margin"/>
+                </v:shape>
+              </w:pict>
+            </mc:Fallback>
+          </mc:AlternateContent>
+        </w:r>
+      </w:del>
+      <w:ins w:id="102" w:author="Michael Decker" w:date="2020-02-25T13:45:00Z">
+        <w:r>
+          <w:rPr>
+            <w:noProof/>
+          </w:rPr>
+          <mc:AlternateContent>
+            <mc:Choice Requires="wps">
+              <w:drawing>
+                <wp:anchor distT="0" distB="0" distL="114300" distR="114300" simplePos="0" relativeHeight="251664384" behindDoc="0" locked="0" layoutInCell="1" allowOverlap="1" wp14:anchorId="6EC1EF59" wp14:editId="06F7DED9">
+                  <wp:simplePos x="0" y="0"/>
+                  <wp:positionH relativeFrom="column">
+                    <wp:posOffset>914400</wp:posOffset>
+                  </wp:positionH>
+                  <wp:positionV relativeFrom="paragraph">
+                    <wp:posOffset>7791450</wp:posOffset>
+                  </wp:positionV>
+                  <wp:extent cx="5029200" cy="635"/>
+                  <wp:effectExtent l="0" t="0" r="0" b="12065"/>
+                  <wp:wrapTopAndBottom/>
+                  <wp:docPr id="1" name="Text Box 1"/>
+                  <wp:cNvGraphicFramePr/>
+                  <a:graphic xmlns:a="http://schemas.openxmlformats.org/drawingml/2006/main">
+                    <a:graphicData uri="http://schemas.microsoft.com/office/word/2010/wordprocessingShape">
+                      <wps:wsp>
+                        <wps:cNvSpPr txBox="1"/>
+                        <wps:spPr>
+                          <a:xfrm>
+                            <a:off x="0" y="0"/>
+                            <a:ext cx="5029200" cy="635"/>
+                          </a:xfrm>
+                          <a:prstGeom prst="rect">
+                            <a:avLst/>
+                          </a:prstGeom>
+                          <a:solidFill>
+                            <a:prstClr val="white"/>
+                          </a:solidFill>
+                          <a:ln>
+                            <a:noFill/>
+                          </a:ln>
+                        </wps:spPr>
+                        <wps:txbx>
+                          <w:txbxContent>
+                            <w:p>
+                              <w:pPr>
+                                <w:pStyle w:val="Caption"/>
+                                <w:rPr>
+                                  <w:rFonts w:ascii="Times New Roman" w:hAnsi="Times New Roman" w:cs="Times New Roman"/>
+                                  <w:noProof/>
+                                </w:rPr>
+                                <w:pPrChange w:id="103" w:author="Michael Decker" w:date="2020-02-25T13:45:00Z">
+                                  <w:pPr>
+                                    <w:spacing w:line="480" w:lineRule="auto"/>
+                                  </w:pPr>
+                                </w:pPrChange>
+                              </w:pPr>
+                              <w:bookmarkStart w:id="104" w:name="_Ref33530791"/>
+                              <w:ins w:id="105" w:author="Michael Decker" w:date="2020-02-25T13:45:00Z">
+                                <w:r>
+                                  <w:t xml:space="preserve">Figure </w:t>
+                                </w:r>
+                                <w:r>
+                                  <w:fldChar w:fldCharType="begin"/>
+                                </w:r>
+                                <w:r>
+                                  <w:instrText xml:space="preserve"> SEQ Figure \* ARABIC </w:instrText>
+                                </w:r>
+                              </w:ins>
+                              <w:r>
+                                <w:fldChar w:fldCharType="separate"/>
+                              </w:r>
+                              <w:ins w:id="106" w:author="Michael Decker" w:date="2020-02-25T13:45:00Z">
+                                <w:r>
+                                  <w:rPr>
+                                    <w:noProof/>
+                                  </w:rPr>
+                                  <w:t>2</w:t>
+                                </w:r>
+                                <w:r>
+                                  <w:fldChar w:fldCharType="end"/>
+                                </w:r>
+                              </w:ins>
+                              <w:bookmarkEnd w:id="104"/>
+                            </w:p>
+                          </w:txbxContent>
+                        </wps:txbx>
+                        <wps:bodyPr rot="0" spcFirstLastPara="0" vertOverflow="overflow" horzOverflow="overflow" vert="horz" wrap="square" lIns="0" tIns="0" rIns="0" bIns="0" numCol="1" spcCol="0" rtlCol="0" fromWordArt="0" anchor="t" anchorCtr="0" forceAA="0" compatLnSpc="1">
+                          <a:prstTxWarp prst="textNoShape">
+                            <a:avLst/>
+                          </a:prstTxWarp>
+                          <a:spAutoFit/>
+                        </wps:bodyPr>
+                      </wps:wsp>
+                    </a:graphicData>
+                  </a:graphic>
+                </wp:anchor>
+              </w:drawing>
+            </mc:Choice>
+            <mc:Fallback>
+              <w:pict>
+                <v:shape w14:anchorId="6EC1EF59" id="Text Box 1" o:spid="_x0000_s1027" type="#_x0000_t202" style="position:absolute;margin-left:1in;margin-top:613.5pt;width:396pt;height:.05pt;z-index:251664384;visibility:visible;mso-wrap-style:square;mso-wrap-distance-left:9pt;mso-wrap-distance-top:0;mso-wrap-distance-right:9pt;mso-wrap-distance-bottom:0;mso-position-horizontal:absolute;mso-position-horizontal-relative:text;mso-position-vertical:absolute;mso-position-vertical-relative:text;v-text-anchor:top" o:gfxdata="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" stroked="f">
+                  <v:textbox style="mso-fit-shape-to-text:t" inset="0,0,0,0">
+                    <w:txbxContent>
+                      <w:p>
+                        <w:pPr>
+                          <w:pStyle w:val="Caption"/>
+                          <w:rPr>
+                            <w:rFonts w:ascii="Times New Roman" w:hAnsi="Times New Roman" w:cs="Times New Roman"/>
+                            <w:noProof/>
+                          </w:rPr>
+                          <w:pPrChange w:id="107" w:author="Michael Decker" w:date="2020-02-25T13:45:00Z">
+                            <w:pPr>
+                              <w:spacing w:line="480" w:lineRule="auto"/>
+                            </w:pPr>
+                          </w:pPrChange>
+                        </w:pPr>
+                        <w:bookmarkStart w:id="108" w:name="_Ref33530791"/>
+                        <w:ins w:id="109" w:author="Michael Decker" w:date="2020-02-25T13:45:00Z">
+                          <w:r>
+                            <w:t xml:space="preserve">Figure </w:t>
+                          </w:r>
+                          <w:r>
+                            <w:fldChar w:fldCharType="begin"/>
+                          </w:r>
+                          <w:r>
+                            <w:instrText xml:space="preserve"> SEQ Figure \* ARABIC </w:instrText>
+                          </w:r>
+                        </w:ins>
+                        <w:r>
+                          <w:fldChar w:fldCharType="separate"/>
+                        </w:r>
+                        <w:ins w:id="110" w:author="Michael Decker" w:date="2020-02-25T13:45:00Z">
+                          <w:r>
+                            <w:rPr>
+                              <w:noProof/>
+                            </w:rPr>
+                            <w:t>2</w:t>
+                          </w:r>
+                          <w:r>
+                            <w:fldChar w:fldCharType="end"/>
+                          </w:r>
+                        </w:ins>
+                        <w:bookmarkEnd w:id="108"/>
+                      </w:p>
+                    </w:txbxContent>
+                  </v:textbox>
+                  <w10:wrap type="topAndBottom"/>
+                </v:shape>
+              </w:pict>
+            </mc:Fallback>
+          </mc:AlternateContent>
+        </w:r>
+      </w:ins>
       <w:r>
         <w:rPr>
           <w:noProof/>
@@ -4407,8 +4090,27 @@
           <w:sz w:val="24"/>
           <w:szCs w:val="24"/>
         </w:rPr>
-        <w:t xml:space="preserve"> the works of Dvorak</w:t>
-      </w:r>
+        <w:t xml:space="preserve"> the works of </w:t>
+      </w:r>
+      <w:commentRangeStart w:id="111"/>
+      <w:r>
+        <w:rPr>
+          <w:rFonts w:ascii="Times New Roman" w:hAnsi="Times New Roman" w:cs="Times New Roman"/>
+          <w:sz w:val="24"/>
+          <w:szCs w:val="24"/>
+        </w:rPr>
+        <w:t>Dvorak</w:t>
+      </w:r>
+      <w:ins w:id="112" w:author="Michael Decker" w:date="2020-02-25T13:44:00Z">
+        <w:r>
+          <w:rPr>
+            <w:rFonts w:ascii="Times New Roman" w:hAnsi="Times New Roman" w:cs="Times New Roman"/>
+            <w:sz w:val="24"/>
+            <w:szCs w:val="24"/>
+          </w:rPr>
+          <w:t xml:space="preserve"> </w:t>
+        </w:r>
+      </w:ins>
       <w:r>
         <w:rPr>
           <w:rFonts w:ascii="Times New Roman" w:hAnsi="Times New Roman" w:cs="Times New Roman"/>
@@ -4444,6 +4146,13 @@
         </w:rPr>
         <w:fldChar w:fldCharType="end"/>
       </w:r>
+      <w:commentRangeEnd w:id="111"/>
+      <w:r>
+        <w:rPr>
+          <w:rStyle w:val="CommentReference"/>
+        </w:rPr>
+        <w:commentReference w:id="111"/>
+      </w:r>
       <w:r>
         <w:rPr>
           <w:rFonts w:ascii="Times New Roman" w:hAnsi="Times New Roman" w:cs="Times New Roman"/>
@@ -4466,8 +4175,127 @@
           <w:sz w:val="24"/>
           <w:szCs w:val="24"/>
         </w:rPr>
-        <w:t xml:space="preserve"> famous for designing alternate versions of the key board layout used on English typewriters and computers today. To simplify the concepts explained in the related works chapter, Dvorak examined which letters are most frequently used in the English language and relocated their positions to allow for easier and less strenuous typing. This concept of common characters in English words brought forth a very powerful idea, what if we check the frequency of ASCII characters found in lines of both English prose style comments and commented out code and compared them against each other? What the data shows us when analyzing the results of these frequencies is that there are key differences between English prose and commented out code, and not only are these differences present, some of them are quite extreme. As shown in Fig ## large frequency differences, there are thirteen symbols which have a frequency near to or greater than one percent more common in commented out code versus in a standard comment. The most staggering of these numbers is actually the frequency of spaces found in commented out code, for which a number of assumptions are made. Likely, one of the largest reasons for this is good indentation practices leaving large amounts of whitespace in </w:t>
-      </w:r>
+        <w:t xml:space="preserve"> famous for designing alternate versions of the key board layout used on English typewriters and computers</w:t>
+      </w:r>
+      <w:del w:id="113" w:author="Michael Decker" w:date="2020-02-25T13:45:00Z">
+        <w:r>
+          <w:rPr>
+            <w:rFonts w:ascii="Times New Roman" w:hAnsi="Times New Roman" w:cs="Times New Roman"/>
+            <w:sz w:val="24"/>
+            <w:szCs w:val="24"/>
+          </w:rPr>
+          <w:delText xml:space="preserve"> today</w:delText>
+        </w:r>
+      </w:del>
+      <w:r>
+        <w:rPr>
+          <w:rFonts w:ascii="Times New Roman" w:hAnsi="Times New Roman" w:cs="Times New Roman"/>
+          <w:sz w:val="24"/>
+          <w:szCs w:val="24"/>
+        </w:rPr>
+        <w:t xml:space="preserve">. To simplify the concepts explained in the related works chapter, Dvorak examined which letters are most frequently used in the English language and relocated their positions to allow for easier and less strenuous typing. This concept of common characters in English words brought forth a very powerful idea, what if we check the frequency of ASCII characters found in lines of both English prose style comments and commented out code and compared them against each other? What the data shows us when analyzing the results of these frequencies is that there are key differences between English prose and commented out code, and not only are these differences present, some of them are quite extreme. As shown in </w:t>
+      </w:r>
+      <w:commentRangeStart w:id="114"/>
+      <w:ins w:id="115" w:author="Michael Decker" w:date="2020-02-25T13:46:00Z">
+        <w:r>
+          <w:rPr>
+            <w:rFonts w:ascii="Times New Roman" w:hAnsi="Times New Roman" w:cs="Times New Roman"/>
+            <w:sz w:val="24"/>
+            <w:szCs w:val="24"/>
+          </w:rPr>
+          <w:fldChar w:fldCharType="begin"/>
+        </w:r>
+        <w:r>
+          <w:rPr>
+            <w:rFonts w:ascii="Times New Roman" w:hAnsi="Times New Roman" w:cs="Times New Roman"/>
+            <w:sz w:val="24"/>
+            <w:szCs w:val="24"/>
+          </w:rPr>
+          <w:instrText xml:space="preserve"> REF _Ref33530791 \h </w:instrText>
+        </w:r>
+        <w:r>
+          <w:rPr>
+            <w:rFonts w:ascii="Times New Roman" w:hAnsi="Times New Roman" w:cs="Times New Roman"/>
+            <w:sz w:val="24"/>
+            <w:szCs w:val="24"/>
+          </w:rPr>
+        </w:r>
+      </w:ins>
+      <w:r>
+        <w:rPr>
+          <w:rFonts w:ascii="Times New Roman" w:hAnsi="Times New Roman" w:cs="Times New Roman"/>
+          <w:sz w:val="24"/>
+          <w:szCs w:val="24"/>
+        </w:rPr>
+        <w:fldChar w:fldCharType="separate"/>
+      </w:r>
+      <w:ins w:id="116" w:author="Michael Decker" w:date="2020-02-25T13:46:00Z">
+        <w:r>
+          <w:t>Fig</w:t>
+        </w:r>
+        <w:r>
+          <w:t>u</w:t>
+        </w:r>
+        <w:r>
+          <w:t xml:space="preserve">re </w:t>
+        </w:r>
+        <w:r>
+          <w:rPr>
+            <w:noProof/>
+          </w:rPr>
+          <w:t>2</w:t>
+        </w:r>
+        <w:r>
+          <w:rPr>
+            <w:rFonts w:ascii="Times New Roman" w:hAnsi="Times New Roman" w:cs="Times New Roman"/>
+            <w:sz w:val="24"/>
+            <w:szCs w:val="24"/>
+          </w:rPr>
+          <w:fldChar w:fldCharType="end"/>
+        </w:r>
+        <w:r>
+          <w:rPr>
+            <w:rFonts w:ascii="Times New Roman" w:hAnsi="Times New Roman" w:cs="Times New Roman"/>
+            <w:sz w:val="24"/>
+            <w:szCs w:val="24"/>
+          </w:rPr>
+          <w:t xml:space="preserve"> </w:t>
+        </w:r>
+      </w:ins>
+      <w:del w:id="117" w:author="Michael Decker" w:date="2020-02-25T13:46:00Z">
+        <w:r>
+          <w:rPr>
+            <w:rFonts w:ascii="Times New Roman" w:hAnsi="Times New Roman" w:cs="Times New Roman"/>
+            <w:sz w:val="24"/>
+            <w:szCs w:val="24"/>
+          </w:rPr>
+          <w:delText xml:space="preserve">Fig ## </w:delText>
+        </w:r>
+      </w:del>
+      <w:r>
+        <w:rPr>
+          <w:rFonts w:ascii="Times New Roman" w:hAnsi="Times New Roman" w:cs="Times New Roman"/>
+          <w:sz w:val="24"/>
+          <w:szCs w:val="24"/>
+        </w:rPr>
+        <w:t xml:space="preserve">large </w:t>
+      </w:r>
+      <w:commentRangeEnd w:id="114"/>
+      <w:r>
+        <w:rPr>
+          <w:rStyle w:val="CommentReference"/>
+        </w:rPr>
+        <w:commentReference w:id="114"/>
+      </w:r>
+      <w:r>
+        <w:rPr>
+          <w:rFonts w:ascii="Times New Roman" w:hAnsi="Times New Roman" w:cs="Times New Roman"/>
+          <w:sz w:val="24"/>
+          <w:szCs w:val="24"/>
+        </w:rPr>
+        <w:t xml:space="preserve">frequency differences, there are thirteen symbols which have a frequency near to or greater than one percent more common in commented out code versus in a standard comment. The most staggering of these numbers is actually the frequency of spaces found in commented out code, for which a number of assumptions are made. Likely, one of the largest reasons for this is good indentation practices leaving large amounts of whitespace in commented out code. </w:t>
+      </w:r>
+      <w:commentRangeStart w:id="118"/>
       <w:r>
         <w:rPr>
           <w:rFonts w:ascii="Times New Roman" w:hAnsi="Times New Roman" w:cs="Times New Roman"/>
@@ -4475,7 +4303,22 @@
           <w:szCs w:val="24"/>
         </w:rPr>
         <w:lastRenderedPageBreak/>
-        <w:t>commented out code. However, upon closer analysis of some samples where spacing rates were particularly high it was noted that the average character length of terms tended to be much shorter in commented out code, a prime example being:</w:t>
+        <w:t>However</w:t>
+      </w:r>
+      <w:commentRangeEnd w:id="118"/>
+      <w:r>
+        <w:rPr>
+          <w:rStyle w:val="CommentReference"/>
+        </w:rPr>
+        <w:commentReference w:id="118"/>
+      </w:r>
+      <w:r>
+        <w:rPr>
+          <w:rFonts w:ascii="Times New Roman" w:hAnsi="Times New Roman" w:cs="Times New Roman"/>
+          <w:sz w:val="24"/>
+          <w:szCs w:val="24"/>
+        </w:rPr>
+        <w:t>, upon closer analysis of some samples where spacing rates were particularly high it was noted that the average character length of terms tended to be much shorter in commented out code, a prime example being:</w:t>
       </w:r>
     </w:p>
     <w:p>
@@ -4498,29 +4341,7 @@
           <w:sz w:val="24"/>
           <w:szCs w:val="24"/>
         </w:rPr>
-        <w:t xml:space="preserve">//    </w:t>
-      </w:r>
-      <w:proofErr w:type="spellStart"/>
-      <w:r>
-        <w:rPr>
-          <w:rFonts w:ascii="Consolas" w:hAnsi="Consolas" w:cs="Consolas"/>
-          <w:i/>
-          <w:iCs/>
-          <w:sz w:val="24"/>
-          <w:szCs w:val="24"/>
-        </w:rPr>
-        <w:t>i</w:t>
-      </w:r>
-      <w:proofErr w:type="spellEnd"/>
-      <w:r>
-        <w:rPr>
-          <w:rFonts w:ascii="Consolas" w:hAnsi="Consolas" w:cs="Consolas"/>
-          <w:i/>
-          <w:iCs/>
-          <w:sz w:val="24"/>
-          <w:szCs w:val="24"/>
-        </w:rPr>
-        <w:t xml:space="preserve"> = a + b;</w:t>
+        <w:t>//    i = a + b;</w:t>
       </w:r>
     </w:p>
     <w:p>
@@ -4538,18 +4359,8 @@
           <w:sz w:val="24"/>
           <w:szCs w:val="24"/>
         </w:rPr>
-        <w:t xml:space="preserve">In this example the average size of a term is roughly 1 character and a total of five non-space based characters being present, now when you consider the fact that there is also eight spaces in the line, that means that the spaces are making up over 50% of the lines total number of characters. Further, taking into consideration </w:t>
-      </w:r>
-      <w:proofErr w:type="spellStart"/>
-      <w:r>
-        <w:rPr>
-          <w:rFonts w:ascii="Times New Roman" w:hAnsi="Times New Roman" w:cs="Times New Roman"/>
-          <w:sz w:val="24"/>
-          <w:szCs w:val="24"/>
-        </w:rPr>
-        <w:t>Mayzner’s</w:t>
-      </w:r>
-      <w:proofErr w:type="spellEnd"/>
+        <w:t>In this example the average size of a term is roughly 1 character and a total of five non-space based characters being present, now when you consider the fact that there is also eight spaces in the line, that means that the spaces are making up over 50% of the lines total number of characters. Further, taking into consideration Mayzner’s</w:t>
+      </w:r>
       <w:r>
         <w:rPr>
           <w:rFonts w:ascii="Times New Roman" w:hAnsi="Times New Roman" w:cs="Times New Roman"/>
@@ -4564,18 +4375,19 @@
           <w:sz w:val="24"/>
           <w:szCs w:val="24"/>
         </w:rPr>
-        <w:t xml:space="preserve"> </w:t>
-      </w:r>
-      <w:proofErr w:type="spellStart"/>
-      <w:r>
-        <w:rPr>
-          <w:rFonts w:ascii="Times New Roman" w:hAnsi="Times New Roman" w:cs="Times New Roman"/>
-          <w:sz w:val="24"/>
-          <w:szCs w:val="24"/>
-        </w:rPr>
-        <w:t>work</w:t>
-      </w:r>
-      <w:del w:id="100" w:author="Michael Decker" w:date="2020-02-11T18:07:00Z">
+        <w:t xml:space="preserve"> work</w:t>
+      </w:r>
+      <w:ins w:id="119" w:author="Michael Decker" w:date="2020-02-25T13:49:00Z">
+        <w:r>
+          <w:rPr>
+            <w:rFonts w:ascii="Times New Roman" w:hAnsi="Times New Roman" w:cs="Times New Roman"/>
+            <w:sz w:val="24"/>
+            <w:szCs w:val="24"/>
+          </w:rPr>
+          <w:t xml:space="preserve"> </w:t>
+        </w:r>
+      </w:ins>
+      <w:del w:id="120" w:author="Michael Decker" w:date="2020-02-11T18:07:00Z">
         <w:r>
           <w:rPr>
             <w:rFonts w:ascii="Times New Roman" w:hAnsi="Times New Roman" w:cs="Times New Roman"/>
@@ -4591,16 +4403,7 @@
           <w:sz w:val="24"/>
           <w:szCs w:val="24"/>
         </w:rPr>
-        <w:t>and</w:t>
-      </w:r>
-      <w:proofErr w:type="spellEnd"/>
-      <w:r>
-        <w:rPr>
-          <w:rFonts w:ascii="Times New Roman" w:hAnsi="Times New Roman" w:cs="Times New Roman"/>
-          <w:sz w:val="24"/>
-          <w:szCs w:val="24"/>
-        </w:rPr>
-        <w:t xml:space="preserve"> Googles</w:t>
+        <w:t>and Googles</w:t>
       </w:r>
       <w:r>
         <w:rPr>
@@ -4616,25 +4419,35 @@
           <w:sz w:val="24"/>
           <w:szCs w:val="24"/>
         </w:rPr>
-        <w:t xml:space="preserve"> follow-on research using modern computational methods, it has been determined that the average length of an English word is 4.7 characters. This means that in the same space of total characters, fifteen, on average 3 words would fit, assuming that it ends in a period and contains 2 spaces. Importantly, what this means is that spaces would be making up about 13% of the total number of characters in the line which is roughly 80% less spaces than the </w:t>
-      </w:r>
-      <w:proofErr w:type="gramStart"/>
-      <w:r>
-        <w:rPr>
-          <w:rFonts w:ascii="Times New Roman" w:hAnsi="Times New Roman" w:cs="Times New Roman"/>
-          <w:sz w:val="24"/>
-          <w:szCs w:val="24"/>
-        </w:rPr>
-        <w:t>commented out</w:t>
-      </w:r>
-      <w:proofErr w:type="gramEnd"/>
-      <w:r>
-        <w:rPr>
-          <w:rFonts w:ascii="Times New Roman" w:hAnsi="Times New Roman" w:cs="Times New Roman"/>
-          <w:sz w:val="24"/>
-          <w:szCs w:val="24"/>
-        </w:rPr>
-        <w:t xml:space="preserve"> code example. These methods continue to hold true at different frequencies for a wide variety of different characters besides the ones mentioned previously, though in smaller amounts. </w:t>
+        <w:t xml:space="preserve"> follow-on research using modern computational methods, it has been determined that the average length of an English word is 4.7 characters. This means that in the same space of total characters, fifteen, on average 3 words would fit, assuming that it ends in a period and contains 2 spaces. Importantly, what this means is that spaces would be making up about 13% of the total number of characters in the line which is roughly 80% less spaces than the commented</w:t>
+      </w:r>
+      <w:ins w:id="121" w:author="Michael Decker" w:date="2020-02-25T13:49:00Z">
+        <w:r>
+          <w:rPr>
+            <w:rFonts w:ascii="Times New Roman" w:hAnsi="Times New Roman" w:cs="Times New Roman"/>
+            <w:sz w:val="24"/>
+            <w:szCs w:val="24"/>
+          </w:rPr>
+          <w:t>-</w:t>
+        </w:r>
+      </w:ins>
+      <w:del w:id="122" w:author="Michael Decker" w:date="2020-02-25T13:49:00Z">
+        <w:r>
+          <w:rPr>
+            <w:rFonts w:ascii="Times New Roman" w:hAnsi="Times New Roman" w:cs="Times New Roman"/>
+            <w:sz w:val="24"/>
+            <w:szCs w:val="24"/>
+          </w:rPr>
+          <w:delText xml:space="preserve"> </w:delText>
+        </w:r>
+      </w:del>
+      <w:r>
+        <w:rPr>
+          <w:rFonts w:ascii="Times New Roman" w:hAnsi="Times New Roman" w:cs="Times New Roman"/>
+          <w:sz w:val="24"/>
+          <w:szCs w:val="24"/>
+        </w:rPr>
+        <w:t xml:space="preserve">out code example. These methods continue to hold true at different frequencies for a wide variety of different characters besides the ones mentioned previously, though in smaller amounts. </w:t>
       </w:r>
     </w:p>
     <w:p>
@@ -4669,7 +4482,31 @@
           <w:sz w:val="24"/>
           <w:szCs w:val="24"/>
         </w:rPr>
-        <w:t xml:space="preserve">you are able to create frequency distributions that are consistent across the board. In the case of the final frequency distributions used in this research the values are pulled from code and comments from amongst different projects, ensuring that it gets a good general representation of what a frequency distribution should look like and helps with generalizability and avoiding overfitting. Of course, an added benefit to this is if you are examining code and comments that are required to follow a very specific structure then the process is equally as beneficially once the scanning process is complete. The way this is done is by taking each line one at a time and </w:t>
+        <w:t xml:space="preserve">you are able to create frequency distributions that are consistent across </w:t>
+      </w:r>
+      <w:commentRangeStart w:id="123"/>
+      <w:r>
+        <w:rPr>
+          <w:rFonts w:ascii="Times New Roman" w:hAnsi="Times New Roman" w:cs="Times New Roman"/>
+          <w:sz w:val="24"/>
+          <w:szCs w:val="24"/>
+        </w:rPr>
+        <w:t>the board</w:t>
+      </w:r>
+      <w:commentRangeEnd w:id="123"/>
+      <w:r>
+        <w:rPr>
+          <w:rStyle w:val="CommentReference"/>
+        </w:rPr>
+        <w:commentReference w:id="123"/>
+      </w:r>
+      <w:r>
+        <w:rPr>
+          <w:rFonts w:ascii="Times New Roman" w:hAnsi="Times New Roman" w:cs="Times New Roman"/>
+          <w:sz w:val="24"/>
+          <w:szCs w:val="24"/>
+        </w:rPr>
+        <w:t xml:space="preserve">. In the case of the final frequency distributions used in this research the values are pulled from code and comments from amongst different projects, ensuring that it gets a good general representation of what a frequency distribution should look like and helps with generalizability and avoiding overfitting. Of course, an added benefit to this is if you are examining code and comments that are required to follow a very specific structure then the process is equally as beneficially once the scanning process is complete. The way this is done is by taking each line one at a time and </w:t>
       </w:r>
       <w:r>
         <w:rPr>
@@ -4688,6 +4525,7 @@
         </w:rPr>
         <w:t xml:space="preserve"> as shown in </w:t>
       </w:r>
+      <w:commentRangeStart w:id="124"/>
       <w:r>
         <w:rPr>
           <w:rFonts w:ascii="Times New Roman" w:hAnsi="Times New Roman" w:cs="Times New Roman"/>
@@ -4746,6 +4584,13 @@
           <w:szCs w:val="24"/>
         </w:rPr>
         <w:t xml:space="preserve">. </w:t>
+      </w:r>
+      <w:commentRangeEnd w:id="124"/>
+      <w:r>
+        <w:rPr>
+          <w:rStyle w:val="CommentReference"/>
+        </w:rPr>
+        <w:commentReference w:id="124"/>
       </w:r>
     </w:p>
     <w:p>
@@ -4873,41 +4718,89 @@
           <w:sz w:val="24"/>
           <w:szCs w:val="24"/>
         </w:rPr>
-        <w:t xml:space="preserve">an implementation of an algorithm themselves, however for the sake of transparency, reproducibility, and validity we use verified implementations from within in the </w:t>
-      </w:r>
-      <w:proofErr w:type="spellStart"/>
-      <w:r>
-        <w:rPr>
-          <w:rFonts w:ascii="Times New Roman" w:hAnsi="Times New Roman" w:cs="Times New Roman"/>
-          <w:sz w:val="24"/>
-          <w:szCs w:val="24"/>
-        </w:rPr>
-        <w:t>s</w:t>
-      </w:r>
-      <w:r>
-        <w:rPr>
-          <w:rFonts w:ascii="Times New Roman" w:hAnsi="Times New Roman" w:cs="Times New Roman"/>
-          <w:sz w:val="24"/>
-          <w:szCs w:val="24"/>
-        </w:rPr>
-        <w:t>cikit</w:t>
-      </w:r>
-      <w:proofErr w:type="spellEnd"/>
-      <w:r>
-        <w:rPr>
-          <w:rFonts w:ascii="Times New Roman" w:hAnsi="Times New Roman" w:cs="Times New Roman"/>
-          <w:sz w:val="24"/>
-          <w:szCs w:val="24"/>
-        </w:rPr>
-        <w:t>-</w:t>
-      </w:r>
-      <w:r>
-        <w:rPr>
-          <w:rFonts w:ascii="Times New Roman" w:hAnsi="Times New Roman" w:cs="Times New Roman"/>
-          <w:sz w:val="24"/>
-          <w:szCs w:val="24"/>
-        </w:rPr>
-        <w:t>learn module.</w:t>
+        <w:t xml:space="preserve">an implementation of an algorithm themselves, however for the sake of transparency, reproducibility, and validity we use verified implementations from within </w:t>
+      </w:r>
+      <w:del w:id="125" w:author="Michael Decker" w:date="2020-02-25T13:52:00Z">
+        <w:r>
+          <w:rPr>
+            <w:rFonts w:ascii="Times New Roman" w:hAnsi="Times New Roman" w:cs="Times New Roman"/>
+            <w:sz w:val="24"/>
+            <w:szCs w:val="24"/>
+          </w:rPr>
+          <w:delText>i</w:delText>
+        </w:r>
+      </w:del>
+      <w:del w:id="126" w:author="Michael Decker" w:date="2020-02-25T13:53:00Z">
+        <w:r>
+          <w:rPr>
+            <w:rFonts w:ascii="Times New Roman" w:hAnsi="Times New Roman" w:cs="Times New Roman"/>
+            <w:sz w:val="24"/>
+            <w:szCs w:val="24"/>
+          </w:rPr>
+          <w:delText xml:space="preserve">n </w:delText>
+        </w:r>
+      </w:del>
+      <w:r>
+        <w:rPr>
+          <w:rFonts w:ascii="Times New Roman" w:hAnsi="Times New Roman" w:cs="Times New Roman"/>
+          <w:sz w:val="24"/>
+          <w:szCs w:val="24"/>
+        </w:rPr>
+        <w:t>the s</w:t>
+      </w:r>
+      <w:r>
+        <w:rPr>
+          <w:rFonts w:ascii="Times New Roman" w:hAnsi="Times New Roman" w:cs="Times New Roman"/>
+          <w:sz w:val="24"/>
+          <w:szCs w:val="24"/>
+        </w:rPr>
+        <w:t>cikit-</w:t>
+      </w:r>
+      <w:r>
+        <w:rPr>
+          <w:rFonts w:ascii="Times New Roman" w:hAnsi="Times New Roman" w:cs="Times New Roman"/>
+          <w:sz w:val="24"/>
+          <w:szCs w:val="24"/>
+        </w:rPr>
+        <w:t xml:space="preserve">learn </w:t>
+      </w:r>
+      <w:ins w:id="127" w:author="Michael Decker" w:date="2020-02-25T13:53:00Z">
+        <w:r>
+          <w:rPr>
+            <w:rFonts w:ascii="Times New Roman" w:hAnsi="Times New Roman" w:cs="Times New Roman"/>
+            <w:sz w:val="24"/>
+            <w:szCs w:val="24"/>
+          </w:rPr>
+          <w:t xml:space="preserve">Python </w:t>
+        </w:r>
+      </w:ins>
+      <w:del w:id="128" w:author="Michael Decker" w:date="2020-02-25T13:53:00Z">
+        <w:r>
+          <w:rPr>
+            <w:rFonts w:ascii="Times New Roman" w:hAnsi="Times New Roman" w:cs="Times New Roman"/>
+            <w:sz w:val="24"/>
+            <w:szCs w:val="24"/>
+          </w:rPr>
+          <w:delText>module</w:delText>
+        </w:r>
+      </w:del>
+      <w:ins w:id="129" w:author="Michael Decker" w:date="2020-02-25T13:53:00Z">
+        <w:r>
+          <w:rPr>
+            <w:rFonts w:ascii="Times New Roman" w:hAnsi="Times New Roman" w:cs="Times New Roman"/>
+            <w:sz w:val="24"/>
+            <w:szCs w:val="24"/>
+          </w:rPr>
+          <w:t>library</w:t>
+        </w:r>
+      </w:ins>
+      <w:r>
+        <w:rPr>
+          <w:rFonts w:ascii="Times New Roman" w:hAnsi="Times New Roman" w:cs="Times New Roman"/>
+          <w:sz w:val="24"/>
+          <w:szCs w:val="24"/>
+        </w:rPr>
+        <w:t>.</w:t>
       </w:r>
       <w:r>
         <w:rPr>
@@ -4966,7 +4859,31 @@
           <w:sz w:val="24"/>
           <w:szCs w:val="24"/>
         </w:rPr>
-        <w:t xml:space="preserve"> two major factors that we must consider, first, our data is completely non-linear meaning that any machine learning algorithms that rely on </w:t>
+        <w:t xml:space="preserve"> two major factors that we must consider, first, our data is </w:t>
+      </w:r>
+      <w:commentRangeStart w:id="130"/>
+      <w:r>
+        <w:rPr>
+          <w:rFonts w:ascii="Times New Roman" w:hAnsi="Times New Roman" w:cs="Times New Roman"/>
+          <w:sz w:val="24"/>
+          <w:szCs w:val="24"/>
+        </w:rPr>
+        <w:t xml:space="preserve">completely non-linear meaning </w:t>
+      </w:r>
+      <w:commentRangeEnd w:id="130"/>
+      <w:r>
+        <w:rPr>
+          <w:rStyle w:val="CommentReference"/>
+        </w:rPr>
+        <w:commentReference w:id="130"/>
+      </w:r>
+      <w:r>
+        <w:rPr>
+          <w:rFonts w:ascii="Times New Roman" w:hAnsi="Times New Roman" w:cs="Times New Roman"/>
+          <w:sz w:val="24"/>
+          <w:szCs w:val="24"/>
+        </w:rPr>
+        <w:t xml:space="preserve">that any machine learning algorithms that rely on </w:t>
       </w:r>
       <w:r>
         <w:rPr>
@@ -4990,7 +4907,35 @@
           <w:sz w:val="24"/>
           <w:szCs w:val="24"/>
         </w:rPr>
-        <w:t xml:space="preserve"> of two distinct classes, so choosing a machine learning algorithm that is known for classification is equally as important. </w:t>
+        <w:t xml:space="preserve"> of two distinct classes</w:t>
+      </w:r>
+      <w:ins w:id="131" w:author="Michael Decker" w:date="2020-02-25T13:54:00Z">
+        <w:r>
+          <w:rPr>
+            <w:rFonts w:ascii="Times New Roman" w:hAnsi="Times New Roman" w:cs="Times New Roman"/>
+            <w:sz w:val="24"/>
+            <w:szCs w:val="24"/>
+          </w:rPr>
+          <w:t xml:space="preserve"> (i.e., stand</w:t>
+        </w:r>
+      </w:ins>
+      <w:ins w:id="132" w:author="Michael Decker" w:date="2020-02-25T13:55:00Z">
+        <w:r>
+          <w:rPr>
+            <w:rFonts w:ascii="Times New Roman" w:hAnsi="Times New Roman" w:cs="Times New Roman"/>
+            <w:sz w:val="24"/>
+            <w:szCs w:val="24"/>
+          </w:rPr>
+          <w:t>ard comment or code)</w:t>
+        </w:r>
+      </w:ins>
+      <w:r>
+        <w:rPr>
+          <w:rFonts w:ascii="Times New Roman" w:hAnsi="Times New Roman" w:cs="Times New Roman"/>
+          <w:sz w:val="24"/>
+          <w:szCs w:val="24"/>
+        </w:rPr>
+        <w:t xml:space="preserve">, so choosing a machine learning algorithm that is known for classification is equally as important. </w:t>
       </w:r>
       <w:r>
         <w:rPr>
@@ -5025,16 +4970,7 @@
           <w:sz w:val="24"/>
           <w:szCs w:val="24"/>
         </w:rPr>
-        <w:t xml:space="preserve">In </w:t>
-      </w:r>
-      <w:proofErr w:type="spellStart"/>
-      <w:r>
-        <w:rPr>
-          <w:rFonts w:ascii="Times New Roman" w:hAnsi="Times New Roman" w:cs="Times New Roman"/>
-          <w:sz w:val="24"/>
-          <w:szCs w:val="24"/>
-        </w:rPr>
-        <w:t>scikit</w:t>
+        <w:t>In scikit</w:t>
       </w:r>
       <w:r>
         <w:rPr>
@@ -5050,16 +4986,7 @@
           <w:sz w:val="24"/>
           <w:szCs w:val="24"/>
         </w:rPr>
-        <w:t>learn’s</w:t>
-      </w:r>
-      <w:proofErr w:type="spellEnd"/>
-      <w:r>
-        <w:rPr>
-          <w:rFonts w:ascii="Times New Roman" w:hAnsi="Times New Roman" w:cs="Times New Roman"/>
-          <w:sz w:val="24"/>
-          <w:szCs w:val="24"/>
-        </w:rPr>
-        <w:t xml:space="preserve"> current state their decision tree algorithm is based off </w:t>
+        <w:t xml:space="preserve">learn’s current state their decision tree algorithm is based off </w:t>
       </w:r>
       <w:r>
         <w:rPr>
@@ -5130,7 +5057,43 @@
           <w:sz w:val="24"/>
           <w:szCs w:val="24"/>
         </w:rPr>
-        <w:t xml:space="preserve">. One of the major changes that came with the C4.5 algorithm was the ability to handle non-categorical data, as well as a new method for pruning that focused on pruning if a rules precondition improved without the pruned node </w:t>
+        <w:t xml:space="preserve">. One of the major changes that came with the C4.5 algorithm </w:t>
+      </w:r>
+      <w:del w:id="133" w:author="Michael Decker" w:date="2020-02-25T13:55:00Z">
+        <w:r>
+          <w:rPr>
+            <w:rFonts w:ascii="Times New Roman" w:hAnsi="Times New Roman" w:cs="Times New Roman"/>
+            <w:sz w:val="24"/>
+            <w:szCs w:val="24"/>
+          </w:rPr>
+          <w:delText xml:space="preserve">was </w:delText>
+        </w:r>
+      </w:del>
+      <w:ins w:id="134" w:author="Michael Decker" w:date="2020-02-25T13:55:00Z">
+        <w:r>
+          <w:rPr>
+            <w:rFonts w:ascii="Times New Roman" w:hAnsi="Times New Roman" w:cs="Times New Roman"/>
+            <w:sz w:val="24"/>
+            <w:szCs w:val="24"/>
+          </w:rPr>
+          <w:t>is</w:t>
+        </w:r>
+        <w:r>
+          <w:rPr>
+            <w:rFonts w:ascii="Times New Roman" w:hAnsi="Times New Roman" w:cs="Times New Roman"/>
+            <w:sz w:val="24"/>
+            <w:szCs w:val="24"/>
+          </w:rPr>
+          <w:t xml:space="preserve"> </w:t>
+        </w:r>
+      </w:ins>
+      <w:r>
+        <w:rPr>
+          <w:rFonts w:ascii="Times New Roman" w:hAnsi="Times New Roman" w:cs="Times New Roman"/>
+          <w:sz w:val="24"/>
+          <w:szCs w:val="24"/>
+        </w:rPr>
+        <w:t xml:space="preserve">the ability to handle non-categorical data, as well as a new method for pruning that focused on pruning if a rules precondition improved without the pruned node </w:t>
       </w:r>
       <w:r>
         <w:rPr>
@@ -5185,23 +5148,81 @@
           <w:sz w:val="24"/>
           <w:szCs w:val="24"/>
         </w:rPr>
-        <w:t xml:space="preserve"> Decision trees require the data used to train the tree be as balanced as possible</w:t>
-      </w:r>
-      <w:r>
-        <w:rPr>
-          <w:rFonts w:ascii="Times New Roman" w:hAnsi="Times New Roman" w:cs="Times New Roman"/>
-          <w:sz w:val="24"/>
-          <w:szCs w:val="24"/>
-        </w:rPr>
-        <w:t xml:space="preserve">, so for the purpose of training our model we made our training data a perfect 50/50 split. </w:t>
-      </w:r>
-      <w:r>
-        <w:rPr>
-          <w:rFonts w:ascii="Times New Roman" w:hAnsi="Times New Roman" w:cs="Times New Roman"/>
-          <w:sz w:val="24"/>
-          <w:szCs w:val="24"/>
-        </w:rPr>
-        <w:t>This is because at its root, a decision tree is a series of if then else statements and the optimization of such a sorting method requires this sort of distribution</w:t>
+        <w:t xml:space="preserve"> Decision trees require the data used to train the tree</w:t>
+      </w:r>
+      <w:ins w:id="135" w:author="Michael Decker" w:date="2020-02-25T13:56:00Z">
+        <w:r>
+          <w:rPr>
+            <w:rFonts w:ascii="Times New Roman" w:hAnsi="Times New Roman" w:cs="Times New Roman"/>
+            <w:sz w:val="24"/>
+            <w:szCs w:val="24"/>
+          </w:rPr>
+          <w:t xml:space="preserve"> to</w:t>
+        </w:r>
+      </w:ins>
+      <w:r>
+        <w:rPr>
+          <w:rFonts w:ascii="Times New Roman" w:hAnsi="Times New Roman" w:cs="Times New Roman"/>
+          <w:sz w:val="24"/>
+          <w:szCs w:val="24"/>
+        </w:rPr>
+        <w:t xml:space="preserve"> be as balanced as possible</w:t>
+      </w:r>
+      <w:r>
+        <w:rPr>
+          <w:rFonts w:ascii="Times New Roman" w:hAnsi="Times New Roman" w:cs="Times New Roman"/>
+          <w:sz w:val="24"/>
+          <w:szCs w:val="24"/>
+        </w:rPr>
+        <w:t xml:space="preserve">, </w:t>
+      </w:r>
+      <w:commentRangeStart w:id="136"/>
+      <w:r>
+        <w:rPr>
+          <w:rFonts w:ascii="Times New Roman" w:hAnsi="Times New Roman" w:cs="Times New Roman"/>
+          <w:sz w:val="24"/>
+          <w:szCs w:val="24"/>
+        </w:rPr>
+        <w:t xml:space="preserve">so for the purpose of training our model we made our training data a perfect 50/50 split. </w:t>
+      </w:r>
+      <w:commentRangeEnd w:id="136"/>
+      <w:r>
+        <w:rPr>
+          <w:rStyle w:val="CommentReference"/>
+        </w:rPr>
+        <w:commentReference w:id="136"/>
+      </w:r>
+      <w:r>
+        <w:rPr>
+          <w:rFonts w:ascii="Times New Roman" w:hAnsi="Times New Roman" w:cs="Times New Roman"/>
+          <w:sz w:val="24"/>
+          <w:szCs w:val="24"/>
+        </w:rPr>
+        <w:t xml:space="preserve">This is </w:t>
+      </w:r>
+      <w:commentRangeStart w:id="137"/>
+      <w:r>
+        <w:rPr>
+          <w:rFonts w:ascii="Times New Roman" w:hAnsi="Times New Roman" w:cs="Times New Roman"/>
+          <w:sz w:val="24"/>
+          <w:szCs w:val="24"/>
+        </w:rPr>
+        <w:t xml:space="preserve">because at its root, a decision tree is a series of if then else statements and the optimization of such </w:t>
+      </w:r>
+      <w:commentRangeEnd w:id="137"/>
+      <w:r>
+        <w:rPr>
+          <w:rStyle w:val="CommentReference"/>
+        </w:rPr>
+        <w:commentReference w:id="137"/>
+      </w:r>
+      <w:r>
+        <w:rPr>
+          <w:rFonts w:ascii="Times New Roman" w:hAnsi="Times New Roman" w:cs="Times New Roman"/>
+          <w:sz w:val="24"/>
+          <w:szCs w:val="24"/>
+        </w:rPr>
+        <w:t>a sorting method requires this sort of distribution</w:t>
       </w:r>
       <w:r>
         <w:rPr>
@@ -5267,26 +5288,17 @@
           <w:szCs w:val="24"/>
         </w:rPr>
         <w:tab/>
-        <w:t xml:space="preserve">The ability to handle various types of data, non-linear data, and work well for both classification and regression are not the only reasons why we chose decision </w:t>
-      </w:r>
-      <w:proofErr w:type="gramStart"/>
-      <w:r>
-        <w:rPr>
-          <w:rFonts w:ascii="Times New Roman" w:hAnsi="Times New Roman" w:cs="Times New Roman"/>
-          <w:sz w:val="24"/>
-          <w:szCs w:val="24"/>
-        </w:rPr>
-        <w:t>trees</w:t>
-      </w:r>
-      <w:proofErr w:type="gramEnd"/>
-      <w:r>
-        <w:rPr>
-          <w:rFonts w:ascii="Times New Roman" w:hAnsi="Times New Roman" w:cs="Times New Roman"/>
-          <w:sz w:val="24"/>
-          <w:szCs w:val="24"/>
-        </w:rPr>
-        <w:t xml:space="preserve"> however. Decision trees can be fully visualized as shown in </w:t>
-      </w:r>
+      </w:r>
+      <w:commentRangeStart w:id="138"/>
+      <w:r>
+        <w:rPr>
+          <w:rFonts w:ascii="Times New Roman" w:hAnsi="Times New Roman" w:cs="Times New Roman"/>
+          <w:sz w:val="24"/>
+          <w:szCs w:val="24"/>
+        </w:rPr>
+        <w:t xml:space="preserve">The ability to handle various types of data, non-linear data, and work well for both classification and regression are not the only reasons why we chose decision trees however. Decision trees can be fully visualized as shown in </w:t>
+      </w:r>
+      <w:commentRangeStart w:id="139"/>
       <w:r>
         <w:rPr>
           <w:rFonts w:ascii="Times New Roman" w:hAnsi="Times New Roman" w:cs="Times New Roman"/>
@@ -5346,6 +5358,13 @@
         </w:rPr>
         <w:fldChar w:fldCharType="end"/>
       </w:r>
+      <w:commentRangeEnd w:id="138"/>
+      <w:r>
+        <w:rPr>
+          <w:rStyle w:val="CommentReference"/>
+        </w:rPr>
+        <w:commentReference w:id="138"/>
+      </w:r>
       <w:r>
         <w:rPr>
           <w:rFonts w:ascii="Times New Roman" w:hAnsi="Times New Roman" w:cs="Times New Roman"/>
@@ -5360,25 +5379,22 @@
           <w:sz w:val="24"/>
           <w:szCs w:val="24"/>
         </w:rPr>
-        <w:t xml:space="preserve">which makes them both very easy to understand and equally easy to explain. This is aided by </w:t>
-      </w:r>
-      <w:proofErr w:type="spellStart"/>
-      <w:r>
-        <w:rPr>
-          <w:rFonts w:ascii="Times New Roman" w:hAnsi="Times New Roman" w:cs="Times New Roman"/>
-          <w:sz w:val="24"/>
-          <w:szCs w:val="24"/>
-        </w:rPr>
-        <w:t>scikit</w:t>
-      </w:r>
-      <w:proofErr w:type="spellEnd"/>
-      <w:r>
-        <w:rPr>
-          <w:rFonts w:ascii="Times New Roman" w:hAnsi="Times New Roman" w:cs="Times New Roman"/>
-          <w:sz w:val="24"/>
-          <w:szCs w:val="24"/>
-        </w:rPr>
-        <w:t xml:space="preserve">-learn further using their export method which can allow you to color code and label the tree to aid in interpretation </w:t>
+        <w:t xml:space="preserve">which </w:t>
+      </w:r>
+      <w:commentRangeEnd w:id="139"/>
+      <w:r>
+        <w:rPr>
+          <w:rStyle w:val="CommentReference"/>
+        </w:rPr>
+        <w:commentReference w:id="139"/>
+      </w:r>
+      <w:r>
+        <w:rPr>
+          <w:rFonts w:ascii="Times New Roman" w:hAnsi="Times New Roman" w:cs="Times New Roman"/>
+          <w:sz w:val="24"/>
+          <w:szCs w:val="24"/>
+        </w:rPr>
+        <w:t xml:space="preserve">makes them both very easy to understand and equally easy to explain. This is aided by scikit-learn further using their export method which can allow you to color code and label the tree to aid in interpretation </w:t>
       </w:r>
       <w:r>
         <w:rPr>
@@ -5781,25 +5797,48 @@
           <w:szCs w:val="24"/>
         </w:rPr>
       </w:pPr>
-      <w:bookmarkStart w:id="101" w:name="_Ref32495567"/>
+      <w:bookmarkStart w:id="141" w:name="_Ref32495567"/>
       <w:r>
         <w:t xml:space="preserve">Figure </w:t>
       </w:r>
-      <w:fldSimple w:instr=" SEQ Figure \* ARABIC ">
+      <w:r>
+        <w:fldChar w:fldCharType="begin"/>
+      </w:r>
+      <w:r>
+        <w:instrText xml:space="preserve"> SEQ Figure \* ARABIC </w:instrText>
+      </w:r>
+      <w:r>
+        <w:fldChar w:fldCharType="separate"/>
+      </w:r>
+      <w:ins w:id="142" w:author="Michael Decker" w:date="2020-02-25T13:45:00Z">
         <w:r>
           <w:rPr>
             <w:noProof/>
           </w:rPr>
-          <w:t>2</w:t>
-        </w:r>
-      </w:fldSimple>
+          <w:t>3</w:t>
+        </w:r>
+      </w:ins>
+      <w:del w:id="143" w:author="Michael Decker" w:date="2020-02-25T13:45:00Z">
+        <w:r>
+          <w:rPr>
+            <w:noProof/>
+          </w:rPr>
+          <w:delText>2</w:delText>
+        </w:r>
+      </w:del>
+      <w:r>
+        <w:rPr>
+          <w:noProof/>
+        </w:rPr>
+        <w:fldChar w:fldCharType="end"/>
+      </w:r>
       <w:r>
         <w:t xml:space="preserve"> D</w:t>
       </w:r>
       <w:r>
         <w:t>ECISION TREE SAMPLE</w:t>
       </w:r>
-      <w:bookmarkEnd w:id="101"/>
+      <w:bookmarkEnd w:id="141"/>
     </w:p>
     <w:p>
       <w:pPr>
@@ -5826,25 +5865,38 @@
         <w:keepNext/>
         <w:jc w:val="center"/>
       </w:pPr>
-      <w:bookmarkStart w:id="102" w:name="_Ref33113399"/>
+      <w:bookmarkStart w:id="144" w:name="_Ref33113399"/>
       <w:r>
         <w:t xml:space="preserve">Table </w:t>
       </w:r>
-      <w:fldSimple w:instr=" SEQ Table \* ARABIC ">
-        <w:r>
-          <w:rPr>
-            <w:noProof/>
-          </w:rPr>
-          <w:t>1</w:t>
-        </w:r>
-      </w:fldSimple>
+      <w:r>
+        <w:fldChar w:fldCharType="begin"/>
+      </w:r>
+      <w:r>
+        <w:instrText xml:space="preserve"> SEQ Table \* ARABIC </w:instrText>
+      </w:r>
+      <w:r>
+        <w:fldChar w:fldCharType="separate"/>
+      </w:r>
+      <w:r>
+        <w:rPr>
+          <w:noProof/>
+        </w:rPr>
+        <w:t>1</w:t>
+      </w:r>
+      <w:r>
+        <w:rPr>
+          <w:noProof/>
+        </w:rPr>
+        <w:fldChar w:fldCharType="end"/>
+      </w:r>
       <w:r>
         <w:t xml:space="preserve"> </w:t>
       </w:r>
       <w:r>
         <w:t>LINE BREAKDOWN SAMPLE</w:t>
       </w:r>
-      <w:bookmarkEnd w:id="102"/>
+      <w:bookmarkEnd w:id="144"/>
     </w:p>
     <w:tbl>
       <w:tblPr>
@@ -6106,7 +6158,6 @@
                 <w:szCs w:val="24"/>
               </w:rPr>
             </w:pPr>
-            <w:proofErr w:type="spellStart"/>
             <w:r>
               <w:rPr>
                 <w:rFonts w:ascii="Times New Roman" w:hAnsi="Times New Roman" w:cs="Times New Roman"/>
@@ -6117,7 +6168,6 @@
               </w:rPr>
               <w:t>i</w:t>
             </w:r>
-            <w:proofErr w:type="spellEnd"/>
           </w:p>
         </w:tc>
         <w:tc>
@@ -9748,7 +9798,6 @@
                 <w:szCs w:val="24"/>
               </w:rPr>
             </w:pPr>
-            <w:proofErr w:type="spellStart"/>
             <w:r>
               <w:rPr>
                 <w:rFonts w:ascii="Times New Roman" w:hAnsi="Times New Roman" w:cs="Times New Roman"/>
@@ -9759,7 +9808,6 @@
               </w:rPr>
               <w:t>unk</w:t>
             </w:r>
-            <w:proofErr w:type="spellEnd"/>
           </w:p>
         </w:tc>
         <w:tc>
@@ -10083,25 +10131,7 @@
           <w:sz w:val="24"/>
           <w:szCs w:val="24"/>
         </w:rPr>
-        <w:t xml:space="preserve"> The reason behind choosing to utilize five folds is because there was a minimal change in using 5x2 but by cutting down to a single 5-fold run we are able to cut the runtime in half. We chose to use K-fold over naïve-</w:t>
-      </w:r>
-      <w:proofErr w:type="spellStart"/>
-      <w:r>
-        <w:rPr>
-          <w:rFonts w:ascii="Times New Roman" w:hAnsi="Times New Roman" w:cs="Times New Roman"/>
-          <w:sz w:val="24"/>
-          <w:szCs w:val="24"/>
-        </w:rPr>
-        <w:t>bayes</w:t>
-      </w:r>
-      <w:proofErr w:type="spellEnd"/>
-      <w:r>
-        <w:rPr>
-          <w:rFonts w:ascii="Times New Roman" w:hAnsi="Times New Roman" w:cs="Times New Roman"/>
-          <w:sz w:val="24"/>
-          <w:szCs w:val="24"/>
-        </w:rPr>
-        <w:t xml:space="preserve"> style verification because studies show the benefits of using K-fold are very clear and help to ensure that we are not having any issues with overfitting.</w:t>
+        <w:t xml:space="preserve"> The reason behind choosing to utilize five folds is because there was a minimal change in using 5x2 but by cutting down to a single 5-fold run we are able to cut the runtime in half. We chose to use K-fold over naïve-bayes style verification because studies show the benefits of using K-fold are very clear and help to ensure that we are not having any issues with overfitting.</w:t>
       </w:r>
       <w:r>
         <w:rPr>
@@ -10326,27 +10356,40 @@
         <w:keepNext/>
         <w:jc w:val="center"/>
       </w:pPr>
-      <w:bookmarkStart w:id="103" w:name="_Ref32772875"/>
-      <w:bookmarkStart w:id="104" w:name="_Ref33019599"/>
+      <w:bookmarkStart w:id="145" w:name="_Ref32772875"/>
+      <w:bookmarkStart w:id="146" w:name="_Ref33019599"/>
       <w:r>
         <w:t xml:space="preserve">Table </w:t>
       </w:r>
-      <w:fldSimple w:instr=" SEQ Table \* ARABIC ">
-        <w:r>
-          <w:rPr>
-            <w:noProof/>
-          </w:rPr>
-          <w:t>2</w:t>
-        </w:r>
-      </w:fldSimple>
+      <w:r>
+        <w:fldChar w:fldCharType="begin"/>
+      </w:r>
+      <w:r>
+        <w:instrText xml:space="preserve"> SEQ Table \* ARABIC </w:instrText>
+      </w:r>
+      <w:r>
+        <w:fldChar w:fldCharType="separate"/>
+      </w:r>
+      <w:r>
+        <w:rPr>
+          <w:noProof/>
+        </w:rPr>
+        <w:t>2</w:t>
+      </w:r>
+      <w:r>
+        <w:rPr>
+          <w:noProof/>
+        </w:rPr>
+        <w:fldChar w:fldCharType="end"/>
+      </w:r>
       <w:r>
         <w:t xml:space="preserve"> H</w:t>
       </w:r>
-      <w:bookmarkEnd w:id="103"/>
+      <w:bookmarkEnd w:id="145"/>
       <w:r>
         <w:t>EURISTICS</w:t>
       </w:r>
-      <w:bookmarkEnd w:id="104"/>
+      <w:bookmarkEnd w:id="146"/>
     </w:p>
     <w:tbl>
       <w:tblPr>
@@ -10362,7 +10405,7 @@
           <w:insideV w:val="single" w:sz="4" w:space="0" w:color="auto"/>
         </w:tblBorders>
         <w:tblLook w:val="04A0" w:firstRow="1" w:lastRow="0" w:firstColumn="1" w:lastColumn="0" w:noHBand="0" w:noVBand="1"/>
-        <w:tblPrChange w:id="105" w:author="Michael Decker" w:date="2020-02-24T17:16:00Z">
+        <w:tblPrChange w:id="147" w:author="Michael Decker" w:date="2020-02-24T17:16:00Z">
           <w:tblPr>
             <w:tblW w:w="10589" w:type="dxa"/>
             <w:tblBorders>
@@ -10383,7 +10426,7 @@
         <w:gridCol w:w="1157"/>
         <w:gridCol w:w="828"/>
         <w:gridCol w:w="828"/>
-        <w:tblGridChange w:id="106">
+        <w:tblGridChange w:id="148">
           <w:tblGrid>
             <w:gridCol w:w="1447"/>
             <w:gridCol w:w="2540"/>
@@ -10396,7 +10439,7 @@
       <w:tr>
         <w:trPr>
           <w:trHeight w:val="300"/>
-          <w:trPrChange w:id="107" w:author="Michael Decker" w:date="2020-02-24T17:16:00Z">
+          <w:trPrChange w:id="149" w:author="Michael Decker" w:date="2020-02-24T17:16:00Z">
             <w:trPr>
               <w:trHeight w:val="300"/>
             </w:trPr>
@@ -10409,7 +10452,7 @@
             <w:noWrap/>
             <w:vAlign w:val="bottom"/>
             <w:hideMark/>
-            <w:tcPrChange w:id="108" w:author="Michael Decker" w:date="2020-02-24T17:16:00Z">
+            <w:tcPrChange w:id="150" w:author="Michael Decker" w:date="2020-02-24T17:16:00Z">
               <w:tcPr>
                 <w:tcW w:w="1447" w:type="dxa"/>
                 <w:shd w:val="clear" w:color="auto" w:fill="auto"/>
@@ -10429,7 +10472,7 @@
                 <w:bCs/>
                 <w:color w:val="000000"/>
               </w:rPr>
-              <w:pPrChange w:id="109" w:author="Michael Decker" w:date="2020-02-24T17:13:00Z">
+              <w:pPrChange w:id="151" w:author="Michael Decker" w:date="2020-02-24T17:13:00Z">
                 <w:pPr>
                   <w:spacing w:after="0" w:line="240" w:lineRule="auto"/>
                 </w:pPr>
@@ -10453,7 +10496,7 @@
             <w:noWrap/>
             <w:vAlign w:val="bottom"/>
             <w:hideMark/>
-            <w:tcPrChange w:id="110" w:author="Michael Decker" w:date="2020-02-24T17:16:00Z">
+            <w:tcPrChange w:id="152" w:author="Michael Decker" w:date="2020-02-24T17:16:00Z">
               <w:tcPr>
                 <w:tcW w:w="2540" w:type="dxa"/>
                 <w:shd w:val="clear" w:color="auto" w:fill="auto"/>
@@ -10491,7 +10534,7 @@
             <w:noWrap/>
             <w:vAlign w:val="bottom"/>
             <w:hideMark/>
-            <w:tcPrChange w:id="111" w:author="Michael Decker" w:date="2020-02-24T17:16:00Z">
+            <w:tcPrChange w:id="153" w:author="Michael Decker" w:date="2020-02-24T17:16:00Z">
               <w:tcPr>
                 <w:tcW w:w="2820" w:type="dxa"/>
                 <w:shd w:val="clear" w:color="auto" w:fill="auto"/>
@@ -10529,7 +10572,7 @@
             <w:noWrap/>
             <w:vAlign w:val="bottom"/>
             <w:hideMark/>
-            <w:tcPrChange w:id="112" w:author="Michael Decker" w:date="2020-02-24T17:16:00Z">
+            <w:tcPrChange w:id="154" w:author="Michael Decker" w:date="2020-02-24T17:16:00Z">
               <w:tcPr>
                 <w:tcW w:w="2260" w:type="dxa"/>
                 <w:shd w:val="clear" w:color="auto" w:fill="auto"/>
@@ -10567,7 +10610,7 @@
             <w:noWrap/>
             <w:vAlign w:val="bottom"/>
             <w:hideMark/>
-            <w:tcPrChange w:id="113" w:author="Michael Decker" w:date="2020-02-24T17:16:00Z">
+            <w:tcPrChange w:id="155" w:author="Michael Decker" w:date="2020-02-24T17:16:00Z">
               <w:tcPr>
                 <w:tcW w:w="1522" w:type="dxa"/>
                 <w:shd w:val="clear" w:color="auto" w:fill="auto"/>
@@ -10602,7 +10645,7 @@
       <w:tr>
         <w:trPr>
           <w:trHeight w:val="300"/>
-          <w:trPrChange w:id="114" w:author="Michael Decker" w:date="2020-02-24T17:16:00Z">
+          <w:trPrChange w:id="156" w:author="Michael Decker" w:date="2020-02-24T17:16:00Z">
             <w:trPr>
               <w:trHeight w:val="300"/>
             </w:trPr>
@@ -10615,7 +10658,7 @@
             <w:noWrap/>
             <w:vAlign w:val="bottom"/>
             <w:hideMark/>
-            <w:tcPrChange w:id="115" w:author="Michael Decker" w:date="2020-02-24T17:16:00Z">
+            <w:tcPrChange w:id="157" w:author="Michael Decker" w:date="2020-02-24T17:16:00Z">
               <w:tcPr>
                 <w:tcW w:w="1447" w:type="dxa"/>
                 <w:shd w:val="clear" w:color="auto" w:fill="auto"/>
@@ -10633,7 +10676,7 @@
                 <w:rFonts w:ascii="Calibri" w:eastAsia="Times New Roman" w:hAnsi="Calibri" w:cs="Calibri"/>
                 <w:color w:val="000000"/>
               </w:rPr>
-              <w:pPrChange w:id="116" w:author="Michael Decker" w:date="2020-02-24T17:13:00Z">
+              <w:pPrChange w:id="158" w:author="Michael Decker" w:date="2020-02-24T17:13:00Z">
                 <w:pPr>
                   <w:spacing w:after="0" w:line="240" w:lineRule="auto"/>
                   <w:jc w:val="right"/>
@@ -10656,7 +10699,7 @@
             <w:noWrap/>
             <w:vAlign w:val="bottom"/>
             <w:hideMark/>
-            <w:tcPrChange w:id="117" w:author="Michael Decker" w:date="2020-02-24T17:16:00Z">
+            <w:tcPrChange w:id="159" w:author="Michael Decker" w:date="2020-02-24T17:16:00Z">
               <w:tcPr>
                 <w:tcW w:w="2540" w:type="dxa"/>
                 <w:shd w:val="clear" w:color="auto" w:fill="auto"/>
@@ -10674,7 +10717,7 @@
                 <w:rFonts w:ascii="Calibri" w:eastAsia="Times New Roman" w:hAnsi="Calibri" w:cs="Calibri"/>
                 <w:color w:val="000000"/>
               </w:rPr>
-              <w:pPrChange w:id="118" w:author="Michael Decker" w:date="2020-02-24T17:16:00Z">
+              <w:pPrChange w:id="160" w:author="Michael Decker" w:date="2020-02-24T17:16:00Z">
                 <w:pPr>
                   <w:spacing w:after="0" w:line="240" w:lineRule="auto"/>
                   <w:jc w:val="right"/>
@@ -10688,7 +10731,7 @@
               </w:rPr>
               <w:t>98.5</w:t>
             </w:r>
-            <w:ins w:id="119" w:author="Michael Decker" w:date="2020-02-24T17:16:00Z">
+            <w:ins w:id="161" w:author="Michael Decker" w:date="2020-02-24T17:16:00Z">
               <w:r>
                 <w:rPr>
                   <w:rFonts w:ascii="Calibri" w:eastAsia="Times New Roman" w:hAnsi="Calibri" w:cs="Calibri"/>
@@ -10706,7 +10749,7 @@
             <w:noWrap/>
             <w:vAlign w:val="bottom"/>
             <w:hideMark/>
-            <w:tcPrChange w:id="120" w:author="Michael Decker" w:date="2020-02-24T17:16:00Z">
+            <w:tcPrChange w:id="162" w:author="Michael Decker" w:date="2020-02-24T17:16:00Z">
               <w:tcPr>
                 <w:tcW w:w="2820" w:type="dxa"/>
                 <w:shd w:val="clear" w:color="auto" w:fill="auto"/>
@@ -10724,7 +10767,7 @@
                 <w:rFonts w:ascii="Calibri" w:eastAsia="Times New Roman" w:hAnsi="Calibri" w:cs="Calibri"/>
                 <w:color w:val="000000"/>
               </w:rPr>
-              <w:pPrChange w:id="121" w:author="Michael Decker" w:date="2020-02-24T17:16:00Z">
+              <w:pPrChange w:id="163" w:author="Michael Decker" w:date="2020-02-24T17:16:00Z">
                 <w:pPr>
                   <w:spacing w:after="0" w:line="240" w:lineRule="auto"/>
                   <w:jc w:val="right"/>
@@ -10747,7 +10790,7 @@
             <w:noWrap/>
             <w:vAlign w:val="bottom"/>
             <w:hideMark/>
-            <w:tcPrChange w:id="122" w:author="Michael Decker" w:date="2020-02-24T17:16:00Z">
+            <w:tcPrChange w:id="164" w:author="Michael Decker" w:date="2020-02-24T17:16:00Z">
               <w:tcPr>
                 <w:tcW w:w="2260" w:type="dxa"/>
                 <w:shd w:val="clear" w:color="auto" w:fill="auto"/>
@@ -10765,7 +10808,7 @@
                 <w:rFonts w:ascii="Calibri" w:eastAsia="Times New Roman" w:hAnsi="Calibri" w:cs="Calibri"/>
                 <w:color w:val="000000"/>
               </w:rPr>
-              <w:pPrChange w:id="123" w:author="Michael Decker" w:date="2020-02-24T17:16:00Z">
+              <w:pPrChange w:id="165" w:author="Michael Decker" w:date="2020-02-24T17:16:00Z">
                 <w:pPr>
                   <w:spacing w:after="0" w:line="240" w:lineRule="auto"/>
                   <w:jc w:val="right"/>
@@ -10788,7 +10831,7 @@
             <w:noWrap/>
             <w:vAlign w:val="bottom"/>
             <w:hideMark/>
-            <w:tcPrChange w:id="124" w:author="Michael Decker" w:date="2020-02-24T17:16:00Z">
+            <w:tcPrChange w:id="166" w:author="Michael Decker" w:date="2020-02-24T17:16:00Z">
               <w:tcPr>
                 <w:tcW w:w="1522" w:type="dxa"/>
                 <w:shd w:val="clear" w:color="auto" w:fill="auto"/>
@@ -10806,7 +10849,7 @@
                 <w:rFonts w:ascii="Calibri" w:eastAsia="Times New Roman" w:hAnsi="Calibri" w:cs="Calibri"/>
                 <w:color w:val="000000"/>
               </w:rPr>
-              <w:pPrChange w:id="125" w:author="Michael Decker" w:date="2020-02-24T17:16:00Z">
+              <w:pPrChange w:id="167" w:author="Michael Decker" w:date="2020-02-24T17:16:00Z">
                 <w:pPr>
                   <w:spacing w:after="0" w:line="240" w:lineRule="auto"/>
                   <w:jc w:val="right"/>
@@ -10820,7 +10863,7 @@
               </w:rPr>
               <w:t>98.6</w:t>
             </w:r>
-            <w:ins w:id="126" w:author="Michael Decker" w:date="2020-02-24T17:16:00Z">
+            <w:ins w:id="168" w:author="Michael Decker" w:date="2020-02-24T17:16:00Z">
               <w:r>
                 <w:rPr>
                   <w:rFonts w:ascii="Calibri" w:eastAsia="Times New Roman" w:hAnsi="Calibri" w:cs="Calibri"/>
@@ -10835,7 +10878,7 @@
       <w:tr>
         <w:trPr>
           <w:trHeight w:val="300"/>
-          <w:trPrChange w:id="127" w:author="Michael Decker" w:date="2020-02-24T17:16:00Z">
+          <w:trPrChange w:id="169" w:author="Michael Decker" w:date="2020-02-24T17:16:00Z">
             <w:trPr>
               <w:trHeight w:val="300"/>
             </w:trPr>
@@ -10848,7 +10891,7 @@
             <w:noWrap/>
             <w:vAlign w:val="bottom"/>
             <w:hideMark/>
-            <w:tcPrChange w:id="128" w:author="Michael Decker" w:date="2020-02-24T17:16:00Z">
+            <w:tcPrChange w:id="170" w:author="Michael Decker" w:date="2020-02-24T17:16:00Z">
               <w:tcPr>
                 <w:tcW w:w="1447" w:type="dxa"/>
                 <w:shd w:val="clear" w:color="auto" w:fill="auto"/>
@@ -10866,7 +10909,7 @@
                 <w:rFonts w:ascii="Calibri" w:eastAsia="Times New Roman" w:hAnsi="Calibri" w:cs="Calibri"/>
                 <w:color w:val="000000"/>
               </w:rPr>
-              <w:pPrChange w:id="129" w:author="Michael Decker" w:date="2020-02-24T17:13:00Z">
+              <w:pPrChange w:id="171" w:author="Michael Decker" w:date="2020-02-24T17:13:00Z">
                 <w:pPr>
                   <w:spacing w:after="0" w:line="240" w:lineRule="auto"/>
                   <w:jc w:val="right"/>
@@ -10889,7 +10932,7 @@
             <w:noWrap/>
             <w:vAlign w:val="bottom"/>
             <w:hideMark/>
-            <w:tcPrChange w:id="130" w:author="Michael Decker" w:date="2020-02-24T17:16:00Z">
+            <w:tcPrChange w:id="172" w:author="Michael Decker" w:date="2020-02-24T17:16:00Z">
               <w:tcPr>
                 <w:tcW w:w="2540" w:type="dxa"/>
                 <w:shd w:val="clear" w:color="auto" w:fill="auto"/>
@@ -10907,7 +10950,7 @@
                 <w:rFonts w:ascii="Calibri" w:eastAsia="Times New Roman" w:hAnsi="Calibri" w:cs="Calibri"/>
                 <w:color w:val="000000"/>
               </w:rPr>
-              <w:pPrChange w:id="131" w:author="Michael Decker" w:date="2020-02-24T17:16:00Z">
+              <w:pPrChange w:id="173" w:author="Michael Decker" w:date="2020-02-24T17:16:00Z">
                 <w:pPr>
                   <w:spacing w:after="0" w:line="240" w:lineRule="auto"/>
                   <w:jc w:val="right"/>
@@ -10921,7 +10964,7 @@
               </w:rPr>
               <w:t>97</w:t>
             </w:r>
-            <w:ins w:id="132" w:author="Michael Decker" w:date="2020-02-24T17:16:00Z">
+            <w:ins w:id="174" w:author="Michael Decker" w:date="2020-02-24T17:16:00Z">
               <w:r>
                 <w:rPr>
                   <w:rFonts w:ascii="Calibri" w:eastAsia="Times New Roman" w:hAnsi="Calibri" w:cs="Calibri"/>
@@ -10939,7 +10982,7 @@
             <w:noWrap/>
             <w:vAlign w:val="bottom"/>
             <w:hideMark/>
-            <w:tcPrChange w:id="133" w:author="Michael Decker" w:date="2020-02-24T17:16:00Z">
+            <w:tcPrChange w:id="175" w:author="Michael Decker" w:date="2020-02-24T17:16:00Z">
               <w:tcPr>
                 <w:tcW w:w="2820" w:type="dxa"/>
                 <w:shd w:val="clear" w:color="auto" w:fill="auto"/>
@@ -10957,7 +11000,7 @@
                 <w:rFonts w:ascii="Calibri" w:eastAsia="Times New Roman" w:hAnsi="Calibri" w:cs="Calibri"/>
                 <w:color w:val="000000"/>
               </w:rPr>
-              <w:pPrChange w:id="134" w:author="Michael Decker" w:date="2020-02-24T17:16:00Z">
+              <w:pPrChange w:id="176" w:author="Michael Decker" w:date="2020-02-24T17:16:00Z">
                 <w:pPr>
                   <w:spacing w:after="0" w:line="240" w:lineRule="auto"/>
                   <w:jc w:val="right"/>
@@ -10971,7 +11014,7 @@
               </w:rPr>
               <w:t>100</w:t>
             </w:r>
-            <w:ins w:id="135" w:author="Michael Decker" w:date="2020-02-24T17:16:00Z">
+            <w:ins w:id="177" w:author="Michael Decker" w:date="2020-02-24T17:16:00Z">
               <w:r>
                 <w:rPr>
                   <w:rFonts w:ascii="Calibri" w:eastAsia="Times New Roman" w:hAnsi="Calibri" w:cs="Calibri"/>
@@ -10989,7 +11032,7 @@
             <w:noWrap/>
             <w:vAlign w:val="bottom"/>
             <w:hideMark/>
-            <w:tcPrChange w:id="136" w:author="Michael Decker" w:date="2020-02-24T17:16:00Z">
+            <w:tcPrChange w:id="178" w:author="Michael Decker" w:date="2020-02-24T17:16:00Z">
               <w:tcPr>
                 <w:tcW w:w="2260" w:type="dxa"/>
                 <w:shd w:val="clear" w:color="auto" w:fill="auto"/>
@@ -11007,7 +11050,7 @@
                 <w:rFonts w:ascii="Calibri" w:eastAsia="Times New Roman" w:hAnsi="Calibri" w:cs="Calibri"/>
                 <w:color w:val="000000"/>
               </w:rPr>
-              <w:pPrChange w:id="137" w:author="Michael Decker" w:date="2020-02-24T17:16:00Z">
+              <w:pPrChange w:id="179" w:author="Michael Decker" w:date="2020-02-24T17:16:00Z">
                 <w:pPr>
                   <w:spacing w:after="0" w:line="240" w:lineRule="auto"/>
                   <w:jc w:val="right"/>
@@ -11021,7 +11064,7 @@
               </w:rPr>
               <w:t>94</w:t>
             </w:r>
-            <w:ins w:id="138" w:author="Michael Decker" w:date="2020-02-24T17:16:00Z">
+            <w:ins w:id="180" w:author="Michael Decker" w:date="2020-02-24T17:16:00Z">
               <w:r>
                 <w:rPr>
                   <w:rFonts w:ascii="Calibri" w:eastAsia="Times New Roman" w:hAnsi="Calibri" w:cs="Calibri"/>
@@ -11039,7 +11082,7 @@
             <w:noWrap/>
             <w:vAlign w:val="bottom"/>
             <w:hideMark/>
-            <w:tcPrChange w:id="139" w:author="Michael Decker" w:date="2020-02-24T17:16:00Z">
+            <w:tcPrChange w:id="181" w:author="Michael Decker" w:date="2020-02-24T17:16:00Z">
               <w:tcPr>
                 <w:tcW w:w="1522" w:type="dxa"/>
                 <w:shd w:val="clear" w:color="auto" w:fill="auto"/>
@@ -11057,7 +11100,7 @@
                 <w:rFonts w:ascii="Calibri" w:eastAsia="Times New Roman" w:hAnsi="Calibri" w:cs="Calibri"/>
                 <w:color w:val="000000"/>
               </w:rPr>
-              <w:pPrChange w:id="140" w:author="Michael Decker" w:date="2020-02-24T17:16:00Z">
+              <w:pPrChange w:id="182" w:author="Michael Decker" w:date="2020-02-24T17:16:00Z">
                 <w:pPr>
                   <w:spacing w:after="0" w:line="240" w:lineRule="auto"/>
                   <w:jc w:val="right"/>
@@ -11077,7 +11120,7 @@
       <w:tr>
         <w:trPr>
           <w:trHeight w:val="300"/>
-          <w:trPrChange w:id="141" w:author="Michael Decker" w:date="2020-02-24T17:16:00Z">
+          <w:trPrChange w:id="183" w:author="Michael Decker" w:date="2020-02-24T17:16:00Z">
             <w:trPr>
               <w:trHeight w:val="300"/>
             </w:trPr>
@@ -11090,7 +11133,7 @@
             <w:noWrap/>
             <w:vAlign w:val="bottom"/>
             <w:hideMark/>
-            <w:tcPrChange w:id="142" w:author="Michael Decker" w:date="2020-02-24T17:16:00Z">
+            <w:tcPrChange w:id="184" w:author="Michael Decker" w:date="2020-02-24T17:16:00Z">
               <w:tcPr>
                 <w:tcW w:w="1447" w:type="dxa"/>
                 <w:shd w:val="clear" w:color="auto" w:fill="auto"/>
@@ -11108,7 +11151,7 @@
                 <w:rFonts w:ascii="Calibri" w:eastAsia="Times New Roman" w:hAnsi="Calibri" w:cs="Calibri"/>
                 <w:color w:val="000000"/>
               </w:rPr>
-              <w:pPrChange w:id="143" w:author="Michael Decker" w:date="2020-02-24T17:13:00Z">
+              <w:pPrChange w:id="185" w:author="Michael Decker" w:date="2020-02-24T17:13:00Z">
                 <w:pPr>
                   <w:spacing w:after="0" w:line="240" w:lineRule="auto"/>
                   <w:jc w:val="right"/>
@@ -11131,7 +11174,7 @@
             <w:noWrap/>
             <w:vAlign w:val="bottom"/>
             <w:hideMark/>
-            <w:tcPrChange w:id="144" w:author="Michael Decker" w:date="2020-02-24T17:16:00Z">
+            <w:tcPrChange w:id="186" w:author="Michael Decker" w:date="2020-02-24T17:16:00Z">
               <w:tcPr>
                 <w:tcW w:w="2540" w:type="dxa"/>
                 <w:shd w:val="clear" w:color="auto" w:fill="auto"/>
@@ -11149,7 +11192,7 @@
                 <w:rFonts w:ascii="Calibri" w:eastAsia="Times New Roman" w:hAnsi="Calibri" w:cs="Calibri"/>
                 <w:color w:val="000000"/>
               </w:rPr>
-              <w:pPrChange w:id="145" w:author="Michael Decker" w:date="2020-02-24T17:16:00Z">
+              <w:pPrChange w:id="187" w:author="Michael Decker" w:date="2020-02-24T17:16:00Z">
                 <w:pPr>
                   <w:spacing w:after="0" w:line="240" w:lineRule="auto"/>
                   <w:jc w:val="right"/>
@@ -11163,7 +11206,7 @@
               </w:rPr>
               <w:t>97.5</w:t>
             </w:r>
-            <w:ins w:id="146" w:author="Michael Decker" w:date="2020-02-24T17:16:00Z">
+            <w:ins w:id="188" w:author="Michael Decker" w:date="2020-02-24T17:16:00Z">
               <w:r>
                 <w:rPr>
                   <w:rFonts w:ascii="Calibri" w:eastAsia="Times New Roman" w:hAnsi="Calibri" w:cs="Calibri"/>
@@ -11181,7 +11224,7 @@
             <w:noWrap/>
             <w:vAlign w:val="bottom"/>
             <w:hideMark/>
-            <w:tcPrChange w:id="147" w:author="Michael Decker" w:date="2020-02-24T17:16:00Z">
+            <w:tcPrChange w:id="189" w:author="Michael Decker" w:date="2020-02-24T17:16:00Z">
               <w:tcPr>
                 <w:tcW w:w="2820" w:type="dxa"/>
                 <w:shd w:val="clear" w:color="auto" w:fill="auto"/>
@@ -11199,7 +11242,7 @@
                 <w:rFonts w:ascii="Calibri" w:eastAsia="Times New Roman" w:hAnsi="Calibri" w:cs="Calibri"/>
                 <w:color w:val="000000"/>
               </w:rPr>
-              <w:pPrChange w:id="148" w:author="Michael Decker" w:date="2020-02-24T17:16:00Z">
+              <w:pPrChange w:id="190" w:author="Michael Decker" w:date="2020-02-24T17:16:00Z">
                 <w:pPr>
                   <w:spacing w:after="0" w:line="240" w:lineRule="auto"/>
                   <w:jc w:val="right"/>
@@ -11222,7 +11265,7 @@
             <w:noWrap/>
             <w:vAlign w:val="bottom"/>
             <w:hideMark/>
-            <w:tcPrChange w:id="149" w:author="Michael Decker" w:date="2020-02-24T17:16:00Z">
+            <w:tcPrChange w:id="191" w:author="Michael Decker" w:date="2020-02-24T17:16:00Z">
               <w:tcPr>
                 <w:tcW w:w="2260" w:type="dxa"/>
                 <w:shd w:val="clear" w:color="auto" w:fill="auto"/>
@@ -11240,7 +11283,7 @@
                 <w:rFonts w:ascii="Calibri" w:eastAsia="Times New Roman" w:hAnsi="Calibri" w:cs="Calibri"/>
                 <w:color w:val="000000"/>
               </w:rPr>
-              <w:pPrChange w:id="150" w:author="Michael Decker" w:date="2020-02-24T17:16:00Z">
+              <w:pPrChange w:id="192" w:author="Michael Decker" w:date="2020-02-24T17:16:00Z">
                 <w:pPr>
                   <w:spacing w:after="0" w:line="240" w:lineRule="auto"/>
                   <w:jc w:val="right"/>
@@ -11263,7 +11306,7 @@
             <w:noWrap/>
             <w:vAlign w:val="bottom"/>
             <w:hideMark/>
-            <w:tcPrChange w:id="151" w:author="Michael Decker" w:date="2020-02-24T17:16:00Z">
+            <w:tcPrChange w:id="193" w:author="Michael Decker" w:date="2020-02-24T17:16:00Z">
               <w:tcPr>
                 <w:tcW w:w="1522" w:type="dxa"/>
                 <w:shd w:val="clear" w:color="auto" w:fill="auto"/>
@@ -11281,7 +11324,7 @@
                 <w:rFonts w:ascii="Calibri" w:eastAsia="Times New Roman" w:hAnsi="Calibri" w:cs="Calibri"/>
                 <w:color w:val="000000"/>
               </w:rPr>
-              <w:pPrChange w:id="152" w:author="Michael Decker" w:date="2020-02-24T17:16:00Z">
+              <w:pPrChange w:id="194" w:author="Michael Decker" w:date="2020-02-24T17:16:00Z">
                 <w:pPr>
                   <w:spacing w:after="0" w:line="240" w:lineRule="auto"/>
                   <w:jc w:val="right"/>
@@ -11301,7 +11344,7 @@
       <w:tr>
         <w:trPr>
           <w:trHeight w:val="300"/>
-          <w:trPrChange w:id="153" w:author="Michael Decker" w:date="2020-02-24T17:16:00Z">
+          <w:trPrChange w:id="195" w:author="Michael Decker" w:date="2020-02-24T17:16:00Z">
             <w:trPr>
               <w:trHeight w:val="300"/>
             </w:trPr>
@@ -11314,7 +11357,7 @@
             <w:noWrap/>
             <w:vAlign w:val="bottom"/>
             <w:hideMark/>
-            <w:tcPrChange w:id="154" w:author="Michael Decker" w:date="2020-02-24T17:16:00Z">
+            <w:tcPrChange w:id="196" w:author="Michael Decker" w:date="2020-02-24T17:16:00Z">
               <w:tcPr>
                 <w:tcW w:w="1447" w:type="dxa"/>
                 <w:shd w:val="clear" w:color="auto" w:fill="auto"/>
@@ -11332,7 +11375,7 @@
                 <w:rFonts w:ascii="Calibri" w:eastAsia="Times New Roman" w:hAnsi="Calibri" w:cs="Calibri"/>
                 <w:color w:val="000000"/>
               </w:rPr>
-              <w:pPrChange w:id="155" w:author="Michael Decker" w:date="2020-02-24T17:13:00Z">
+              <w:pPrChange w:id="197" w:author="Michael Decker" w:date="2020-02-24T17:13:00Z">
                 <w:pPr>
                   <w:spacing w:after="0" w:line="240" w:lineRule="auto"/>
                   <w:jc w:val="right"/>
@@ -11355,7 +11398,7 @@
             <w:noWrap/>
             <w:vAlign w:val="bottom"/>
             <w:hideMark/>
-            <w:tcPrChange w:id="156" w:author="Michael Decker" w:date="2020-02-24T17:16:00Z">
+            <w:tcPrChange w:id="198" w:author="Michael Decker" w:date="2020-02-24T17:16:00Z">
               <w:tcPr>
                 <w:tcW w:w="2540" w:type="dxa"/>
                 <w:shd w:val="clear" w:color="auto" w:fill="auto"/>
@@ -11373,7 +11416,7 @@
                 <w:rFonts w:ascii="Calibri" w:eastAsia="Times New Roman" w:hAnsi="Calibri" w:cs="Calibri"/>
                 <w:color w:val="000000"/>
               </w:rPr>
-              <w:pPrChange w:id="157" w:author="Michael Decker" w:date="2020-02-24T17:16:00Z">
+              <w:pPrChange w:id="199" w:author="Michael Decker" w:date="2020-02-24T17:16:00Z">
                 <w:pPr>
                   <w:spacing w:after="0" w:line="240" w:lineRule="auto"/>
                   <w:jc w:val="right"/>
@@ -11387,7 +11430,7 @@
               </w:rPr>
               <w:t>98.5</w:t>
             </w:r>
-            <w:ins w:id="158" w:author="Michael Decker" w:date="2020-02-24T17:16:00Z">
+            <w:ins w:id="200" w:author="Michael Decker" w:date="2020-02-24T17:16:00Z">
               <w:r>
                 <w:rPr>
                   <w:rFonts w:ascii="Calibri" w:eastAsia="Times New Roman" w:hAnsi="Calibri" w:cs="Calibri"/>
@@ -11405,7 +11448,7 @@
             <w:noWrap/>
             <w:vAlign w:val="bottom"/>
             <w:hideMark/>
-            <w:tcPrChange w:id="159" w:author="Michael Decker" w:date="2020-02-24T17:16:00Z">
+            <w:tcPrChange w:id="201" w:author="Michael Decker" w:date="2020-02-24T17:16:00Z">
               <w:tcPr>
                 <w:tcW w:w="2820" w:type="dxa"/>
                 <w:shd w:val="clear" w:color="auto" w:fill="auto"/>
@@ -11423,7 +11466,7 @@
                 <w:rFonts w:ascii="Calibri" w:eastAsia="Times New Roman" w:hAnsi="Calibri" w:cs="Calibri"/>
                 <w:color w:val="000000"/>
               </w:rPr>
-              <w:pPrChange w:id="160" w:author="Michael Decker" w:date="2020-02-24T17:16:00Z">
+              <w:pPrChange w:id="202" w:author="Michael Decker" w:date="2020-02-24T17:16:00Z">
                 <w:pPr>
                   <w:spacing w:after="0" w:line="240" w:lineRule="auto"/>
                   <w:jc w:val="right"/>
@@ -11437,7 +11480,7 @@
               </w:rPr>
               <w:t>99</w:t>
             </w:r>
-            <w:ins w:id="161" w:author="Michael Decker" w:date="2020-02-24T17:16:00Z">
+            <w:ins w:id="203" w:author="Michael Decker" w:date="2020-02-24T17:16:00Z">
               <w:r>
                 <w:rPr>
                   <w:rFonts w:ascii="Calibri" w:eastAsia="Times New Roman" w:hAnsi="Calibri" w:cs="Calibri"/>
@@ -11455,7 +11498,7 @@
             <w:noWrap/>
             <w:vAlign w:val="bottom"/>
             <w:hideMark/>
-            <w:tcPrChange w:id="162" w:author="Michael Decker" w:date="2020-02-24T17:16:00Z">
+            <w:tcPrChange w:id="204" w:author="Michael Decker" w:date="2020-02-24T17:16:00Z">
               <w:tcPr>
                 <w:tcW w:w="2260" w:type="dxa"/>
                 <w:shd w:val="clear" w:color="auto" w:fill="auto"/>
@@ -11473,7 +11516,7 @@
                 <w:rFonts w:ascii="Calibri" w:eastAsia="Times New Roman" w:hAnsi="Calibri" w:cs="Calibri"/>
                 <w:color w:val="000000"/>
               </w:rPr>
-              <w:pPrChange w:id="163" w:author="Michael Decker" w:date="2020-02-24T17:16:00Z">
+              <w:pPrChange w:id="205" w:author="Michael Decker" w:date="2020-02-24T17:16:00Z">
                 <w:pPr>
                   <w:spacing w:after="0" w:line="240" w:lineRule="auto"/>
                   <w:jc w:val="right"/>
@@ -11496,7 +11539,7 @@
             <w:noWrap/>
             <w:vAlign w:val="bottom"/>
             <w:hideMark/>
-            <w:tcPrChange w:id="164" w:author="Michael Decker" w:date="2020-02-24T17:16:00Z">
+            <w:tcPrChange w:id="206" w:author="Michael Decker" w:date="2020-02-24T17:16:00Z">
               <w:tcPr>
                 <w:tcW w:w="1522" w:type="dxa"/>
                 <w:shd w:val="clear" w:color="auto" w:fill="auto"/>
@@ -11514,7 +11557,7 @@
                 <w:rFonts w:ascii="Calibri" w:eastAsia="Times New Roman" w:hAnsi="Calibri" w:cs="Calibri"/>
                 <w:color w:val="000000"/>
               </w:rPr>
-              <w:pPrChange w:id="165" w:author="Michael Decker" w:date="2020-02-24T17:16:00Z">
+              <w:pPrChange w:id="207" w:author="Michael Decker" w:date="2020-02-24T17:16:00Z">
                 <w:pPr>
                   <w:spacing w:after="0" w:line="240" w:lineRule="auto"/>
                   <w:jc w:val="right"/>
@@ -11534,7 +11577,7 @@
       <w:tr>
         <w:trPr>
           <w:trHeight w:val="300"/>
-          <w:trPrChange w:id="166" w:author="Michael Decker" w:date="2020-02-24T17:16:00Z">
+          <w:trPrChange w:id="208" w:author="Michael Decker" w:date="2020-02-24T17:16:00Z">
             <w:trPr>
               <w:trHeight w:val="300"/>
             </w:trPr>
@@ -11547,7 +11590,7 @@
             <w:noWrap/>
             <w:vAlign w:val="bottom"/>
             <w:hideMark/>
-            <w:tcPrChange w:id="167" w:author="Michael Decker" w:date="2020-02-24T17:16:00Z">
+            <w:tcPrChange w:id="209" w:author="Michael Decker" w:date="2020-02-24T17:16:00Z">
               <w:tcPr>
                 <w:tcW w:w="1447" w:type="dxa"/>
                 <w:shd w:val="clear" w:color="auto" w:fill="auto"/>
@@ -11565,7 +11608,7 @@
                 <w:rFonts w:ascii="Calibri" w:eastAsia="Times New Roman" w:hAnsi="Calibri" w:cs="Calibri"/>
                 <w:color w:val="000000"/>
               </w:rPr>
-              <w:pPrChange w:id="168" w:author="Michael Decker" w:date="2020-02-24T17:13:00Z">
+              <w:pPrChange w:id="210" w:author="Michael Decker" w:date="2020-02-24T17:13:00Z">
                 <w:pPr>
                   <w:spacing w:after="0" w:line="240" w:lineRule="auto"/>
                   <w:jc w:val="right"/>
@@ -11588,7 +11631,7 @@
             <w:noWrap/>
             <w:vAlign w:val="bottom"/>
             <w:hideMark/>
-            <w:tcPrChange w:id="169" w:author="Michael Decker" w:date="2020-02-24T17:16:00Z">
+            <w:tcPrChange w:id="211" w:author="Michael Decker" w:date="2020-02-24T17:16:00Z">
               <w:tcPr>
                 <w:tcW w:w="2540" w:type="dxa"/>
                 <w:shd w:val="clear" w:color="auto" w:fill="auto"/>
@@ -11606,7 +11649,7 @@
                 <w:rFonts w:ascii="Calibri" w:eastAsia="Times New Roman" w:hAnsi="Calibri" w:cs="Calibri"/>
                 <w:color w:val="000000"/>
               </w:rPr>
-              <w:pPrChange w:id="170" w:author="Michael Decker" w:date="2020-02-24T17:16:00Z">
+              <w:pPrChange w:id="212" w:author="Michael Decker" w:date="2020-02-24T17:16:00Z">
                 <w:pPr>
                   <w:spacing w:after="0" w:line="240" w:lineRule="auto"/>
                   <w:jc w:val="right"/>
@@ -11620,7 +11663,7 @@
               </w:rPr>
               <w:t>98</w:t>
             </w:r>
-            <w:ins w:id="171" w:author="Michael Decker" w:date="2020-02-24T17:16:00Z">
+            <w:ins w:id="213" w:author="Michael Decker" w:date="2020-02-24T17:16:00Z">
               <w:r>
                 <w:rPr>
                   <w:rFonts w:ascii="Calibri" w:eastAsia="Times New Roman" w:hAnsi="Calibri" w:cs="Calibri"/>
@@ -11638,7 +11681,7 @@
             <w:noWrap/>
             <w:vAlign w:val="bottom"/>
             <w:hideMark/>
-            <w:tcPrChange w:id="172" w:author="Michael Decker" w:date="2020-02-24T17:16:00Z">
+            <w:tcPrChange w:id="214" w:author="Michael Decker" w:date="2020-02-24T17:16:00Z">
               <w:tcPr>
                 <w:tcW w:w="2820" w:type="dxa"/>
                 <w:shd w:val="clear" w:color="auto" w:fill="auto"/>
@@ -11656,7 +11699,7 @@
                 <w:rFonts w:ascii="Calibri" w:eastAsia="Times New Roman" w:hAnsi="Calibri" w:cs="Calibri"/>
                 <w:color w:val="000000"/>
               </w:rPr>
-              <w:pPrChange w:id="173" w:author="Michael Decker" w:date="2020-02-24T17:16:00Z">
+              <w:pPrChange w:id="215" w:author="Michael Decker" w:date="2020-02-24T17:16:00Z">
                 <w:pPr>
                   <w:spacing w:after="0" w:line="240" w:lineRule="auto"/>
                   <w:jc w:val="right"/>
@@ -11679,7 +11722,7 @@
             <w:noWrap/>
             <w:vAlign w:val="bottom"/>
             <w:hideMark/>
-            <w:tcPrChange w:id="174" w:author="Michael Decker" w:date="2020-02-24T17:16:00Z">
+            <w:tcPrChange w:id="216" w:author="Michael Decker" w:date="2020-02-24T17:16:00Z">
               <w:tcPr>
                 <w:tcW w:w="2260" w:type="dxa"/>
                 <w:shd w:val="clear" w:color="auto" w:fill="auto"/>
@@ -11697,7 +11740,7 @@
                 <w:rFonts w:ascii="Calibri" w:eastAsia="Times New Roman" w:hAnsi="Calibri" w:cs="Calibri"/>
                 <w:color w:val="000000"/>
               </w:rPr>
-              <w:pPrChange w:id="175" w:author="Michael Decker" w:date="2020-02-24T17:16:00Z">
+              <w:pPrChange w:id="217" w:author="Michael Decker" w:date="2020-02-24T17:16:00Z">
                 <w:pPr>
                   <w:spacing w:after="0" w:line="240" w:lineRule="auto"/>
                   <w:jc w:val="right"/>
@@ -11720,7 +11763,7 @@
             <w:noWrap/>
             <w:vAlign w:val="bottom"/>
             <w:hideMark/>
-            <w:tcPrChange w:id="176" w:author="Michael Decker" w:date="2020-02-24T17:16:00Z">
+            <w:tcPrChange w:id="218" w:author="Michael Decker" w:date="2020-02-24T17:16:00Z">
               <w:tcPr>
                 <w:tcW w:w="1522" w:type="dxa"/>
                 <w:shd w:val="clear" w:color="auto" w:fill="auto"/>
@@ -11738,7 +11781,7 @@
                 <w:rFonts w:ascii="Calibri" w:eastAsia="Times New Roman" w:hAnsi="Calibri" w:cs="Calibri"/>
                 <w:color w:val="000000"/>
               </w:rPr>
-              <w:pPrChange w:id="177" w:author="Michael Decker" w:date="2020-02-24T17:16:00Z">
+              <w:pPrChange w:id="219" w:author="Michael Decker" w:date="2020-02-24T17:16:00Z">
                 <w:pPr>
                   <w:spacing w:after="0" w:line="240" w:lineRule="auto"/>
                   <w:jc w:val="right"/>
@@ -11764,7 +11807,7 @@
           <w:szCs w:val="24"/>
         </w:rPr>
       </w:pPr>
-      <w:ins w:id="178" w:author="Michael Decker" w:date="2020-02-24T17:13:00Z">
+      <w:ins w:id="220" w:author="Michael Decker" w:date="2020-02-24T17:13:00Z">
         <w:r>
           <w:rPr>
             <w:rFonts w:ascii="Times New Roman" w:hAnsi="Times New Roman" w:cs="Times New Roman"/>
@@ -11781,22 +11824,35 @@
         <w:keepNext/>
         <w:jc w:val="center"/>
       </w:pPr>
-      <w:bookmarkStart w:id="179" w:name="_Ref33024400"/>
+      <w:bookmarkStart w:id="221" w:name="_Ref33024400"/>
       <w:r>
         <w:t xml:space="preserve">Table </w:t>
       </w:r>
-      <w:fldSimple w:instr=" SEQ Table \* ARABIC ">
-        <w:r>
-          <w:rPr>
-            <w:noProof/>
-          </w:rPr>
-          <w:t>3</w:t>
-        </w:r>
-      </w:fldSimple>
+      <w:r>
+        <w:fldChar w:fldCharType="begin"/>
+      </w:r>
+      <w:r>
+        <w:instrText xml:space="preserve"> SEQ Table \* ARABIC </w:instrText>
+      </w:r>
+      <w:r>
+        <w:fldChar w:fldCharType="separate"/>
+      </w:r>
+      <w:r>
+        <w:rPr>
+          <w:noProof/>
+        </w:rPr>
+        <w:t>3</w:t>
+      </w:r>
+      <w:r>
+        <w:rPr>
+          <w:noProof/>
+        </w:rPr>
+        <w:fldChar w:fldCharType="end"/>
+      </w:r>
       <w:r>
         <w:t xml:space="preserve"> HEURISTICS EQUATIONS</w:t>
       </w:r>
-      <w:bookmarkEnd w:id="179"/>
+      <w:bookmarkEnd w:id="221"/>
     </w:p>
     <w:tbl>
       <w:tblPr>
@@ -12811,9 +12867,9 @@
       <w:pPr>
         <w:pStyle w:val="Heading1"/>
       </w:pPr>
-      <w:bookmarkStart w:id="180" w:name="_Ref32599906"/>
-    </w:p>
-    <w:bookmarkEnd w:id="180"/>
+      <w:bookmarkStart w:id="222" w:name="_Ref32599906"/>
+    </w:p>
+    <w:bookmarkEnd w:id="222"/>
     <w:p>
       <w:pPr>
         <w:spacing w:line="480" w:lineRule="auto"/>
@@ -13072,11 +13128,11 @@
       <w:pPr>
         <w:pStyle w:val="Heading2"/>
       </w:pPr>
-      <w:bookmarkStart w:id="181" w:name="_Ref33017647"/>
+      <w:bookmarkStart w:id="223" w:name="_Ref33017647"/>
       <w:r>
         <w:t>External Validity</w:t>
       </w:r>
-      <w:bookmarkEnd w:id="181"/>
+      <w:bookmarkEnd w:id="223"/>
     </w:p>
     <w:p>
       <w:pPr>
@@ -13110,11 +13166,11 @@
       <w:pPr>
         <w:pStyle w:val="Heading2"/>
       </w:pPr>
-      <w:bookmarkStart w:id="182" w:name="_Ref33018411"/>
+      <w:bookmarkStart w:id="224" w:name="_Ref33018411"/>
       <w:r>
         <w:t>Internal Validity</w:t>
       </w:r>
-      <w:bookmarkEnd w:id="182"/>
+      <w:bookmarkEnd w:id="224"/>
     </w:p>
     <w:p>
       <w:pPr>
@@ -13176,7 +13232,6 @@
                 <w:szCs w:val="24"/>
               </w:rPr>
             </w:pPr>
-            <w:proofErr w:type="gramStart"/>
             <w:r>
               <w:rPr>
                 <w:rFonts w:cstheme="minorHAnsi"/>
@@ -13185,18 +13240,7 @@
                 <w:sz w:val="24"/>
                 <w:szCs w:val="24"/>
               </w:rPr>
-              <w:t>If(</w:t>
-            </w:r>
-            <w:proofErr w:type="gramEnd"/>
-            <w:r>
-              <w:rPr>
-                <w:rFonts w:cstheme="minorHAnsi"/>
-                <w:i/>
-                <w:iCs/>
-                <w:sz w:val="24"/>
-                <w:szCs w:val="24"/>
-              </w:rPr>
-              <w:t>total &gt; 0)</w:t>
+              <w:t>If(total &gt; 0)</w:t>
             </w:r>
           </w:p>
           <w:p>
@@ -13232,7 +13276,6 @@
                 <w:szCs w:val="24"/>
               </w:rPr>
             </w:pPr>
-            <w:proofErr w:type="spellStart"/>
             <w:r>
               <w:rPr>
                 <w:rFonts w:cstheme="minorHAnsi"/>
@@ -13241,40 +13284,7 @@
                 <w:sz w:val="24"/>
                 <w:szCs w:val="24"/>
               </w:rPr>
-              <w:t>salesTax</w:t>
-            </w:r>
-            <w:proofErr w:type="spellEnd"/>
-            <w:r>
-              <w:rPr>
-                <w:rFonts w:cstheme="minorHAnsi"/>
-                <w:i/>
-                <w:iCs/>
-                <w:sz w:val="24"/>
-                <w:szCs w:val="24"/>
-              </w:rPr>
-              <w:t xml:space="preserve"> = total * </w:t>
-            </w:r>
-            <w:proofErr w:type="spellStart"/>
-            <w:r>
-              <w:rPr>
-                <w:rFonts w:cstheme="minorHAnsi"/>
-                <w:i/>
-                <w:iCs/>
-                <w:sz w:val="24"/>
-                <w:szCs w:val="24"/>
-              </w:rPr>
-              <w:t>taxRate</w:t>
-            </w:r>
-            <w:proofErr w:type="spellEnd"/>
-            <w:r>
-              <w:rPr>
-                <w:rFonts w:cstheme="minorHAnsi"/>
-                <w:i/>
-                <w:iCs/>
-                <w:sz w:val="24"/>
-                <w:szCs w:val="24"/>
-              </w:rPr>
-              <w:t>;</w:t>
+              <w:t>salesTax = total * taxRate;</w:t>
             </w:r>
           </w:p>
           <w:p>
@@ -13318,14 +13328,37 @@
       <w:r>
         <w:t xml:space="preserve">Figure </w:t>
       </w:r>
-      <w:fldSimple w:instr=" SEQ Figure \* ARABIC ">
+      <w:r>
+        <w:fldChar w:fldCharType="begin"/>
+      </w:r>
+      <w:r>
+        <w:instrText xml:space="preserve"> SEQ Figure \* ARABIC </w:instrText>
+      </w:r>
+      <w:r>
+        <w:fldChar w:fldCharType="separate"/>
+      </w:r>
+      <w:ins w:id="225" w:author="Michael Decker" w:date="2020-02-25T13:45:00Z">
         <w:r>
           <w:rPr>
             <w:noProof/>
           </w:rPr>
-          <w:t>3</w:t>
-        </w:r>
-      </w:fldSimple>
+          <w:t>4</w:t>
+        </w:r>
+      </w:ins>
+      <w:del w:id="226" w:author="Michael Decker" w:date="2020-02-25T13:45:00Z">
+        <w:r>
+          <w:rPr>
+            <w:noProof/>
+          </w:rPr>
+          <w:delText>3</w:delText>
+        </w:r>
+      </w:del>
+      <w:r>
+        <w:rPr>
+          <w:noProof/>
+        </w:rPr>
+        <w:fldChar w:fldCharType="end"/>
+      </w:r>
       <w:r>
         <w:t xml:space="preserve"> WHITESMITH SAMPLE</w:t>
       </w:r>
@@ -13418,7 +13451,6 @@
                 <w:szCs w:val="24"/>
               </w:rPr>
             </w:pPr>
-            <w:proofErr w:type="spellStart"/>
             <w:r>
               <w:rPr>
                 <w:rFonts w:cstheme="minorHAnsi"/>
@@ -13427,18 +13459,7 @@
                 <w:sz w:val="24"/>
                 <w:szCs w:val="24"/>
               </w:rPr>
-              <w:t>mDiceRoll</w:t>
-            </w:r>
-            <w:proofErr w:type="spellEnd"/>
-            <w:r>
-              <w:rPr>
-                <w:rFonts w:cstheme="minorHAnsi"/>
-                <w:i/>
-                <w:iCs/>
-                <w:sz w:val="24"/>
-                <w:szCs w:val="24"/>
-              </w:rPr>
-              <w:t>;</w:t>
+              <w:t>mDiceRoll;</w:t>
             </w:r>
           </w:p>
         </w:tc>
@@ -13452,14 +13473,37 @@
       <w:r>
         <w:t xml:space="preserve">Figure </w:t>
       </w:r>
-      <w:fldSimple w:instr=" SEQ Figure \* ARABIC ">
+      <w:r>
+        <w:fldChar w:fldCharType="begin"/>
+      </w:r>
+      <w:r>
+        <w:instrText xml:space="preserve"> SEQ Figure \* ARABIC </w:instrText>
+      </w:r>
+      <w:r>
+        <w:fldChar w:fldCharType="separate"/>
+      </w:r>
+      <w:ins w:id="227" w:author="Michael Decker" w:date="2020-02-25T13:45:00Z">
         <w:r>
           <w:rPr>
             <w:noProof/>
           </w:rPr>
-          <w:t>4</w:t>
-        </w:r>
-      </w:fldSimple>
+          <w:t>5</w:t>
+        </w:r>
+      </w:ins>
+      <w:del w:id="228" w:author="Michael Decker" w:date="2020-02-25T13:45:00Z">
+        <w:r>
+          <w:rPr>
+            <w:noProof/>
+          </w:rPr>
+          <w:delText>4</w:delText>
+        </w:r>
+      </w:del>
+      <w:r>
+        <w:rPr>
+          <w:noProof/>
+        </w:rPr>
+        <w:fldChar w:fldCharType="end"/>
+      </w:r>
       <w:r>
         <w:t xml:space="preserve"> HUNGARIAN SAMPLE</w:t>
       </w:r>
@@ -13489,7 +13533,7 @@
           <w:sz w:val="24"/>
           <w:szCs w:val="24"/>
         </w:rPr>
-        <w:pPrChange w:id="183" w:author="blake grills" w:date="2020-02-14T19:33:00Z">
+        <w:pPrChange w:id="229" w:author="blake grills" w:date="2020-02-14T19:33:00Z">
           <w:pPr>
             <w:spacing w:line="480" w:lineRule="auto"/>
           </w:pPr>
@@ -14125,12 +14169,12 @@
       <w:pPr>
         <w:pStyle w:val="Bibliography"/>
         <w:rPr>
-          <w:ins w:id="184" w:author="blake grills" w:date="2020-02-20T23:54:00Z"/>
-          <w:rFonts w:ascii="Times New Roman" w:hAnsi="Times New Roman" w:cs="Times New Roman"/>
-          <w:sz w:val="24"/>
-          <w:szCs w:val="24"/>
-        </w:rPr>
-        <w:pPrChange w:id="185" w:author="blake grills" w:date="2020-02-20T23:54:00Z">
+          <w:ins w:id="230" w:author="blake grills" w:date="2020-02-20T23:54:00Z"/>
+          <w:rFonts w:ascii="Times New Roman" w:hAnsi="Times New Roman" w:cs="Times New Roman"/>
+          <w:sz w:val="24"/>
+          <w:szCs w:val="24"/>
+        </w:rPr>
+        <w:pPrChange w:id="231" w:author="blake grills" w:date="2020-02-20T23:54:00Z">
           <w:pPr>
             <w:widowControl w:val="0"/>
             <w:autoSpaceDE w:val="0"/>
@@ -14144,12 +14188,12 @@
         <w:lastRenderedPageBreak/>
         <w:fldChar w:fldCharType="begin"/>
       </w:r>
-      <w:ins w:id="186" w:author="blake grills" w:date="2020-02-20T22:18:00Z">
+      <w:ins w:id="232" w:author="blake grills" w:date="2020-02-20T22:18:00Z">
         <w:r>
           <w:instrText xml:space="preserve"> ADDIN ZOTERO_BIBL {"uncited":[["http://zotero.org/users/local/B8a741ni/items/GJ52U9V5"],["http://zotero.org/users/local/B8a741ni/items/8CNX8WZB"],["http://zotero.org/users/local/B8a741ni/items/HFL2CZMC"],["http://zotero.org/users/local/B8a741ni/items/KNXAQ9F6"],["http://zotero.org/users/local/B8a741ni/items/3MUBU2QE"],["http://zotero.org/users/local/B8a741ni/items/HID2ASZ8"],["http://zotero.org/users/local/B8a741ni/items/YVBGUF5A"],["http://zotero.org/users/local/B8a741ni/items/S82R6DSD"],["http://zotero.org/users/local/B8a741ni/items/8SAPXZBR"]],"omitted":[],"custom":[]} CSL_BIBLIOGRAPHY </w:instrText>
         </w:r>
       </w:ins>
-      <w:del w:id="187" w:author="blake grills" w:date="2020-02-20T22:18:00Z">
+      <w:del w:id="233" w:author="blake grills" w:date="2020-02-20T22:18:00Z">
         <w:r>
           <w:delInstrText xml:space="preserve"> ADDIN ZOTERO_BIBL {"uncited":[["http://zotero.org/users/local/B8a741ni/items/GJ52U9V5"],["http://zotero.org/users/local/B8a741ni/items/8CNX8WZB"],["http://zotero.org/users/local/B8a741ni/items/HFL2CZMC"],["http://zotero.org/users/local/B8a741ni/items/KNXAQ9F6"],["http://zotero.org/users/local/B8a741ni/items/3MUBU2QE"],["http://zotero.org/users/local/B8a741ni/items/HID2ASZ8"],["http://zotero.org/users/local/B8a741ni/items/YVBGUF5A"],["http://zotero.org/users/local/B8a741ni/items/S82R6DSD"]],"omitted":[],"custom":[]} CSL_BIBLIOGRAPHY </w:delInstrText>
         </w:r>
@@ -14157,7 +14201,7 @@
       <w:r>
         <w:fldChar w:fldCharType="separate"/>
       </w:r>
-      <w:ins w:id="188" w:author="blake grills" w:date="2020-02-20T23:54:00Z">
+      <w:ins w:id="234" w:author="blake grills" w:date="2020-02-20T23:54:00Z">
         <w:r>
           <w:rPr>
             <w:rFonts w:ascii="Times New Roman" w:hAnsi="Times New Roman" w:cs="Times New Roman"/>
@@ -14199,12 +14243,12 @@
       <w:pPr>
         <w:pStyle w:val="Bibliography"/>
         <w:rPr>
-          <w:ins w:id="189" w:author="blake grills" w:date="2020-02-20T23:54:00Z"/>
-          <w:rFonts w:ascii="Times New Roman" w:hAnsi="Times New Roman" w:cs="Times New Roman"/>
-          <w:sz w:val="24"/>
-          <w:szCs w:val="24"/>
-        </w:rPr>
-        <w:pPrChange w:id="190" w:author="blake grills" w:date="2020-02-20T23:54:00Z">
+          <w:ins w:id="235" w:author="blake grills" w:date="2020-02-20T23:54:00Z"/>
+          <w:rFonts w:ascii="Times New Roman" w:hAnsi="Times New Roman" w:cs="Times New Roman"/>
+          <w:sz w:val="24"/>
+          <w:szCs w:val="24"/>
+        </w:rPr>
+        <w:pPrChange w:id="236" w:author="blake grills" w:date="2020-02-20T23:54:00Z">
           <w:pPr>
             <w:widowControl w:val="0"/>
             <w:autoSpaceDE w:val="0"/>
@@ -14214,7 +14258,7 @@
           </w:pPr>
         </w:pPrChange>
       </w:pPr>
-      <w:ins w:id="191" w:author="blake grills" w:date="2020-02-20T23:54:00Z">
+      <w:ins w:id="237" w:author="blake grills" w:date="2020-02-20T23:54:00Z">
         <w:r>
           <w:rPr>
             <w:rFonts w:ascii="Times New Roman" w:hAnsi="Times New Roman" w:cs="Times New Roman"/>
@@ -14256,12 +14300,12 @@
       <w:pPr>
         <w:pStyle w:val="Bibliography"/>
         <w:rPr>
-          <w:ins w:id="192" w:author="blake grills" w:date="2020-02-20T23:54:00Z"/>
-          <w:rFonts w:ascii="Times New Roman" w:hAnsi="Times New Roman" w:cs="Times New Roman"/>
-          <w:sz w:val="24"/>
-          <w:szCs w:val="24"/>
-        </w:rPr>
-        <w:pPrChange w:id="193" w:author="blake grills" w:date="2020-02-20T23:54:00Z">
+          <w:ins w:id="238" w:author="blake grills" w:date="2020-02-20T23:54:00Z"/>
+          <w:rFonts w:ascii="Times New Roman" w:hAnsi="Times New Roman" w:cs="Times New Roman"/>
+          <w:sz w:val="24"/>
+          <w:szCs w:val="24"/>
+        </w:rPr>
+        <w:pPrChange w:id="239" w:author="blake grills" w:date="2020-02-20T23:54:00Z">
           <w:pPr>
             <w:widowControl w:val="0"/>
             <w:autoSpaceDE w:val="0"/>
@@ -14271,7 +14315,7 @@
           </w:pPr>
         </w:pPrChange>
       </w:pPr>
-      <w:ins w:id="194" w:author="blake grills" w:date="2020-02-20T23:54:00Z">
+      <w:ins w:id="240" w:author="blake grills" w:date="2020-02-20T23:54:00Z">
         <w:r>
           <w:rPr>
             <w:rFonts w:ascii="Times New Roman" w:hAnsi="Times New Roman" w:cs="Times New Roman"/>
@@ -14331,12 +14375,12 @@
       <w:pPr>
         <w:pStyle w:val="Bibliography"/>
         <w:rPr>
-          <w:ins w:id="195" w:author="blake grills" w:date="2020-02-20T23:54:00Z"/>
-          <w:rFonts w:ascii="Times New Roman" w:hAnsi="Times New Roman" w:cs="Times New Roman"/>
-          <w:sz w:val="24"/>
-          <w:szCs w:val="24"/>
-        </w:rPr>
-        <w:pPrChange w:id="196" w:author="blake grills" w:date="2020-02-20T23:54:00Z">
+          <w:ins w:id="241" w:author="blake grills" w:date="2020-02-20T23:54:00Z"/>
+          <w:rFonts w:ascii="Times New Roman" w:hAnsi="Times New Roman" w:cs="Times New Roman"/>
+          <w:sz w:val="24"/>
+          <w:szCs w:val="24"/>
+        </w:rPr>
+        <w:pPrChange w:id="242" w:author="blake grills" w:date="2020-02-20T23:54:00Z">
           <w:pPr>
             <w:widowControl w:val="0"/>
             <w:autoSpaceDE w:val="0"/>
@@ -14346,7 +14390,7 @@
           </w:pPr>
         </w:pPrChange>
       </w:pPr>
-      <w:ins w:id="197" w:author="blake grills" w:date="2020-02-20T23:54:00Z">
+      <w:ins w:id="243" w:author="blake grills" w:date="2020-02-20T23:54:00Z">
         <w:r>
           <w:rPr>
             <w:rFonts w:ascii="Times New Roman" w:hAnsi="Times New Roman" w:cs="Times New Roman"/>
@@ -14406,12 +14450,12 @@
       <w:pPr>
         <w:pStyle w:val="Bibliography"/>
         <w:rPr>
-          <w:ins w:id="198" w:author="blake grills" w:date="2020-02-20T23:54:00Z"/>
-          <w:rFonts w:ascii="Times New Roman" w:hAnsi="Times New Roman" w:cs="Times New Roman"/>
-          <w:sz w:val="24"/>
-          <w:szCs w:val="24"/>
-        </w:rPr>
-        <w:pPrChange w:id="199" w:author="blake grills" w:date="2020-02-20T23:54:00Z">
+          <w:ins w:id="244" w:author="blake grills" w:date="2020-02-20T23:54:00Z"/>
+          <w:rFonts w:ascii="Times New Roman" w:hAnsi="Times New Roman" w:cs="Times New Roman"/>
+          <w:sz w:val="24"/>
+          <w:szCs w:val="24"/>
+        </w:rPr>
+        <w:pPrChange w:id="245" w:author="blake grills" w:date="2020-02-20T23:54:00Z">
           <w:pPr>
             <w:widowControl w:val="0"/>
             <w:autoSpaceDE w:val="0"/>
@@ -14421,7 +14465,7 @@
           </w:pPr>
         </w:pPrChange>
       </w:pPr>
-      <w:ins w:id="200" w:author="blake grills" w:date="2020-02-20T23:54:00Z">
+      <w:ins w:id="246" w:author="blake grills" w:date="2020-02-20T23:54:00Z">
         <w:r>
           <w:rPr>
             <w:rFonts w:ascii="Times New Roman" w:hAnsi="Times New Roman" w:cs="Times New Roman"/>
@@ -14463,12 +14507,12 @@
       <w:pPr>
         <w:pStyle w:val="Bibliography"/>
         <w:rPr>
-          <w:ins w:id="201" w:author="blake grills" w:date="2020-02-20T23:54:00Z"/>
-          <w:rFonts w:ascii="Times New Roman" w:hAnsi="Times New Roman" w:cs="Times New Roman"/>
-          <w:sz w:val="24"/>
-          <w:szCs w:val="24"/>
-        </w:rPr>
-        <w:pPrChange w:id="202" w:author="blake grills" w:date="2020-02-20T23:54:00Z">
+          <w:ins w:id="247" w:author="blake grills" w:date="2020-02-20T23:54:00Z"/>
+          <w:rFonts w:ascii="Times New Roman" w:hAnsi="Times New Roman" w:cs="Times New Roman"/>
+          <w:sz w:val="24"/>
+          <w:szCs w:val="24"/>
+        </w:rPr>
+        <w:pPrChange w:id="248" w:author="blake grills" w:date="2020-02-20T23:54:00Z">
           <w:pPr>
             <w:widowControl w:val="0"/>
             <w:autoSpaceDE w:val="0"/>
@@ -14478,7 +14522,7 @@
           </w:pPr>
         </w:pPrChange>
       </w:pPr>
-      <w:ins w:id="203" w:author="blake grills" w:date="2020-02-20T23:54:00Z">
+      <w:ins w:id="249" w:author="blake grills" w:date="2020-02-20T23:54:00Z">
         <w:r>
           <w:rPr>
             <w:rFonts w:ascii="Times New Roman" w:hAnsi="Times New Roman" w:cs="Times New Roman"/>
@@ -14520,12 +14564,12 @@
       <w:pPr>
         <w:pStyle w:val="Bibliography"/>
         <w:rPr>
-          <w:ins w:id="204" w:author="blake grills" w:date="2020-02-20T23:54:00Z"/>
-          <w:rFonts w:ascii="Times New Roman" w:hAnsi="Times New Roman" w:cs="Times New Roman"/>
-          <w:sz w:val="24"/>
-          <w:szCs w:val="24"/>
-        </w:rPr>
-        <w:pPrChange w:id="205" w:author="blake grills" w:date="2020-02-20T23:54:00Z">
+          <w:ins w:id="250" w:author="blake grills" w:date="2020-02-20T23:54:00Z"/>
+          <w:rFonts w:ascii="Times New Roman" w:hAnsi="Times New Roman" w:cs="Times New Roman"/>
+          <w:sz w:val="24"/>
+          <w:szCs w:val="24"/>
+        </w:rPr>
+        <w:pPrChange w:id="251" w:author="blake grills" w:date="2020-02-20T23:54:00Z">
           <w:pPr>
             <w:widowControl w:val="0"/>
             <w:autoSpaceDE w:val="0"/>
@@ -14535,7 +14579,7 @@
           </w:pPr>
         </w:pPrChange>
       </w:pPr>
-      <w:ins w:id="206" w:author="blake grills" w:date="2020-02-20T23:54:00Z">
+      <w:ins w:id="252" w:author="blake grills" w:date="2020-02-20T23:54:00Z">
         <w:r>
           <w:rPr>
             <w:rFonts w:ascii="Times New Roman" w:hAnsi="Times New Roman" w:cs="Times New Roman"/>
@@ -14577,12 +14621,12 @@
       <w:pPr>
         <w:pStyle w:val="Bibliography"/>
         <w:rPr>
-          <w:ins w:id="207" w:author="blake grills" w:date="2020-02-20T23:54:00Z"/>
-          <w:rFonts w:ascii="Times New Roman" w:hAnsi="Times New Roman" w:cs="Times New Roman"/>
-          <w:sz w:val="24"/>
-          <w:szCs w:val="24"/>
-        </w:rPr>
-        <w:pPrChange w:id="208" w:author="blake grills" w:date="2020-02-20T23:54:00Z">
+          <w:ins w:id="253" w:author="blake grills" w:date="2020-02-20T23:54:00Z"/>
+          <w:rFonts w:ascii="Times New Roman" w:hAnsi="Times New Roman" w:cs="Times New Roman"/>
+          <w:sz w:val="24"/>
+          <w:szCs w:val="24"/>
+        </w:rPr>
+        <w:pPrChange w:id="254" w:author="blake grills" w:date="2020-02-20T23:54:00Z">
           <w:pPr>
             <w:widowControl w:val="0"/>
             <w:autoSpaceDE w:val="0"/>
@@ -14592,7 +14636,7 @@
           </w:pPr>
         </w:pPrChange>
       </w:pPr>
-      <w:ins w:id="209" w:author="blake grills" w:date="2020-02-20T23:54:00Z">
+      <w:ins w:id="255" w:author="blake grills" w:date="2020-02-20T23:54:00Z">
         <w:r>
           <w:rPr>
             <w:rFonts w:ascii="Times New Roman" w:hAnsi="Times New Roman" w:cs="Times New Roman"/>
@@ -14652,12 +14696,12 @@
       <w:pPr>
         <w:pStyle w:val="Bibliography"/>
         <w:rPr>
-          <w:ins w:id="210" w:author="blake grills" w:date="2020-02-20T23:54:00Z"/>
-          <w:rFonts w:ascii="Times New Roman" w:hAnsi="Times New Roman" w:cs="Times New Roman"/>
-          <w:sz w:val="24"/>
-          <w:szCs w:val="24"/>
-        </w:rPr>
-        <w:pPrChange w:id="211" w:author="blake grills" w:date="2020-02-20T23:54:00Z">
+          <w:ins w:id="256" w:author="blake grills" w:date="2020-02-20T23:54:00Z"/>
+          <w:rFonts w:ascii="Times New Roman" w:hAnsi="Times New Roman" w:cs="Times New Roman"/>
+          <w:sz w:val="24"/>
+          <w:szCs w:val="24"/>
+        </w:rPr>
+        <w:pPrChange w:id="257" w:author="blake grills" w:date="2020-02-20T23:54:00Z">
           <w:pPr>
             <w:widowControl w:val="0"/>
             <w:autoSpaceDE w:val="0"/>
@@ -14667,7 +14711,7 @@
           </w:pPr>
         </w:pPrChange>
       </w:pPr>
-      <w:ins w:id="212" w:author="blake grills" w:date="2020-02-20T23:54:00Z">
+      <w:ins w:id="258" w:author="blake grills" w:date="2020-02-20T23:54:00Z">
         <w:r>
           <w:rPr>
             <w:rFonts w:ascii="Times New Roman" w:hAnsi="Times New Roman" w:cs="Times New Roman"/>
@@ -14709,12 +14753,12 @@
       <w:pPr>
         <w:pStyle w:val="Bibliography"/>
         <w:rPr>
-          <w:ins w:id="213" w:author="blake grills" w:date="2020-02-20T23:54:00Z"/>
-          <w:rFonts w:ascii="Times New Roman" w:hAnsi="Times New Roman" w:cs="Times New Roman"/>
-          <w:sz w:val="24"/>
-          <w:szCs w:val="24"/>
-        </w:rPr>
-        <w:pPrChange w:id="214" w:author="blake grills" w:date="2020-02-20T23:54:00Z">
+          <w:ins w:id="259" w:author="blake grills" w:date="2020-02-20T23:54:00Z"/>
+          <w:rFonts w:ascii="Times New Roman" w:hAnsi="Times New Roman" w:cs="Times New Roman"/>
+          <w:sz w:val="24"/>
+          <w:szCs w:val="24"/>
+        </w:rPr>
+        <w:pPrChange w:id="260" w:author="blake grills" w:date="2020-02-20T23:54:00Z">
           <w:pPr>
             <w:widowControl w:val="0"/>
             <w:autoSpaceDE w:val="0"/>
@@ -14724,7 +14768,7 @@
           </w:pPr>
         </w:pPrChange>
       </w:pPr>
-      <w:ins w:id="215" w:author="blake grills" w:date="2020-02-20T23:54:00Z">
+      <w:ins w:id="261" w:author="blake grills" w:date="2020-02-20T23:54:00Z">
         <w:r>
           <w:rPr>
             <w:rFonts w:ascii="Times New Roman" w:hAnsi="Times New Roman" w:cs="Times New Roman"/>
@@ -14766,12 +14810,12 @@
       <w:pPr>
         <w:pStyle w:val="Bibliography"/>
         <w:rPr>
-          <w:ins w:id="216" w:author="blake grills" w:date="2020-02-20T23:54:00Z"/>
-          <w:rFonts w:ascii="Times New Roman" w:hAnsi="Times New Roman" w:cs="Times New Roman"/>
-          <w:sz w:val="24"/>
-          <w:szCs w:val="24"/>
-        </w:rPr>
-        <w:pPrChange w:id="217" w:author="blake grills" w:date="2020-02-20T23:54:00Z">
+          <w:ins w:id="262" w:author="blake grills" w:date="2020-02-20T23:54:00Z"/>
+          <w:rFonts w:ascii="Times New Roman" w:hAnsi="Times New Roman" w:cs="Times New Roman"/>
+          <w:sz w:val="24"/>
+          <w:szCs w:val="24"/>
+        </w:rPr>
+        <w:pPrChange w:id="263" w:author="blake grills" w:date="2020-02-20T23:54:00Z">
           <w:pPr>
             <w:widowControl w:val="0"/>
             <w:autoSpaceDE w:val="0"/>
@@ -14781,7 +14825,7 @@
           </w:pPr>
         </w:pPrChange>
       </w:pPr>
-      <w:ins w:id="218" w:author="blake grills" w:date="2020-02-20T23:54:00Z">
+      <w:ins w:id="264" w:author="blake grills" w:date="2020-02-20T23:54:00Z">
         <w:r>
           <w:rPr>
             <w:rFonts w:ascii="Times New Roman" w:hAnsi="Times New Roman" w:cs="Times New Roman"/>
@@ -14823,12 +14867,12 @@
       <w:pPr>
         <w:pStyle w:val="Bibliography"/>
         <w:rPr>
-          <w:ins w:id="219" w:author="blake grills" w:date="2020-02-20T23:54:00Z"/>
-          <w:rFonts w:ascii="Times New Roman" w:hAnsi="Times New Roman" w:cs="Times New Roman"/>
-          <w:sz w:val="24"/>
-          <w:szCs w:val="24"/>
-        </w:rPr>
-        <w:pPrChange w:id="220" w:author="blake grills" w:date="2020-02-20T23:54:00Z">
+          <w:ins w:id="265" w:author="blake grills" w:date="2020-02-20T23:54:00Z"/>
+          <w:rFonts w:ascii="Times New Roman" w:hAnsi="Times New Roman" w:cs="Times New Roman"/>
+          <w:sz w:val="24"/>
+          <w:szCs w:val="24"/>
+        </w:rPr>
+        <w:pPrChange w:id="266" w:author="blake grills" w:date="2020-02-20T23:54:00Z">
           <w:pPr>
             <w:widowControl w:val="0"/>
             <w:autoSpaceDE w:val="0"/>
@@ -14838,7 +14882,7 @@
           </w:pPr>
         </w:pPrChange>
       </w:pPr>
-      <w:ins w:id="221" w:author="blake grills" w:date="2020-02-20T23:54:00Z">
+      <w:ins w:id="267" w:author="blake grills" w:date="2020-02-20T23:54:00Z">
         <w:r>
           <w:rPr>
             <w:rFonts w:ascii="Times New Roman" w:hAnsi="Times New Roman" w:cs="Times New Roman"/>
@@ -14862,12 +14906,12 @@
       <w:pPr>
         <w:pStyle w:val="Bibliography"/>
         <w:rPr>
-          <w:ins w:id="222" w:author="blake grills" w:date="2020-02-20T23:54:00Z"/>
-          <w:rFonts w:ascii="Times New Roman" w:hAnsi="Times New Roman" w:cs="Times New Roman"/>
-          <w:sz w:val="24"/>
-          <w:szCs w:val="24"/>
-        </w:rPr>
-        <w:pPrChange w:id="223" w:author="blake grills" w:date="2020-02-20T23:54:00Z">
+          <w:ins w:id="268" w:author="blake grills" w:date="2020-02-20T23:54:00Z"/>
+          <w:rFonts w:ascii="Times New Roman" w:hAnsi="Times New Roman" w:cs="Times New Roman"/>
+          <w:sz w:val="24"/>
+          <w:szCs w:val="24"/>
+        </w:rPr>
+        <w:pPrChange w:id="269" w:author="blake grills" w:date="2020-02-20T23:54:00Z">
           <w:pPr>
             <w:widowControl w:val="0"/>
             <w:autoSpaceDE w:val="0"/>
@@ -14877,7 +14921,7 @@
           </w:pPr>
         </w:pPrChange>
       </w:pPr>
-      <w:ins w:id="224" w:author="blake grills" w:date="2020-02-20T23:54:00Z">
+      <w:ins w:id="270" w:author="blake grills" w:date="2020-02-20T23:54:00Z">
         <w:r>
           <w:rPr>
             <w:rFonts w:ascii="Times New Roman" w:hAnsi="Times New Roman" w:cs="Times New Roman"/>
@@ -14937,12 +14981,12 @@
       <w:pPr>
         <w:pStyle w:val="Bibliography"/>
         <w:rPr>
-          <w:ins w:id="225" w:author="blake grills" w:date="2020-02-20T23:54:00Z"/>
-          <w:rFonts w:ascii="Times New Roman" w:hAnsi="Times New Roman" w:cs="Times New Roman"/>
-          <w:sz w:val="24"/>
-          <w:szCs w:val="24"/>
-        </w:rPr>
-        <w:pPrChange w:id="226" w:author="blake grills" w:date="2020-02-20T23:54:00Z">
+          <w:ins w:id="271" w:author="blake grills" w:date="2020-02-20T23:54:00Z"/>
+          <w:rFonts w:ascii="Times New Roman" w:hAnsi="Times New Roman" w:cs="Times New Roman"/>
+          <w:sz w:val="24"/>
+          <w:szCs w:val="24"/>
+        </w:rPr>
+        <w:pPrChange w:id="272" w:author="blake grills" w:date="2020-02-20T23:54:00Z">
           <w:pPr>
             <w:widowControl w:val="0"/>
             <w:autoSpaceDE w:val="0"/>
@@ -14952,7 +14996,7 @@
           </w:pPr>
         </w:pPrChange>
       </w:pPr>
-      <w:ins w:id="227" w:author="blake grills" w:date="2020-02-20T23:54:00Z">
+      <w:ins w:id="273" w:author="blake grills" w:date="2020-02-20T23:54:00Z">
         <w:r>
           <w:rPr>
             <w:rFonts w:ascii="Times New Roman" w:hAnsi="Times New Roman" w:cs="Times New Roman"/>
@@ -14995,12 +15039,12 @@
       <w:pPr>
         <w:pStyle w:val="Bibliography"/>
         <w:rPr>
-          <w:ins w:id="228" w:author="blake grills" w:date="2020-02-20T23:54:00Z"/>
-          <w:rFonts w:ascii="Times New Roman" w:hAnsi="Times New Roman" w:cs="Times New Roman"/>
-          <w:sz w:val="24"/>
-          <w:szCs w:val="24"/>
-        </w:rPr>
-        <w:pPrChange w:id="229" w:author="blake grills" w:date="2020-02-20T23:54:00Z">
+          <w:ins w:id="274" w:author="blake grills" w:date="2020-02-20T23:54:00Z"/>
+          <w:rFonts w:ascii="Times New Roman" w:hAnsi="Times New Roman" w:cs="Times New Roman"/>
+          <w:sz w:val="24"/>
+          <w:szCs w:val="24"/>
+        </w:rPr>
+        <w:pPrChange w:id="275" w:author="blake grills" w:date="2020-02-20T23:54:00Z">
           <w:pPr>
             <w:widowControl w:val="0"/>
             <w:autoSpaceDE w:val="0"/>
@@ -15010,7 +15054,7 @@
           </w:pPr>
         </w:pPrChange>
       </w:pPr>
-      <w:ins w:id="230" w:author="blake grills" w:date="2020-02-20T23:54:00Z">
+      <w:ins w:id="276" w:author="blake grills" w:date="2020-02-20T23:54:00Z">
         <w:r>
           <w:rPr>
             <w:rFonts w:ascii="Times New Roman" w:hAnsi="Times New Roman" w:cs="Times New Roman"/>
@@ -15070,12 +15114,12 @@
       <w:pPr>
         <w:pStyle w:val="Bibliography"/>
         <w:rPr>
-          <w:ins w:id="231" w:author="blake grills" w:date="2020-02-20T23:54:00Z"/>
-          <w:rFonts w:ascii="Times New Roman" w:hAnsi="Times New Roman" w:cs="Times New Roman"/>
-          <w:sz w:val="24"/>
-          <w:szCs w:val="24"/>
-        </w:rPr>
-        <w:pPrChange w:id="232" w:author="blake grills" w:date="2020-02-20T23:54:00Z">
+          <w:ins w:id="277" w:author="blake grills" w:date="2020-02-20T23:54:00Z"/>
+          <w:rFonts w:ascii="Times New Roman" w:hAnsi="Times New Roman" w:cs="Times New Roman"/>
+          <w:sz w:val="24"/>
+          <w:szCs w:val="24"/>
+        </w:rPr>
+        <w:pPrChange w:id="278" w:author="blake grills" w:date="2020-02-20T23:54:00Z">
           <w:pPr>
             <w:widowControl w:val="0"/>
             <w:autoSpaceDE w:val="0"/>
@@ -15085,7 +15129,7 @@
           </w:pPr>
         </w:pPrChange>
       </w:pPr>
-      <w:ins w:id="233" w:author="blake grills" w:date="2020-02-20T23:54:00Z">
+      <w:ins w:id="279" w:author="blake grills" w:date="2020-02-20T23:54:00Z">
         <w:r>
           <w:rPr>
             <w:rFonts w:ascii="Times New Roman" w:hAnsi="Times New Roman" w:cs="Times New Roman"/>
@@ -15127,12 +15171,12 @@
       <w:pPr>
         <w:pStyle w:val="Bibliography"/>
         <w:rPr>
-          <w:ins w:id="234" w:author="blake grills" w:date="2020-02-20T23:54:00Z"/>
-          <w:rFonts w:ascii="Times New Roman" w:hAnsi="Times New Roman" w:cs="Times New Roman"/>
-          <w:sz w:val="24"/>
-          <w:szCs w:val="24"/>
-        </w:rPr>
-        <w:pPrChange w:id="235" w:author="blake grills" w:date="2020-02-20T23:54:00Z">
+          <w:ins w:id="280" w:author="blake grills" w:date="2020-02-20T23:54:00Z"/>
+          <w:rFonts w:ascii="Times New Roman" w:hAnsi="Times New Roman" w:cs="Times New Roman"/>
+          <w:sz w:val="24"/>
+          <w:szCs w:val="24"/>
+        </w:rPr>
+        <w:pPrChange w:id="281" w:author="blake grills" w:date="2020-02-20T23:54:00Z">
           <w:pPr>
             <w:widowControl w:val="0"/>
             <w:autoSpaceDE w:val="0"/>
@@ -15142,7 +15186,7 @@
           </w:pPr>
         </w:pPrChange>
       </w:pPr>
-      <w:ins w:id="236" w:author="blake grills" w:date="2020-02-20T23:54:00Z">
+      <w:ins w:id="282" w:author="blake grills" w:date="2020-02-20T23:54:00Z">
         <w:r>
           <w:rPr>
             <w:rFonts w:ascii="Times New Roman" w:hAnsi="Times New Roman" w:cs="Times New Roman"/>
@@ -15206,13 +15250,13 @@
         <w:adjustRightInd w:val="0"/>
         <w:spacing w:after="0" w:line="240" w:lineRule="auto"/>
         <w:rPr>
-          <w:del w:id="237" w:author="blake grills" w:date="2020-02-20T22:18:00Z"/>
-          <w:rFonts w:ascii="Times New Roman" w:hAnsi="Times New Roman" w:cs="Times New Roman"/>
-          <w:sz w:val="24"/>
-          <w:szCs w:val="24"/>
-        </w:rPr>
-      </w:pPr>
-      <w:del w:id="238" w:author="blake grills" w:date="2020-02-20T22:18:00Z">
+          <w:del w:id="283" w:author="blake grills" w:date="2020-02-20T22:18:00Z"/>
+          <w:rFonts w:ascii="Times New Roman" w:hAnsi="Times New Roman" w:cs="Times New Roman"/>
+          <w:sz w:val="24"/>
+          <w:szCs w:val="24"/>
+        </w:rPr>
+      </w:pPr>
+      <w:del w:id="284" w:author="blake grills" w:date="2020-02-20T22:18:00Z">
         <w:r>
           <w:rPr>
             <w:rFonts w:ascii="Times New Roman" w:hAnsi="Times New Roman" w:cs="Times New Roman"/>
@@ -15258,13 +15302,13 @@
         <w:adjustRightInd w:val="0"/>
         <w:spacing w:after="0" w:line="240" w:lineRule="auto"/>
         <w:rPr>
-          <w:del w:id="239" w:author="blake grills" w:date="2020-02-20T22:18:00Z"/>
-          <w:rFonts w:ascii="Times New Roman" w:hAnsi="Times New Roman" w:cs="Times New Roman"/>
-          <w:sz w:val="24"/>
-          <w:szCs w:val="24"/>
-        </w:rPr>
-      </w:pPr>
-      <w:del w:id="240" w:author="blake grills" w:date="2020-02-20T22:18:00Z">
+          <w:del w:id="285" w:author="blake grills" w:date="2020-02-20T22:18:00Z"/>
+          <w:rFonts w:ascii="Times New Roman" w:hAnsi="Times New Roman" w:cs="Times New Roman"/>
+          <w:sz w:val="24"/>
+          <w:szCs w:val="24"/>
+        </w:rPr>
+      </w:pPr>
+      <w:del w:id="286" w:author="blake grills" w:date="2020-02-20T22:18:00Z">
         <w:r>
           <w:rPr>
             <w:rFonts w:ascii="Times New Roman" w:hAnsi="Times New Roman" w:cs="Times New Roman"/>
@@ -15310,13 +15354,13 @@
         <w:adjustRightInd w:val="0"/>
         <w:spacing w:after="0" w:line="240" w:lineRule="auto"/>
         <w:rPr>
-          <w:del w:id="241" w:author="blake grills" w:date="2020-02-20T22:18:00Z"/>
-          <w:rFonts w:ascii="Times New Roman" w:hAnsi="Times New Roman" w:cs="Times New Roman"/>
-          <w:sz w:val="24"/>
-          <w:szCs w:val="24"/>
-        </w:rPr>
-      </w:pPr>
-      <w:del w:id="242" w:author="blake grills" w:date="2020-02-20T22:18:00Z">
+          <w:del w:id="287" w:author="blake grills" w:date="2020-02-20T22:18:00Z"/>
+          <w:rFonts w:ascii="Times New Roman" w:hAnsi="Times New Roman" w:cs="Times New Roman"/>
+          <w:sz w:val="24"/>
+          <w:szCs w:val="24"/>
+        </w:rPr>
+      </w:pPr>
+      <w:del w:id="288" w:author="blake grills" w:date="2020-02-20T22:18:00Z">
         <w:r>
           <w:rPr>
             <w:rFonts w:ascii="Times New Roman" w:hAnsi="Times New Roman" w:cs="Times New Roman"/>
@@ -15380,13 +15424,13 @@
         <w:adjustRightInd w:val="0"/>
         <w:spacing w:after="0" w:line="240" w:lineRule="auto"/>
         <w:rPr>
-          <w:del w:id="243" w:author="blake grills" w:date="2020-02-20T22:18:00Z"/>
-          <w:rFonts w:ascii="Times New Roman" w:hAnsi="Times New Roman" w:cs="Times New Roman"/>
-          <w:sz w:val="24"/>
-          <w:szCs w:val="24"/>
-        </w:rPr>
-      </w:pPr>
-      <w:del w:id="244" w:author="blake grills" w:date="2020-02-20T22:18:00Z">
+          <w:del w:id="289" w:author="blake grills" w:date="2020-02-20T22:18:00Z"/>
+          <w:rFonts w:ascii="Times New Roman" w:hAnsi="Times New Roman" w:cs="Times New Roman"/>
+          <w:sz w:val="24"/>
+          <w:szCs w:val="24"/>
+        </w:rPr>
+      </w:pPr>
+      <w:del w:id="290" w:author="blake grills" w:date="2020-02-20T22:18:00Z">
         <w:r>
           <w:rPr>
             <w:rFonts w:ascii="Times New Roman" w:hAnsi="Times New Roman" w:cs="Times New Roman"/>
@@ -15450,13 +15494,13 @@
         <w:adjustRightInd w:val="0"/>
         <w:spacing w:after="0" w:line="240" w:lineRule="auto"/>
         <w:rPr>
-          <w:del w:id="245" w:author="blake grills" w:date="2020-02-20T22:18:00Z"/>
-          <w:rFonts w:ascii="Times New Roman" w:hAnsi="Times New Roman" w:cs="Times New Roman"/>
-          <w:sz w:val="24"/>
-          <w:szCs w:val="24"/>
-        </w:rPr>
-      </w:pPr>
-      <w:del w:id="246" w:author="blake grills" w:date="2020-02-20T22:18:00Z">
+          <w:del w:id="291" w:author="blake grills" w:date="2020-02-20T22:18:00Z"/>
+          <w:rFonts w:ascii="Times New Roman" w:hAnsi="Times New Roman" w:cs="Times New Roman"/>
+          <w:sz w:val="24"/>
+          <w:szCs w:val="24"/>
+        </w:rPr>
+      </w:pPr>
+      <w:del w:id="292" w:author="blake grills" w:date="2020-02-20T22:18:00Z">
         <w:r>
           <w:rPr>
             <w:rFonts w:ascii="Times New Roman" w:hAnsi="Times New Roman" w:cs="Times New Roman"/>
@@ -15502,13 +15546,13 @@
         <w:adjustRightInd w:val="0"/>
         <w:spacing w:after="0" w:line="240" w:lineRule="auto"/>
         <w:rPr>
-          <w:del w:id="247" w:author="blake grills" w:date="2020-02-20T22:18:00Z"/>
-          <w:rFonts w:ascii="Times New Roman" w:hAnsi="Times New Roman" w:cs="Times New Roman"/>
-          <w:sz w:val="24"/>
-          <w:szCs w:val="24"/>
-        </w:rPr>
-      </w:pPr>
-      <w:del w:id="248" w:author="blake grills" w:date="2020-02-20T22:18:00Z">
+          <w:del w:id="293" w:author="blake grills" w:date="2020-02-20T22:18:00Z"/>
+          <w:rFonts w:ascii="Times New Roman" w:hAnsi="Times New Roman" w:cs="Times New Roman"/>
+          <w:sz w:val="24"/>
+          <w:szCs w:val="24"/>
+        </w:rPr>
+      </w:pPr>
+      <w:del w:id="294" w:author="blake grills" w:date="2020-02-20T22:18:00Z">
         <w:r>
           <w:rPr>
             <w:rFonts w:ascii="Times New Roman" w:hAnsi="Times New Roman" w:cs="Times New Roman"/>
@@ -15554,13 +15598,13 @@
         <w:adjustRightInd w:val="0"/>
         <w:spacing w:after="0" w:line="240" w:lineRule="auto"/>
         <w:rPr>
-          <w:del w:id="249" w:author="blake grills" w:date="2020-02-20T22:18:00Z"/>
-          <w:rFonts w:ascii="Times New Roman" w:hAnsi="Times New Roman" w:cs="Times New Roman"/>
-          <w:sz w:val="24"/>
-          <w:szCs w:val="24"/>
-        </w:rPr>
-      </w:pPr>
-      <w:del w:id="250" w:author="blake grills" w:date="2020-02-20T22:18:00Z">
+          <w:del w:id="295" w:author="blake grills" w:date="2020-02-20T22:18:00Z"/>
+          <w:rFonts w:ascii="Times New Roman" w:hAnsi="Times New Roman" w:cs="Times New Roman"/>
+          <w:sz w:val="24"/>
+          <w:szCs w:val="24"/>
+        </w:rPr>
+      </w:pPr>
+      <w:del w:id="296" w:author="blake grills" w:date="2020-02-20T22:18:00Z">
         <w:r>
           <w:rPr>
             <w:rFonts w:ascii="Times New Roman" w:hAnsi="Times New Roman" w:cs="Times New Roman"/>
@@ -15606,13 +15650,13 @@
         <w:adjustRightInd w:val="0"/>
         <w:spacing w:after="0" w:line="240" w:lineRule="auto"/>
         <w:rPr>
-          <w:del w:id="251" w:author="blake grills" w:date="2020-02-20T22:18:00Z"/>
-          <w:rFonts w:ascii="Times New Roman" w:hAnsi="Times New Roman" w:cs="Times New Roman"/>
-          <w:sz w:val="24"/>
-          <w:szCs w:val="24"/>
-        </w:rPr>
-      </w:pPr>
-      <w:del w:id="252" w:author="blake grills" w:date="2020-02-20T22:18:00Z">
+          <w:del w:id="297" w:author="blake grills" w:date="2020-02-20T22:18:00Z"/>
+          <w:rFonts w:ascii="Times New Roman" w:hAnsi="Times New Roman" w:cs="Times New Roman"/>
+          <w:sz w:val="24"/>
+          <w:szCs w:val="24"/>
+        </w:rPr>
+      </w:pPr>
+      <w:del w:id="298" w:author="blake grills" w:date="2020-02-20T22:18:00Z">
         <w:r>
           <w:rPr>
             <w:rFonts w:ascii="Times New Roman" w:hAnsi="Times New Roman" w:cs="Times New Roman"/>
@@ -15676,13 +15720,13 @@
         <w:adjustRightInd w:val="0"/>
         <w:spacing w:after="0" w:line="240" w:lineRule="auto"/>
         <w:rPr>
-          <w:del w:id="253" w:author="blake grills" w:date="2020-02-20T22:18:00Z"/>
-          <w:rFonts w:ascii="Times New Roman" w:hAnsi="Times New Roman" w:cs="Times New Roman"/>
-          <w:sz w:val="24"/>
-          <w:szCs w:val="24"/>
-        </w:rPr>
-      </w:pPr>
-      <w:del w:id="254" w:author="blake grills" w:date="2020-02-20T22:18:00Z">
+          <w:del w:id="299" w:author="blake grills" w:date="2020-02-20T22:18:00Z"/>
+          <w:rFonts w:ascii="Times New Roman" w:hAnsi="Times New Roman" w:cs="Times New Roman"/>
+          <w:sz w:val="24"/>
+          <w:szCs w:val="24"/>
+        </w:rPr>
+      </w:pPr>
+      <w:del w:id="300" w:author="blake grills" w:date="2020-02-20T22:18:00Z">
         <w:r>
           <w:rPr>
             <w:rFonts w:ascii="Times New Roman" w:hAnsi="Times New Roman" w:cs="Times New Roman"/>
@@ -15728,13 +15772,13 @@
         <w:adjustRightInd w:val="0"/>
         <w:spacing w:after="0" w:line="240" w:lineRule="auto"/>
         <w:rPr>
-          <w:del w:id="255" w:author="blake grills" w:date="2020-02-20T22:18:00Z"/>
-          <w:rFonts w:ascii="Times New Roman" w:hAnsi="Times New Roman" w:cs="Times New Roman"/>
-          <w:sz w:val="24"/>
-          <w:szCs w:val="24"/>
-        </w:rPr>
-      </w:pPr>
-      <w:del w:id="256" w:author="blake grills" w:date="2020-02-20T22:18:00Z">
+          <w:del w:id="301" w:author="blake grills" w:date="2020-02-20T22:18:00Z"/>
+          <w:rFonts w:ascii="Times New Roman" w:hAnsi="Times New Roman" w:cs="Times New Roman"/>
+          <w:sz w:val="24"/>
+          <w:szCs w:val="24"/>
+        </w:rPr>
+      </w:pPr>
+      <w:del w:id="302" w:author="blake grills" w:date="2020-02-20T22:18:00Z">
         <w:r>
           <w:rPr>
             <w:rFonts w:ascii="Times New Roman" w:hAnsi="Times New Roman" w:cs="Times New Roman"/>
@@ -15780,13 +15824,13 @@
         <w:adjustRightInd w:val="0"/>
         <w:spacing w:after="0" w:line="240" w:lineRule="auto"/>
         <w:rPr>
-          <w:del w:id="257" w:author="blake grills" w:date="2020-02-20T22:18:00Z"/>
-          <w:rFonts w:ascii="Times New Roman" w:hAnsi="Times New Roman" w:cs="Times New Roman"/>
-          <w:sz w:val="24"/>
-          <w:szCs w:val="24"/>
-        </w:rPr>
-      </w:pPr>
-      <w:del w:id="258" w:author="blake grills" w:date="2020-02-20T22:18:00Z">
+          <w:del w:id="303" w:author="blake grills" w:date="2020-02-20T22:18:00Z"/>
+          <w:rFonts w:ascii="Times New Roman" w:hAnsi="Times New Roman" w:cs="Times New Roman"/>
+          <w:sz w:val="24"/>
+          <w:szCs w:val="24"/>
+        </w:rPr>
+      </w:pPr>
+      <w:del w:id="304" w:author="blake grills" w:date="2020-02-20T22:18:00Z">
         <w:r>
           <w:rPr>
             <w:rFonts w:ascii="Times New Roman" w:hAnsi="Times New Roman" w:cs="Times New Roman"/>
@@ -15832,13 +15876,13 @@
         <w:adjustRightInd w:val="0"/>
         <w:spacing w:after="0" w:line="240" w:lineRule="auto"/>
         <w:rPr>
-          <w:del w:id="259" w:author="blake grills" w:date="2020-02-20T22:18:00Z"/>
-          <w:rFonts w:ascii="Times New Roman" w:hAnsi="Times New Roman" w:cs="Times New Roman"/>
-          <w:sz w:val="24"/>
-          <w:szCs w:val="24"/>
-        </w:rPr>
-      </w:pPr>
-      <w:del w:id="260" w:author="blake grills" w:date="2020-02-20T22:18:00Z">
+          <w:del w:id="305" w:author="blake grills" w:date="2020-02-20T22:18:00Z"/>
+          <w:rFonts w:ascii="Times New Roman" w:hAnsi="Times New Roman" w:cs="Times New Roman"/>
+          <w:sz w:val="24"/>
+          <w:szCs w:val="24"/>
+        </w:rPr>
+      </w:pPr>
+      <w:del w:id="306" w:author="blake grills" w:date="2020-02-20T22:18:00Z">
         <w:r>
           <w:rPr>
             <w:rFonts w:ascii="Times New Roman" w:hAnsi="Times New Roman" w:cs="Times New Roman"/>
@@ -15866,13 +15910,13 @@
         <w:adjustRightInd w:val="0"/>
         <w:spacing w:after="0" w:line="240" w:lineRule="auto"/>
         <w:rPr>
-          <w:del w:id="261" w:author="blake grills" w:date="2020-02-20T22:18:00Z"/>
-          <w:rFonts w:ascii="Times New Roman" w:hAnsi="Times New Roman" w:cs="Times New Roman"/>
-          <w:sz w:val="24"/>
-          <w:szCs w:val="24"/>
-        </w:rPr>
-      </w:pPr>
-      <w:del w:id="262" w:author="blake grills" w:date="2020-02-20T22:18:00Z">
+          <w:del w:id="307" w:author="blake grills" w:date="2020-02-20T22:18:00Z"/>
+          <w:rFonts w:ascii="Times New Roman" w:hAnsi="Times New Roman" w:cs="Times New Roman"/>
+          <w:sz w:val="24"/>
+          <w:szCs w:val="24"/>
+        </w:rPr>
+      </w:pPr>
+      <w:del w:id="308" w:author="blake grills" w:date="2020-02-20T22:18:00Z">
         <w:r>
           <w:rPr>
             <w:rFonts w:ascii="Times New Roman" w:hAnsi="Times New Roman" w:cs="Times New Roman"/>
@@ -15936,13 +15980,13 @@
         <w:adjustRightInd w:val="0"/>
         <w:spacing w:after="0" w:line="240" w:lineRule="auto"/>
         <w:rPr>
-          <w:del w:id="263" w:author="blake grills" w:date="2020-02-20T22:18:00Z"/>
-          <w:rFonts w:ascii="Times New Roman" w:hAnsi="Times New Roman" w:cs="Times New Roman"/>
-          <w:sz w:val="24"/>
-          <w:szCs w:val="24"/>
-        </w:rPr>
-      </w:pPr>
-      <w:del w:id="264" w:author="blake grills" w:date="2020-02-20T22:18:00Z">
+          <w:del w:id="309" w:author="blake grills" w:date="2020-02-20T22:18:00Z"/>
+          <w:rFonts w:ascii="Times New Roman" w:hAnsi="Times New Roman" w:cs="Times New Roman"/>
+          <w:sz w:val="24"/>
+          <w:szCs w:val="24"/>
+        </w:rPr>
+      </w:pPr>
+      <w:del w:id="310" w:author="blake grills" w:date="2020-02-20T22:18:00Z">
         <w:r>
           <w:rPr>
             <w:rFonts w:ascii="Times New Roman" w:hAnsi="Times New Roman" w:cs="Times New Roman"/>
@@ -16006,13 +16050,13 @@
         <w:adjustRightInd w:val="0"/>
         <w:spacing w:after="0" w:line="240" w:lineRule="auto"/>
         <w:rPr>
-          <w:del w:id="265" w:author="blake grills" w:date="2020-02-20T22:18:00Z"/>
-          <w:rFonts w:ascii="Times New Roman" w:hAnsi="Times New Roman" w:cs="Times New Roman"/>
-          <w:sz w:val="24"/>
-          <w:szCs w:val="24"/>
-        </w:rPr>
-      </w:pPr>
-      <w:del w:id="266" w:author="blake grills" w:date="2020-02-20T22:18:00Z">
+          <w:del w:id="311" w:author="blake grills" w:date="2020-02-20T22:18:00Z"/>
+          <w:rFonts w:ascii="Times New Roman" w:hAnsi="Times New Roman" w:cs="Times New Roman"/>
+          <w:sz w:val="24"/>
+          <w:szCs w:val="24"/>
+        </w:rPr>
+      </w:pPr>
+      <w:del w:id="312" w:author="blake grills" w:date="2020-02-20T22:18:00Z">
         <w:r>
           <w:rPr>
             <w:rFonts w:ascii="Times New Roman" w:hAnsi="Times New Roman" w:cs="Times New Roman"/>
@@ -16058,13 +16102,13 @@
         <w:adjustRightInd w:val="0"/>
         <w:spacing w:after="0" w:line="240" w:lineRule="auto"/>
         <w:rPr>
-          <w:del w:id="267" w:author="blake grills" w:date="2020-02-20T22:18:00Z"/>
-          <w:rFonts w:ascii="Times New Roman" w:hAnsi="Times New Roman" w:cs="Times New Roman"/>
-          <w:sz w:val="24"/>
-          <w:szCs w:val="24"/>
-        </w:rPr>
-      </w:pPr>
-      <w:del w:id="268" w:author="blake grills" w:date="2020-02-20T22:18:00Z">
+          <w:del w:id="313" w:author="blake grills" w:date="2020-02-20T22:18:00Z"/>
+          <w:rFonts w:ascii="Times New Roman" w:hAnsi="Times New Roman" w:cs="Times New Roman"/>
+          <w:sz w:val="24"/>
+          <w:szCs w:val="24"/>
+        </w:rPr>
+      </w:pPr>
+      <w:del w:id="314" w:author="blake grills" w:date="2020-02-20T22:18:00Z">
         <w:r>
           <w:rPr>
             <w:rFonts w:ascii="Times New Roman" w:hAnsi="Times New Roman" w:cs="Times New Roman"/>
@@ -16129,7 +16173,7 @@
           <w:szCs w:val="24"/>
         </w:rPr>
       </w:pPr>
-      <w:del w:id="269" w:author="blake grills" w:date="2020-02-20T22:18:00Z">
+      <w:del w:id="315" w:author="blake grills" w:date="2020-02-20T22:18:00Z">
         <w:r>
           <w:rPr>
             <w:rFonts w:ascii="Times New Roman" w:hAnsi="Times New Roman" w:cs="Times New Roman"/>
@@ -16181,13 +16225,8 @@
         <w:pStyle w:val="CommentText"/>
       </w:pPr>
       <w:r>
-        <w:t xml:space="preserve">What is software evolution in </w:t>
-      </w:r>
-      <w:proofErr w:type="gramStart"/>
-      <w:r>
-        <w:t>detail</w:t>
-      </w:r>
-      <w:proofErr w:type="gramEnd"/>
+        <w:t>What is software evolution in detail</w:t>
+      </w:r>
     </w:p>
     <w:p>
       <w:pPr>
@@ -16375,15 +16414,7 @@
         <w:annotationRef/>
       </w:r>
       <w:r>
-        <w:t xml:space="preserve">Talk much longer at the general problem with a figure showing commented out code. Elaborate on the problems this can cause.  Then talk about introduce that your work is auto </w:t>
-      </w:r>
-      <w:proofErr w:type="gramStart"/>
-      <w:r>
-        <w:t>detecting,  then</w:t>
-      </w:r>
-      <w:proofErr w:type="gramEnd"/>
-      <w:r>
-        <w:t xml:space="preserve"> go into more about the applications, studying why it comes into existence, gauge how detrimental it is, auto-removal, etc.</w:t>
+        <w:t>Talk much longer at the general problem with a figure showing commented out code. Elaborate on the problems this can cause.  Then talk about introduce that your work is auto detecting,  then go into more about the applications, studying why it comes into existence, gauge how detrimental it is, auto-removal, etc.</w:t>
       </w:r>
     </w:p>
     <w:p>
@@ -16412,15 +16443,7 @@
         <w:annotationRef/>
       </w:r>
       <w:r>
-        <w:t xml:space="preserve">A little undecisive.  Mostly we decided.  As it is few we </w:t>
-      </w:r>
-      <w:proofErr w:type="gramStart"/>
-      <w:r>
-        <w:t>expanded .</w:t>
-      </w:r>
-      <w:proofErr w:type="gramEnd"/>
-      <w:r>
-        <w:t xml:space="preserve">  Either way, I would structure this.  The related work is divided into these parts and talk about them in those parts.  Have each be a subsection.</w:t>
+        <w:t>A little undecisive.  Mostly we decided.  As it is few we expanded .  Either way, I would structure this.  The related work is divided into these parts and talk about them in those parts.  Have each be a subsection.</w:t>
       </w:r>
     </w:p>
   </w:comment>
@@ -16646,15 +16669,7 @@
         <w:annotationRef/>
       </w:r>
       <w:r>
-        <w:t xml:space="preserve">I am having a hard time following </w:t>
-      </w:r>
-      <w:proofErr w:type="gramStart"/>
-      <w:r>
-        <w:t>these related work</w:t>
-      </w:r>
-      <w:proofErr w:type="gramEnd"/>
-      <w:r>
-        <w:t>.  I might need you to talk me though these to rewrite.</w:t>
+        <w:t>I am having a hard time following these related work.  I might need you to talk me though these to rewrite.</w:t>
       </w:r>
     </w:p>
   </w:comment>
@@ -16670,15 +16685,7 @@
         <w:annotationRef/>
       </w:r>
       <w:r>
-        <w:t xml:space="preserve">This should be the focus of this.  Or depending on how you recorganize </w:t>
-      </w:r>
-      <w:proofErr w:type="gramStart"/>
-      <w:r>
-        <w:t>this parts of this paper</w:t>
-      </w:r>
-      <w:proofErr w:type="gramEnd"/>
-      <w:r>
-        <w:t xml:space="preserve"> may be talked about in separate sections.</w:t>
+        <w:t>This should be the focus of this.  Or depending on how you recorganize this parts of this paper may be talked about in separate sections.</w:t>
       </w:r>
     </w:p>
   </w:comment>
@@ -16723,15 +16730,7 @@
         <w:annotationRef/>
       </w:r>
       <w:r>
-        <w:t xml:space="preserve">This is the best one so </w:t>
-      </w:r>
-      <w:proofErr w:type="gramStart"/>
-      <w:r>
-        <w:t>far, but</w:t>
-      </w:r>
-      <w:proofErr w:type="gramEnd"/>
-      <w:r>
-        <w:t xml:space="preserve"> seems to long (but partly may be to organization). </w:t>
+        <w:t xml:space="preserve">This is the best one so far, but seems to long (but partly may be to organization). </w:t>
       </w:r>
     </w:p>
   </w:comment>
@@ -16811,15 +16810,7 @@
         <w:annotationRef/>
       </w:r>
       <w:r>
-        <w:t xml:space="preserve">Well, not a </w:t>
-      </w:r>
-      <w:proofErr w:type="gramStart"/>
-      <w:r>
-        <w:t>compiler based</w:t>
-      </w:r>
-      <w:proofErr w:type="gramEnd"/>
-      <w:r>
-        <w:t xml:space="preserve"> approach.  Would simplify what you say after as well, as can say how since it does not compile, it does not need access to any external code.  But you can also say it is lossless, preserving all the whitespace, comments, and preprocessor statements.  You actually say this later, so some reordering of statements is needed</w:t>
+        <w:t>Well, not a compiler based approach.  Would simplify what you say after as well, as can say how since it does not compile, it does not need access to any external code.  But you can also say it is lossless, preserving all the whitespace, comments, and preprocessor statements.  You actually say this later, so some reordering of statements is needed</w:t>
       </w:r>
     </w:p>
     <w:p>
@@ -16832,15 +16823,7 @@
         <w:pStyle w:val="CommentText"/>
       </w:pPr>
       <w:r>
-        <w:t xml:space="preserve">So, actually, I want a chapter on srcML now.  As part of the purpose for this is to take srcML in and generate srcML with the comments marked up (which the actual extension comes after experiment).  </w:t>
-      </w:r>
-      <w:proofErr w:type="gramStart"/>
-      <w:r>
-        <w:t>So</w:t>
-      </w:r>
-      <w:proofErr w:type="gramEnd"/>
-      <w:r>
-        <w:t xml:space="preserve"> what it is, its advantages, and how the format will be extended can be explained.  You can't copy any of my dissertation, but the structure is similar.</w:t>
+        <w:t>So, actually, I want a chapter on srcML now.  As part of the purpose for this is to take srcML in and generate srcML with the comments marked up (which the actual extension comes after experiment).  So what it is, its advantages, and how the format will be extended can be explained.  You can't copy any of my dissertation, but the structure is similar.</w:t>
       </w:r>
     </w:p>
   </w:comment>
@@ -17026,15 +17009,7 @@
         <w:annotationRef/>
       </w:r>
       <w:r>
-        <w:t xml:space="preserve">Why is there a citation, did this idea come from </w:t>
-      </w:r>
-      <w:proofErr w:type="gramStart"/>
-      <w:r>
-        <w:t>there.</w:t>
-      </w:r>
-      <w:proofErr w:type="gramEnd"/>
-      <w:r>
-        <w:t xml:space="preserve">  Need to somehow indicate why cited</w:t>
+        <w:t>Why is there a citation, did this idea come from there.  Need to somehow indicate why cited</w:t>
       </w:r>
     </w:p>
   </w:comment>
@@ -17063,15 +17038,244 @@
         <w:pStyle w:val="CommentText"/>
       </w:pPr>
       <w:r>
-        <w:t xml:space="preserve">Partially unrelated, </w:t>
-      </w:r>
-      <w:r>
-        <w:t>s</w:t>
-      </w:r>
-      <w:bookmarkStart w:id="99" w:name="_GoBack"/>
-      <w:bookmarkEnd w:id="99"/>
+        <w:t>Partially unrelated, s</w:t>
+      </w:r>
       <w:r>
         <w:t>how how each approach works/does not work on example comments.</w:t>
+      </w:r>
+    </w:p>
+  </w:comment>
+  <w:comment w:id="99" w:author="Michael Decker" w:date="2020-02-25T13:40:00Z" w:initials="MD">
+    <w:p>
+      <w:pPr>
+        <w:pStyle w:val="CommentText"/>
+      </w:pPr>
+      <w:r>
+        <w:rPr>
+          <w:rStyle w:val="CommentReference"/>
+        </w:rPr>
+        <w:annotationRef/>
+      </w:r>
+      <w:r>
+        <w:t>Avoid using bad of word in one of the places.  This could be Keyword</w:t>
+      </w:r>
+      <w:r>
+        <w:t>, Term-base, etc.  I don't remember how it was used earlier, but that might be easier to change.</w:t>
+      </w:r>
+    </w:p>
+  </w:comment>
+  <w:comment w:id="100" w:author="Michael Decker" w:date="2020-02-25T13:44:00Z" w:initials="MD">
+    <w:p>
+      <w:pPr>
+        <w:pStyle w:val="CommentText"/>
+      </w:pPr>
+      <w:r>
+        <w:rPr>
+          <w:rStyle w:val="CommentReference"/>
+        </w:rPr>
+        <w:annotationRef/>
+      </w:r>
+      <w:r>
+        <w:t>Make multiple sentences.</w:t>
+      </w:r>
+    </w:p>
+  </w:comment>
+  <w:comment w:id="111" w:author="Michael Decker" w:date="2020-02-25T13:44:00Z" w:initials="MD">
+    <w:p>
+      <w:pPr>
+        <w:pStyle w:val="CommentText"/>
+      </w:pPr>
+      <w:r>
+        <w:rPr>
+          <w:rStyle w:val="CommentReference"/>
+        </w:rPr>
+        <w:annotationRef/>
+      </w:r>
+      <w:r>
+        <w:t>No year?</w:t>
+      </w:r>
+    </w:p>
+  </w:comment>
+  <w:comment w:id="114" w:author="Michael Decker" w:date="2020-02-25T13:46:00Z" w:initials="MD">
+    <w:p>
+      <w:pPr>
+        <w:pStyle w:val="CommentText"/>
+      </w:pPr>
+      <w:r>
+        <w:rPr>
+          <w:rStyle w:val="CommentReference"/>
+        </w:rPr>
+        <w:annotationRef/>
+      </w:r>
+      <w:r>
+        <w:t>Need to fix remaining captions and cross-reference.</w:t>
+      </w:r>
+    </w:p>
+    <w:p>
+      <w:pPr>
+        <w:pStyle w:val="CommentText"/>
+      </w:pPr>
+    </w:p>
+    <w:p>
+      <w:pPr>
+        <w:pStyle w:val="CommentText"/>
+      </w:pPr>
+      <w:r>
+        <w:t>Also, these should all be time new roman.  Check IEEE format for exact (go to ICSME and find link).</w:t>
+      </w:r>
+    </w:p>
+  </w:comment>
+  <w:comment w:id="118" w:author="Michael Decker" w:date="2020-02-25T13:48:00Z" w:initials="MD">
+    <w:p>
+      <w:pPr>
+        <w:pStyle w:val="CommentText"/>
+      </w:pPr>
+      <w:r>
+        <w:rPr>
+          <w:rStyle w:val="CommentReference"/>
+        </w:rPr>
+        <w:annotationRef/>
+      </w:r>
+      <w:r>
+        <w:t>Make sure consistant indentation.  You can modify the body style if you want to always indent for ease.</w:t>
+      </w:r>
+    </w:p>
+    <w:p>
+      <w:pPr>
+        <w:pStyle w:val="CommentText"/>
+      </w:pPr>
+    </w:p>
+  </w:comment>
+  <w:comment w:id="123" w:author="Michael Decker" w:date="2020-02-25T13:50:00Z" w:initials="MD">
+    <w:p>
+      <w:pPr>
+        <w:pStyle w:val="CommentText"/>
+      </w:pPr>
+      <w:r>
+        <w:rPr>
+          <w:rStyle w:val="CommentReference"/>
+        </w:rPr>
+        <w:annotationRef/>
+      </w:r>
+      <w:r>
+        <w:t xml:space="preserve">Across the board is bit too </w:t>
+      </w:r>
+      <w:r>
+        <w:t>colloquial</w:t>
+      </w:r>
+    </w:p>
+  </w:comment>
+  <w:comment w:id="124" w:author="Michael Decker" w:date="2020-02-25T13:52:00Z" w:initials="MD">
+    <w:p>
+      <w:pPr>
+        <w:pStyle w:val="CommentText"/>
+      </w:pPr>
+      <w:r>
+        <w:rPr>
+          <w:rStyle w:val="CommentReference"/>
+        </w:rPr>
+        <w:annotationRef/>
+      </w:r>
+      <w:r>
+        <w:t>Where is the table.  Also, refer to it as TABLE 1.</w:t>
+      </w:r>
+    </w:p>
+  </w:comment>
+  <w:comment w:id="130" w:author="Michael Decker" w:date="2020-02-25T13:54:00Z" w:initials="MD">
+    <w:p>
+      <w:pPr>
+        <w:pStyle w:val="CommentText"/>
+      </w:pPr>
+      <w:r>
+        <w:rPr>
+          <w:rStyle w:val="CommentReference"/>
+        </w:rPr>
+        <w:annotationRef/>
+      </w:r>
+      <w:r>
+        <w:t>Make sure this is talked about before this point.</w:t>
+      </w:r>
+    </w:p>
+  </w:comment>
+  <w:comment w:id="136" w:author="Michael Decker" w:date="2020-02-25T13:58:00Z" w:initials="MD">
+    <w:p>
+      <w:pPr>
+        <w:pStyle w:val="CommentText"/>
+      </w:pPr>
+      <w:r>
+        <w:rPr>
+          <w:rStyle w:val="CommentReference"/>
+        </w:rPr>
+        <w:annotationRef/>
+      </w:r>
+      <w:r>
+        <w:t>Try and keep the discussion agnostic to the problem we are solving.  It is good to talk about that they require blanced trees, but this should be reported in the Results chapter</w:t>
+      </w:r>
+    </w:p>
+  </w:comment>
+  <w:comment w:id="137" w:author="Michael Decker" w:date="2020-02-25T14:00:00Z" w:initials="MD">
+    <w:p>
+      <w:pPr>
+        <w:pStyle w:val="CommentText"/>
+      </w:pPr>
+      <w:r>
+        <w:rPr>
+          <w:rStyle w:val="CommentReference"/>
+        </w:rPr>
+        <w:annotationRef/>
+      </w:r>
+      <w:r>
+        <w:t>Maybe a bit more detail here.  Also, binary decisions sounds better that if-then-else statements.</w:t>
+      </w:r>
+    </w:p>
+  </w:comment>
+  <w:comment w:id="138" w:author="Michael Decker" w:date="2020-02-25T14:01:00Z" w:initials="MD">
+    <w:p>
+      <w:pPr>
+        <w:pStyle w:val="CommentText"/>
+      </w:pPr>
+      <w:r>
+        <w:rPr>
+          <w:rStyle w:val="CommentReference"/>
+        </w:rPr>
+        <w:annotationRef/>
+      </w:r>
+      <w:r>
+        <w:t xml:space="preserve">So just the facts about decision trees.  </w:t>
+      </w:r>
+      <w:r>
+        <w:t>So explain that scikit- learn provides this through (is it plotly?).  Give an example (not your data). Probably the iris one.</w:t>
+      </w:r>
+      <w:bookmarkStart w:id="140" w:name="_GoBack"/>
+      <w:bookmarkEnd w:id="140"/>
+    </w:p>
+    <w:p>
+      <w:pPr>
+        <w:pStyle w:val="CommentText"/>
+      </w:pPr>
+    </w:p>
+    <w:p>
+      <w:pPr>
+        <w:pStyle w:val="CommentText"/>
+      </w:pPr>
+      <w:r>
+        <w:t>The reason why we choose then can come after in the Results.  Actually, need a methodology section where you talk about how you went about the process of creating the decision tree and how k-folds works.  Results sections then gives results of applying k-fold (on the different sets), and the final run on all data.</w:t>
+      </w:r>
+    </w:p>
+  </w:comment>
+  <w:comment w:id="139" w:author="Michael Decker" w:date="2020-02-25T14:03:00Z" w:initials="MD">
+    <w:p>
+      <w:pPr>
+        <w:pStyle w:val="CommentText"/>
+      </w:pPr>
+      <w:r>
+        <w:rPr>
+          <w:rStyle w:val="CommentReference"/>
+        </w:rPr>
+        <w:annotationRef/>
+      </w:r>
+      <w:r>
+        <w:t>Only the label.  Under Insert reference to: Only Label and number.</w:t>
       </w:r>
     </w:p>
   </w:comment>
@@ -17114,6 +17318,18 @@
   <w15:commentEx w15:paraId="24124994" w15:done="0"/>
   <w15:commentEx w15:paraId="3704B0DF" w15:done="0"/>
   <w15:commentEx w15:paraId="59A8BE45" w15:done="0"/>
+  <w15:commentEx w15:paraId="475F3A41" w15:done="0"/>
+  <w15:commentEx w15:paraId="25EB7FFF" w15:done="0"/>
+  <w15:commentEx w15:paraId="1170FE20" w15:done="0"/>
+  <w15:commentEx w15:paraId="52EEE60E" w15:done="0"/>
+  <w15:commentEx w15:paraId="673717FD" w15:done="0"/>
+  <w15:commentEx w15:paraId="596B0D6E" w15:done="0"/>
+  <w15:commentEx w15:paraId="4EE1AA7D" w15:done="0"/>
+  <w15:commentEx w15:paraId="2FD3759D" w15:done="0"/>
+  <w15:commentEx w15:paraId="02DAC813" w15:done="0"/>
+  <w15:commentEx w15:paraId="51346D63" w15:done="0"/>
+  <w15:commentEx w15:paraId="01F8D89A" w15:done="0"/>
+  <w15:commentEx w15:paraId="0A91E217" w15:done="0"/>
 </w15:commentsEx>
 </file>
 
@@ -17153,6 +17369,18 @@
   <w16cid:commentId w16cid:paraId="24124994" w16cid:durableId="21FF9656"/>
   <w16cid:commentId w16cid:paraId="3704B0DF" w16cid:durableId="21FF95F2"/>
   <w16cid:commentId w16cid:paraId="59A8BE45" w16cid:durableId="21FF9702"/>
+  <w16cid:commentId w16cid:paraId="475F3A41" w16cid:durableId="21FFA253"/>
+  <w16cid:commentId w16cid:paraId="25EB7FFF" w16cid:durableId="21FFA323"/>
+  <w16cid:commentId w16cid:paraId="1170FE20" w16cid:durableId="21FFA342"/>
+  <w16cid:commentId w16cid:paraId="52EEE60E" w16cid:durableId="21FFA3BE"/>
+  <w16cid:commentId w16cid:paraId="673717FD" w16cid:durableId="21FFA430"/>
+  <w16cid:commentId w16cid:paraId="596B0D6E" w16cid:durableId="21FFA4B2"/>
+  <w16cid:commentId w16cid:paraId="4EE1AA7D" w16cid:durableId="21FFA50A"/>
+  <w16cid:commentId w16cid:paraId="2FD3759D" w16cid:durableId="21FFA594"/>
+  <w16cid:commentId w16cid:paraId="02DAC813" w16cid:durableId="21FFA668"/>
+  <w16cid:commentId w16cid:paraId="51346D63" w16cid:durableId="21FFA6E9"/>
+  <w16cid:commentId w16cid:paraId="01F8D89A" w16cid:durableId="21FFA723"/>
+  <w16cid:commentId w16cid:paraId="0A91E217" w16cid:durableId="21FFA7AA"/>
 </w16cid:commentsIds>
 </file>
 
@@ -20696,7 +20924,7 @@
 </file>
 
 <file path=customXml/itemProps1.xml><?xml version="1.0" encoding="utf-8"?>
-<ds:datastoreItem xmlns:ds="http://schemas.openxmlformats.org/officeDocument/2006/customXml" ds:itemID="{09F6958B-425E-8D44-A341-39469B24DD45}">
+<ds:datastoreItem xmlns:ds="http://schemas.openxmlformats.org/officeDocument/2006/customXml" ds:itemID="{44D05CA0-74C6-2E44-8B39-A02E1A57EE07}">
   <ds:schemaRefs>
     <ds:schemaRef ds:uri="http://schemas.openxmlformats.org/officeDocument/2006/bibliography"/>
   </ds:schemaRefs>

--- a/thesis_comments.docx
+++ b/thesis_comments.docx
@@ -5594,6 +5594,17 @@
       <w:pPr>
         <w:pStyle w:val="Heading1"/>
       </w:pPr>
+      <w:commentRangeStart w:id="140"/>
+      <w:commentRangeEnd w:id="140"/>
+      <w:r>
+        <w:rPr>
+          <w:rStyle w:val="CommentReference"/>
+          <w:rFonts w:asciiTheme="minorHAnsi" w:eastAsiaTheme="minorHAnsi" w:hAnsiTheme="minorHAnsi" w:cstheme="minorBidi"/>
+          <w:b w:val="0"/>
+          <w:color w:val="auto"/>
+        </w:rPr>
+        <w:commentReference w:id="140"/>
+      </w:r>
     </w:p>
     <w:p>
       <w:pPr>
@@ -10089,13 +10100,29 @@
           <w:szCs w:val="24"/>
         </w:rPr>
       </w:pPr>
-      <w:r>
-        <w:rPr>
-          <w:rFonts w:ascii="Times New Roman" w:hAnsi="Times New Roman" w:cs="Times New Roman"/>
-          <w:sz w:val="24"/>
-          <w:szCs w:val="24"/>
-        </w:rPr>
-        <w:t xml:space="preserve">It is still very relevant to our decision-making process. Third, because decision trees are a white box model, we can verify all of the decisions through either Boolean or mathematical approaches. Finally, when considering the immense size of software projects today and the rapid </w:t>
+      <w:commentRangeStart w:id="145"/>
+      <w:r>
+        <w:rPr>
+          <w:rFonts w:ascii="Times New Roman" w:hAnsi="Times New Roman" w:cs="Times New Roman"/>
+          <w:sz w:val="24"/>
+          <w:szCs w:val="24"/>
+        </w:rPr>
+        <w:t xml:space="preserve">It is still very relevant </w:t>
+      </w:r>
+      <w:commentRangeEnd w:id="145"/>
+      <w:r>
+        <w:rPr>
+          <w:rStyle w:val="CommentReference"/>
+        </w:rPr>
+        <w:commentReference w:id="145"/>
+      </w:r>
+      <w:r>
+        <w:rPr>
+          <w:rFonts w:ascii="Times New Roman" w:hAnsi="Times New Roman" w:cs="Times New Roman"/>
+          <w:sz w:val="24"/>
+          <w:szCs w:val="24"/>
+        </w:rPr>
+        <w:t xml:space="preserve">to our decision-making process. Third, because decision trees are a white box model, we can verify all of the decisions through either Boolean or mathematical approaches. Finally, when considering the immense size of software projects today and the rapid </w:t>
       </w:r>
       <w:r>
         <w:rPr>
@@ -10104,7 +10131,31 @@
           <w:szCs w:val="24"/>
         </w:rPr>
         <w:lastRenderedPageBreak/>
-        <w:t>rate at software is growing the fact that the prediction process is logarithmic is extremely important.</w:t>
+        <w:t xml:space="preserve">rate at software is growing the fact that the prediction process is </w:t>
+      </w:r>
+      <w:commentRangeStart w:id="146"/>
+      <w:r>
+        <w:rPr>
+          <w:rFonts w:ascii="Times New Roman" w:hAnsi="Times New Roman" w:cs="Times New Roman"/>
+          <w:sz w:val="24"/>
+          <w:szCs w:val="24"/>
+        </w:rPr>
+        <w:t xml:space="preserve">logarithmic </w:t>
+      </w:r>
+      <w:commentRangeEnd w:id="146"/>
+      <w:r>
+        <w:rPr>
+          <w:rStyle w:val="CommentReference"/>
+        </w:rPr>
+        <w:commentReference w:id="146"/>
+      </w:r>
+      <w:r>
+        <w:rPr>
+          <w:rFonts w:ascii="Times New Roman" w:hAnsi="Times New Roman" w:cs="Times New Roman"/>
+          <w:sz w:val="24"/>
+          <w:szCs w:val="24"/>
+        </w:rPr>
+        <w:t>is extremely important.</w:t>
       </w:r>
     </w:p>
     <w:p>
@@ -10131,7 +10182,31 @@
           <w:sz w:val="24"/>
           <w:szCs w:val="24"/>
         </w:rPr>
-        <w:t xml:space="preserve"> The reason behind choosing to utilize five folds is because there was a minimal change in using 5x2 but by cutting down to a single 5-fold run we are able to cut the runtime in half. We chose to use K-fold over naïve-bayes style verification because studies show the benefits of using K-fold are very clear and help to ensure that we are not having any issues with overfitting.</w:t>
+        <w:t xml:space="preserve"> The reason behind choosing to utilize five folds is because there was a minimal change in using 5x2 but by cutting down to a single 5-fold run we are able to cut the runtime in half. We chose to use K-fold </w:t>
+      </w:r>
+      <w:commentRangeStart w:id="147"/>
+      <w:r>
+        <w:rPr>
+          <w:rFonts w:ascii="Times New Roman" w:hAnsi="Times New Roman" w:cs="Times New Roman"/>
+          <w:sz w:val="24"/>
+          <w:szCs w:val="24"/>
+        </w:rPr>
+        <w:t xml:space="preserve">over naïve-bayes style verification </w:t>
+      </w:r>
+      <w:commentRangeEnd w:id="147"/>
+      <w:r>
+        <w:rPr>
+          <w:rStyle w:val="CommentReference"/>
+        </w:rPr>
+        <w:commentReference w:id="147"/>
+      </w:r>
+      <w:r>
+        <w:rPr>
+          <w:rFonts w:ascii="Times New Roman" w:hAnsi="Times New Roman" w:cs="Times New Roman"/>
+          <w:sz w:val="24"/>
+          <w:szCs w:val="24"/>
+        </w:rPr>
+        <w:t>because studies show the benefits of using K-fold are very clear and help to ensure that we are not having any issues with overfitting.</w:t>
       </w:r>
       <w:r>
         <w:rPr>
@@ -10204,7 +10279,16 @@
           <w:szCs w:val="24"/>
         </w:rPr>
         <w:tab/>
-        <w:t>Once the integrity of both the initial results and the decision tree model have been verified it is time to move on to larger data set to evaluate the overall quality of this identification approach, and the results are very promising. Over a series of 10 tests randomly selecting 1000 lines of comments from the 20 different projects we show an accuracy of 96.5%, a precision of 97.6%, a recall of 94.3% and a F1 score of 96.6%. All of these results were calculated automatically using metrics from Sci-kit Learn</w:t>
+        <w:t>Once the integrity of both the initial results and the decision tree model have been verified it is time to move on to larger data set to evaluate the overall quality of this identification approach, and the results are very promising. Over a series of 10 tests randomly selecting 1000 lines of comments from the 20 different projects we show an accuracy of 96</w:t>
+      </w:r>
+      <w:commentRangeStart w:id="148"/>
+      <w:r>
+        <w:rPr>
+          <w:rFonts w:ascii="Times New Roman" w:hAnsi="Times New Roman" w:cs="Times New Roman"/>
+          <w:sz w:val="24"/>
+          <w:szCs w:val="24"/>
+        </w:rPr>
+        <w:t>.5%, a precision of 97.6%, a recall of 94.3% and a F1 score of 96.6%. All of these results were calculated automatically using metrics from Sci-kit Learn</w:t>
       </w:r>
       <w:r>
         <w:rPr>
@@ -10222,13 +10306,20 @@
         </w:rPr>
         <w:t xml:space="preserve"> </w:t>
       </w:r>
-      <w:r>
-        <w:rPr>
-          <w:rFonts w:ascii="Times New Roman" w:hAnsi="Times New Roman" w:cs="Times New Roman"/>
-          <w:sz w:val="24"/>
-          <w:szCs w:val="24"/>
+      <w:commentRangeEnd w:id="148"/>
+      <w:r>
+        <w:rPr>
+          <w:rStyle w:val="CommentReference"/>
         </w:rPr>
         <w:lastRenderedPageBreak/>
+        <w:commentReference w:id="148"/>
+      </w:r>
+      <w:r>
+        <w:rPr>
+          <w:rFonts w:ascii="Times New Roman" w:hAnsi="Times New Roman" w:cs="Times New Roman"/>
+          <w:sz w:val="24"/>
+          <w:szCs w:val="24"/>
+        </w:rPr>
         <w:fldChar w:fldCharType="begin"/>
       </w:r>
       <w:r>
@@ -10356,8 +10447,8 @@
         <w:keepNext/>
         <w:jc w:val="center"/>
       </w:pPr>
-      <w:bookmarkStart w:id="145" w:name="_Ref32772875"/>
-      <w:bookmarkStart w:id="146" w:name="_Ref33019599"/>
+      <w:bookmarkStart w:id="149" w:name="_Ref32772875"/>
+      <w:bookmarkStart w:id="150" w:name="_Ref33019599"/>
       <w:r>
         <w:t xml:space="preserve">Table </w:t>
       </w:r>
@@ -10385,11 +10476,11 @@
       <w:r>
         <w:t xml:space="preserve"> H</w:t>
       </w:r>
-      <w:bookmarkEnd w:id="145"/>
+      <w:bookmarkEnd w:id="149"/>
       <w:r>
         <w:t>EURISTICS</w:t>
       </w:r>
-      <w:bookmarkEnd w:id="146"/>
+      <w:bookmarkEnd w:id="150"/>
     </w:p>
     <w:tbl>
       <w:tblPr>
@@ -10405,7 +10496,7 @@
           <w:insideV w:val="single" w:sz="4" w:space="0" w:color="auto"/>
         </w:tblBorders>
         <w:tblLook w:val="04A0" w:firstRow="1" w:lastRow="0" w:firstColumn="1" w:lastColumn="0" w:noHBand="0" w:noVBand="1"/>
-        <w:tblPrChange w:id="147" w:author="Michael Decker" w:date="2020-02-24T17:16:00Z">
+        <w:tblPrChange w:id="151" w:author="Michael Decker" w:date="2020-02-24T17:16:00Z">
           <w:tblPr>
             <w:tblW w:w="10589" w:type="dxa"/>
             <w:tblBorders>
@@ -10426,7 +10517,7 @@
         <w:gridCol w:w="1157"/>
         <w:gridCol w:w="828"/>
         <w:gridCol w:w="828"/>
-        <w:tblGridChange w:id="148">
+        <w:tblGridChange w:id="152">
           <w:tblGrid>
             <w:gridCol w:w="1447"/>
             <w:gridCol w:w="2540"/>
@@ -10439,7 +10530,7 @@
       <w:tr>
         <w:trPr>
           <w:trHeight w:val="300"/>
-          <w:trPrChange w:id="149" w:author="Michael Decker" w:date="2020-02-24T17:16:00Z">
+          <w:trPrChange w:id="153" w:author="Michael Decker" w:date="2020-02-24T17:16:00Z">
             <w:trPr>
               <w:trHeight w:val="300"/>
             </w:trPr>
@@ -10452,7 +10543,7 @@
             <w:noWrap/>
             <w:vAlign w:val="bottom"/>
             <w:hideMark/>
-            <w:tcPrChange w:id="150" w:author="Michael Decker" w:date="2020-02-24T17:16:00Z">
+            <w:tcPrChange w:id="154" w:author="Michael Decker" w:date="2020-02-24T17:16:00Z">
               <w:tcPr>
                 <w:tcW w:w="1447" w:type="dxa"/>
                 <w:shd w:val="clear" w:color="auto" w:fill="auto"/>
@@ -10472,7 +10563,7 @@
                 <w:bCs/>
                 <w:color w:val="000000"/>
               </w:rPr>
-              <w:pPrChange w:id="151" w:author="Michael Decker" w:date="2020-02-24T17:13:00Z">
+              <w:pPrChange w:id="155" w:author="Michael Decker" w:date="2020-02-24T17:13:00Z">
                 <w:pPr>
                   <w:spacing w:after="0" w:line="240" w:lineRule="auto"/>
                 </w:pPr>
@@ -10496,7 +10587,7 @@
             <w:noWrap/>
             <w:vAlign w:val="bottom"/>
             <w:hideMark/>
-            <w:tcPrChange w:id="152" w:author="Michael Decker" w:date="2020-02-24T17:16:00Z">
+            <w:tcPrChange w:id="156" w:author="Michael Decker" w:date="2020-02-24T17:16:00Z">
               <w:tcPr>
                 <w:tcW w:w="2540" w:type="dxa"/>
                 <w:shd w:val="clear" w:color="auto" w:fill="auto"/>
@@ -10534,7 +10625,7 @@
             <w:noWrap/>
             <w:vAlign w:val="bottom"/>
             <w:hideMark/>
-            <w:tcPrChange w:id="153" w:author="Michael Decker" w:date="2020-02-24T17:16:00Z">
+            <w:tcPrChange w:id="157" w:author="Michael Decker" w:date="2020-02-24T17:16:00Z">
               <w:tcPr>
                 <w:tcW w:w="2820" w:type="dxa"/>
                 <w:shd w:val="clear" w:color="auto" w:fill="auto"/>
@@ -10572,7 +10663,7 @@
             <w:noWrap/>
             <w:vAlign w:val="bottom"/>
             <w:hideMark/>
-            <w:tcPrChange w:id="154" w:author="Michael Decker" w:date="2020-02-24T17:16:00Z">
+            <w:tcPrChange w:id="158" w:author="Michael Decker" w:date="2020-02-24T17:16:00Z">
               <w:tcPr>
                 <w:tcW w:w="2260" w:type="dxa"/>
                 <w:shd w:val="clear" w:color="auto" w:fill="auto"/>
@@ -10610,7 +10701,7 @@
             <w:noWrap/>
             <w:vAlign w:val="bottom"/>
             <w:hideMark/>
-            <w:tcPrChange w:id="155" w:author="Michael Decker" w:date="2020-02-24T17:16:00Z">
+            <w:tcPrChange w:id="159" w:author="Michael Decker" w:date="2020-02-24T17:16:00Z">
               <w:tcPr>
                 <w:tcW w:w="1522" w:type="dxa"/>
                 <w:shd w:val="clear" w:color="auto" w:fill="auto"/>
@@ -10645,7 +10736,7 @@
       <w:tr>
         <w:trPr>
           <w:trHeight w:val="300"/>
-          <w:trPrChange w:id="156" w:author="Michael Decker" w:date="2020-02-24T17:16:00Z">
+          <w:trPrChange w:id="160" w:author="Michael Decker" w:date="2020-02-24T17:16:00Z">
             <w:trPr>
               <w:trHeight w:val="300"/>
             </w:trPr>
@@ -10658,7 +10749,7 @@
             <w:noWrap/>
             <w:vAlign w:val="bottom"/>
             <w:hideMark/>
-            <w:tcPrChange w:id="157" w:author="Michael Decker" w:date="2020-02-24T17:16:00Z">
+            <w:tcPrChange w:id="161" w:author="Michael Decker" w:date="2020-02-24T17:16:00Z">
               <w:tcPr>
                 <w:tcW w:w="1447" w:type="dxa"/>
                 <w:shd w:val="clear" w:color="auto" w:fill="auto"/>
@@ -10676,7 +10767,7 @@
                 <w:rFonts w:ascii="Calibri" w:eastAsia="Times New Roman" w:hAnsi="Calibri" w:cs="Calibri"/>
                 <w:color w:val="000000"/>
               </w:rPr>
-              <w:pPrChange w:id="158" w:author="Michael Decker" w:date="2020-02-24T17:13:00Z">
+              <w:pPrChange w:id="162" w:author="Michael Decker" w:date="2020-02-24T17:13:00Z">
                 <w:pPr>
                   <w:spacing w:after="0" w:line="240" w:lineRule="auto"/>
                   <w:jc w:val="right"/>
@@ -10699,7 +10790,7 @@
             <w:noWrap/>
             <w:vAlign w:val="bottom"/>
             <w:hideMark/>
-            <w:tcPrChange w:id="159" w:author="Michael Decker" w:date="2020-02-24T17:16:00Z">
+            <w:tcPrChange w:id="163" w:author="Michael Decker" w:date="2020-02-24T17:16:00Z">
               <w:tcPr>
                 <w:tcW w:w="2540" w:type="dxa"/>
                 <w:shd w:val="clear" w:color="auto" w:fill="auto"/>
@@ -10717,7 +10808,7 @@
                 <w:rFonts w:ascii="Calibri" w:eastAsia="Times New Roman" w:hAnsi="Calibri" w:cs="Calibri"/>
                 <w:color w:val="000000"/>
               </w:rPr>
-              <w:pPrChange w:id="160" w:author="Michael Decker" w:date="2020-02-24T17:16:00Z">
+              <w:pPrChange w:id="164" w:author="Michael Decker" w:date="2020-02-24T17:16:00Z">
                 <w:pPr>
                   <w:spacing w:after="0" w:line="240" w:lineRule="auto"/>
                   <w:jc w:val="right"/>
@@ -10731,7 +10822,7 @@
               </w:rPr>
               <w:t>98.5</w:t>
             </w:r>
-            <w:ins w:id="161" w:author="Michael Decker" w:date="2020-02-24T17:16:00Z">
+            <w:ins w:id="165" w:author="Michael Decker" w:date="2020-02-24T17:16:00Z">
               <w:r>
                 <w:rPr>
                   <w:rFonts w:ascii="Calibri" w:eastAsia="Times New Roman" w:hAnsi="Calibri" w:cs="Calibri"/>
@@ -10749,7 +10840,7 @@
             <w:noWrap/>
             <w:vAlign w:val="bottom"/>
             <w:hideMark/>
-            <w:tcPrChange w:id="162" w:author="Michael Decker" w:date="2020-02-24T17:16:00Z">
+            <w:tcPrChange w:id="166" w:author="Michael Decker" w:date="2020-02-24T17:16:00Z">
               <w:tcPr>
                 <w:tcW w:w="2820" w:type="dxa"/>
                 <w:shd w:val="clear" w:color="auto" w:fill="auto"/>
@@ -10767,7 +10858,7 @@
                 <w:rFonts w:ascii="Calibri" w:eastAsia="Times New Roman" w:hAnsi="Calibri" w:cs="Calibri"/>
                 <w:color w:val="000000"/>
               </w:rPr>
-              <w:pPrChange w:id="163" w:author="Michael Decker" w:date="2020-02-24T17:16:00Z">
+              <w:pPrChange w:id="167" w:author="Michael Decker" w:date="2020-02-24T17:16:00Z">
                 <w:pPr>
                   <w:spacing w:after="0" w:line="240" w:lineRule="auto"/>
                   <w:jc w:val="right"/>
@@ -10790,7 +10881,7 @@
             <w:noWrap/>
             <w:vAlign w:val="bottom"/>
             <w:hideMark/>
-            <w:tcPrChange w:id="164" w:author="Michael Decker" w:date="2020-02-24T17:16:00Z">
+            <w:tcPrChange w:id="168" w:author="Michael Decker" w:date="2020-02-24T17:16:00Z">
               <w:tcPr>
                 <w:tcW w:w="2260" w:type="dxa"/>
                 <w:shd w:val="clear" w:color="auto" w:fill="auto"/>
@@ -10808,7 +10899,7 @@
                 <w:rFonts w:ascii="Calibri" w:eastAsia="Times New Roman" w:hAnsi="Calibri" w:cs="Calibri"/>
                 <w:color w:val="000000"/>
               </w:rPr>
-              <w:pPrChange w:id="165" w:author="Michael Decker" w:date="2020-02-24T17:16:00Z">
+              <w:pPrChange w:id="169" w:author="Michael Decker" w:date="2020-02-24T17:16:00Z">
                 <w:pPr>
                   <w:spacing w:after="0" w:line="240" w:lineRule="auto"/>
                   <w:jc w:val="right"/>
@@ -10831,7 +10922,7 @@
             <w:noWrap/>
             <w:vAlign w:val="bottom"/>
             <w:hideMark/>
-            <w:tcPrChange w:id="166" w:author="Michael Decker" w:date="2020-02-24T17:16:00Z">
+            <w:tcPrChange w:id="170" w:author="Michael Decker" w:date="2020-02-24T17:16:00Z">
               <w:tcPr>
                 <w:tcW w:w="1522" w:type="dxa"/>
                 <w:shd w:val="clear" w:color="auto" w:fill="auto"/>
@@ -10849,7 +10940,7 @@
                 <w:rFonts w:ascii="Calibri" w:eastAsia="Times New Roman" w:hAnsi="Calibri" w:cs="Calibri"/>
                 <w:color w:val="000000"/>
               </w:rPr>
-              <w:pPrChange w:id="167" w:author="Michael Decker" w:date="2020-02-24T17:16:00Z">
+              <w:pPrChange w:id="171" w:author="Michael Decker" w:date="2020-02-24T17:16:00Z">
                 <w:pPr>
                   <w:spacing w:after="0" w:line="240" w:lineRule="auto"/>
                   <w:jc w:val="right"/>
@@ -10863,7 +10954,7 @@
               </w:rPr>
               <w:t>98.6</w:t>
             </w:r>
-            <w:ins w:id="168" w:author="Michael Decker" w:date="2020-02-24T17:16:00Z">
+            <w:ins w:id="172" w:author="Michael Decker" w:date="2020-02-24T17:16:00Z">
               <w:r>
                 <w:rPr>
                   <w:rFonts w:ascii="Calibri" w:eastAsia="Times New Roman" w:hAnsi="Calibri" w:cs="Calibri"/>
@@ -10878,7 +10969,7 @@
       <w:tr>
         <w:trPr>
           <w:trHeight w:val="300"/>
-          <w:trPrChange w:id="169" w:author="Michael Decker" w:date="2020-02-24T17:16:00Z">
+          <w:trPrChange w:id="173" w:author="Michael Decker" w:date="2020-02-24T17:16:00Z">
             <w:trPr>
               <w:trHeight w:val="300"/>
             </w:trPr>
@@ -10891,7 +10982,7 @@
             <w:noWrap/>
             <w:vAlign w:val="bottom"/>
             <w:hideMark/>
-            <w:tcPrChange w:id="170" w:author="Michael Decker" w:date="2020-02-24T17:16:00Z">
+            <w:tcPrChange w:id="174" w:author="Michael Decker" w:date="2020-02-24T17:16:00Z">
               <w:tcPr>
                 <w:tcW w:w="1447" w:type="dxa"/>
                 <w:shd w:val="clear" w:color="auto" w:fill="auto"/>
@@ -10909,7 +11000,7 @@
                 <w:rFonts w:ascii="Calibri" w:eastAsia="Times New Roman" w:hAnsi="Calibri" w:cs="Calibri"/>
                 <w:color w:val="000000"/>
               </w:rPr>
-              <w:pPrChange w:id="171" w:author="Michael Decker" w:date="2020-02-24T17:13:00Z">
+              <w:pPrChange w:id="175" w:author="Michael Decker" w:date="2020-02-24T17:13:00Z">
                 <w:pPr>
                   <w:spacing w:after="0" w:line="240" w:lineRule="auto"/>
                   <w:jc w:val="right"/>
@@ -10932,7 +11023,7 @@
             <w:noWrap/>
             <w:vAlign w:val="bottom"/>
             <w:hideMark/>
-            <w:tcPrChange w:id="172" w:author="Michael Decker" w:date="2020-02-24T17:16:00Z">
+            <w:tcPrChange w:id="176" w:author="Michael Decker" w:date="2020-02-24T17:16:00Z">
               <w:tcPr>
                 <w:tcW w:w="2540" w:type="dxa"/>
                 <w:shd w:val="clear" w:color="auto" w:fill="auto"/>
@@ -10950,7 +11041,7 @@
                 <w:rFonts w:ascii="Calibri" w:eastAsia="Times New Roman" w:hAnsi="Calibri" w:cs="Calibri"/>
                 <w:color w:val="000000"/>
               </w:rPr>
-              <w:pPrChange w:id="173" w:author="Michael Decker" w:date="2020-02-24T17:16:00Z">
+              <w:pPrChange w:id="177" w:author="Michael Decker" w:date="2020-02-24T17:16:00Z">
                 <w:pPr>
                   <w:spacing w:after="0" w:line="240" w:lineRule="auto"/>
                   <w:jc w:val="right"/>
@@ -10964,7 +11055,7 @@
               </w:rPr>
               <w:t>97</w:t>
             </w:r>
-            <w:ins w:id="174" w:author="Michael Decker" w:date="2020-02-24T17:16:00Z">
+            <w:ins w:id="178" w:author="Michael Decker" w:date="2020-02-24T17:16:00Z">
               <w:r>
                 <w:rPr>
                   <w:rFonts w:ascii="Calibri" w:eastAsia="Times New Roman" w:hAnsi="Calibri" w:cs="Calibri"/>
@@ -10982,7 +11073,7 @@
             <w:noWrap/>
             <w:vAlign w:val="bottom"/>
             <w:hideMark/>
-            <w:tcPrChange w:id="175" w:author="Michael Decker" w:date="2020-02-24T17:16:00Z">
+            <w:tcPrChange w:id="179" w:author="Michael Decker" w:date="2020-02-24T17:16:00Z">
               <w:tcPr>
                 <w:tcW w:w="2820" w:type="dxa"/>
                 <w:shd w:val="clear" w:color="auto" w:fill="auto"/>
@@ -11000,7 +11091,7 @@
                 <w:rFonts w:ascii="Calibri" w:eastAsia="Times New Roman" w:hAnsi="Calibri" w:cs="Calibri"/>
                 <w:color w:val="000000"/>
               </w:rPr>
-              <w:pPrChange w:id="176" w:author="Michael Decker" w:date="2020-02-24T17:16:00Z">
+              <w:pPrChange w:id="180" w:author="Michael Decker" w:date="2020-02-24T17:16:00Z">
                 <w:pPr>
                   <w:spacing w:after="0" w:line="240" w:lineRule="auto"/>
                   <w:jc w:val="right"/>
@@ -11014,7 +11105,7 @@
               </w:rPr>
               <w:t>100</w:t>
             </w:r>
-            <w:ins w:id="177" w:author="Michael Decker" w:date="2020-02-24T17:16:00Z">
+            <w:ins w:id="181" w:author="Michael Decker" w:date="2020-02-24T17:16:00Z">
               <w:r>
                 <w:rPr>
                   <w:rFonts w:ascii="Calibri" w:eastAsia="Times New Roman" w:hAnsi="Calibri" w:cs="Calibri"/>
@@ -11032,7 +11123,7 @@
             <w:noWrap/>
             <w:vAlign w:val="bottom"/>
             <w:hideMark/>
-            <w:tcPrChange w:id="178" w:author="Michael Decker" w:date="2020-02-24T17:16:00Z">
+            <w:tcPrChange w:id="182" w:author="Michael Decker" w:date="2020-02-24T17:16:00Z">
               <w:tcPr>
                 <w:tcW w:w="2260" w:type="dxa"/>
                 <w:shd w:val="clear" w:color="auto" w:fill="auto"/>
@@ -11050,7 +11141,7 @@
                 <w:rFonts w:ascii="Calibri" w:eastAsia="Times New Roman" w:hAnsi="Calibri" w:cs="Calibri"/>
                 <w:color w:val="000000"/>
               </w:rPr>
-              <w:pPrChange w:id="179" w:author="Michael Decker" w:date="2020-02-24T17:16:00Z">
+              <w:pPrChange w:id="183" w:author="Michael Decker" w:date="2020-02-24T17:16:00Z">
                 <w:pPr>
                   <w:spacing w:after="0" w:line="240" w:lineRule="auto"/>
                   <w:jc w:val="right"/>
@@ -11064,7 +11155,7 @@
               </w:rPr>
               <w:t>94</w:t>
             </w:r>
-            <w:ins w:id="180" w:author="Michael Decker" w:date="2020-02-24T17:16:00Z">
+            <w:ins w:id="184" w:author="Michael Decker" w:date="2020-02-24T17:16:00Z">
               <w:r>
                 <w:rPr>
                   <w:rFonts w:ascii="Calibri" w:eastAsia="Times New Roman" w:hAnsi="Calibri" w:cs="Calibri"/>
@@ -11082,7 +11173,7 @@
             <w:noWrap/>
             <w:vAlign w:val="bottom"/>
             <w:hideMark/>
-            <w:tcPrChange w:id="181" w:author="Michael Decker" w:date="2020-02-24T17:16:00Z">
+            <w:tcPrChange w:id="185" w:author="Michael Decker" w:date="2020-02-24T17:16:00Z">
               <w:tcPr>
                 <w:tcW w:w="1522" w:type="dxa"/>
                 <w:shd w:val="clear" w:color="auto" w:fill="auto"/>
@@ -11100,7 +11191,7 @@
                 <w:rFonts w:ascii="Calibri" w:eastAsia="Times New Roman" w:hAnsi="Calibri" w:cs="Calibri"/>
                 <w:color w:val="000000"/>
               </w:rPr>
-              <w:pPrChange w:id="182" w:author="Michael Decker" w:date="2020-02-24T17:16:00Z">
+              <w:pPrChange w:id="186" w:author="Michael Decker" w:date="2020-02-24T17:16:00Z">
                 <w:pPr>
                   <w:spacing w:after="0" w:line="240" w:lineRule="auto"/>
                   <w:jc w:val="right"/>
@@ -11120,7 +11211,7 @@
       <w:tr>
         <w:trPr>
           <w:trHeight w:val="300"/>
-          <w:trPrChange w:id="183" w:author="Michael Decker" w:date="2020-02-24T17:16:00Z">
+          <w:trPrChange w:id="187" w:author="Michael Decker" w:date="2020-02-24T17:16:00Z">
             <w:trPr>
               <w:trHeight w:val="300"/>
             </w:trPr>
@@ -11133,7 +11224,7 @@
             <w:noWrap/>
             <w:vAlign w:val="bottom"/>
             <w:hideMark/>
-            <w:tcPrChange w:id="184" w:author="Michael Decker" w:date="2020-02-24T17:16:00Z">
+            <w:tcPrChange w:id="188" w:author="Michael Decker" w:date="2020-02-24T17:16:00Z">
               <w:tcPr>
                 <w:tcW w:w="1447" w:type="dxa"/>
                 <w:shd w:val="clear" w:color="auto" w:fill="auto"/>
@@ -11151,7 +11242,7 @@
                 <w:rFonts w:ascii="Calibri" w:eastAsia="Times New Roman" w:hAnsi="Calibri" w:cs="Calibri"/>
                 <w:color w:val="000000"/>
               </w:rPr>
-              <w:pPrChange w:id="185" w:author="Michael Decker" w:date="2020-02-24T17:13:00Z">
+              <w:pPrChange w:id="189" w:author="Michael Decker" w:date="2020-02-24T17:13:00Z">
                 <w:pPr>
                   <w:spacing w:after="0" w:line="240" w:lineRule="auto"/>
                   <w:jc w:val="right"/>
@@ -11174,7 +11265,7 @@
             <w:noWrap/>
             <w:vAlign w:val="bottom"/>
             <w:hideMark/>
-            <w:tcPrChange w:id="186" w:author="Michael Decker" w:date="2020-02-24T17:16:00Z">
+            <w:tcPrChange w:id="190" w:author="Michael Decker" w:date="2020-02-24T17:16:00Z">
               <w:tcPr>
                 <w:tcW w:w="2540" w:type="dxa"/>
                 <w:shd w:val="clear" w:color="auto" w:fill="auto"/>
@@ -11192,7 +11283,7 @@
                 <w:rFonts w:ascii="Calibri" w:eastAsia="Times New Roman" w:hAnsi="Calibri" w:cs="Calibri"/>
                 <w:color w:val="000000"/>
               </w:rPr>
-              <w:pPrChange w:id="187" w:author="Michael Decker" w:date="2020-02-24T17:16:00Z">
+              <w:pPrChange w:id="191" w:author="Michael Decker" w:date="2020-02-24T17:16:00Z">
                 <w:pPr>
                   <w:spacing w:after="0" w:line="240" w:lineRule="auto"/>
                   <w:jc w:val="right"/>
@@ -11206,7 +11297,7 @@
               </w:rPr>
               <w:t>97.5</w:t>
             </w:r>
-            <w:ins w:id="188" w:author="Michael Decker" w:date="2020-02-24T17:16:00Z">
+            <w:ins w:id="192" w:author="Michael Decker" w:date="2020-02-24T17:16:00Z">
               <w:r>
                 <w:rPr>
                   <w:rFonts w:ascii="Calibri" w:eastAsia="Times New Roman" w:hAnsi="Calibri" w:cs="Calibri"/>
@@ -11224,7 +11315,7 @@
             <w:noWrap/>
             <w:vAlign w:val="bottom"/>
             <w:hideMark/>
-            <w:tcPrChange w:id="189" w:author="Michael Decker" w:date="2020-02-24T17:16:00Z">
+            <w:tcPrChange w:id="193" w:author="Michael Decker" w:date="2020-02-24T17:16:00Z">
               <w:tcPr>
                 <w:tcW w:w="2820" w:type="dxa"/>
                 <w:shd w:val="clear" w:color="auto" w:fill="auto"/>
@@ -11242,7 +11333,7 @@
                 <w:rFonts w:ascii="Calibri" w:eastAsia="Times New Roman" w:hAnsi="Calibri" w:cs="Calibri"/>
                 <w:color w:val="000000"/>
               </w:rPr>
-              <w:pPrChange w:id="190" w:author="Michael Decker" w:date="2020-02-24T17:16:00Z">
+              <w:pPrChange w:id="194" w:author="Michael Decker" w:date="2020-02-24T17:16:00Z">
                 <w:pPr>
                   <w:spacing w:after="0" w:line="240" w:lineRule="auto"/>
                   <w:jc w:val="right"/>
@@ -11265,7 +11356,7 @@
             <w:noWrap/>
             <w:vAlign w:val="bottom"/>
             <w:hideMark/>
-            <w:tcPrChange w:id="191" w:author="Michael Decker" w:date="2020-02-24T17:16:00Z">
+            <w:tcPrChange w:id="195" w:author="Michael Decker" w:date="2020-02-24T17:16:00Z">
               <w:tcPr>
                 <w:tcW w:w="2260" w:type="dxa"/>
                 <w:shd w:val="clear" w:color="auto" w:fill="auto"/>
@@ -11283,7 +11374,7 @@
                 <w:rFonts w:ascii="Calibri" w:eastAsia="Times New Roman" w:hAnsi="Calibri" w:cs="Calibri"/>
                 <w:color w:val="000000"/>
               </w:rPr>
-              <w:pPrChange w:id="192" w:author="Michael Decker" w:date="2020-02-24T17:16:00Z">
+              <w:pPrChange w:id="196" w:author="Michael Decker" w:date="2020-02-24T17:16:00Z">
                 <w:pPr>
                   <w:spacing w:after="0" w:line="240" w:lineRule="auto"/>
                   <w:jc w:val="right"/>
@@ -11306,7 +11397,7 @@
             <w:noWrap/>
             <w:vAlign w:val="bottom"/>
             <w:hideMark/>
-            <w:tcPrChange w:id="193" w:author="Michael Decker" w:date="2020-02-24T17:16:00Z">
+            <w:tcPrChange w:id="197" w:author="Michael Decker" w:date="2020-02-24T17:16:00Z">
               <w:tcPr>
                 <w:tcW w:w="1522" w:type="dxa"/>
                 <w:shd w:val="clear" w:color="auto" w:fill="auto"/>
@@ -11324,7 +11415,7 @@
                 <w:rFonts w:ascii="Calibri" w:eastAsia="Times New Roman" w:hAnsi="Calibri" w:cs="Calibri"/>
                 <w:color w:val="000000"/>
               </w:rPr>
-              <w:pPrChange w:id="194" w:author="Michael Decker" w:date="2020-02-24T17:16:00Z">
+              <w:pPrChange w:id="198" w:author="Michael Decker" w:date="2020-02-24T17:16:00Z">
                 <w:pPr>
                   <w:spacing w:after="0" w:line="240" w:lineRule="auto"/>
                   <w:jc w:val="right"/>
@@ -11344,7 +11435,7 @@
       <w:tr>
         <w:trPr>
           <w:trHeight w:val="300"/>
-          <w:trPrChange w:id="195" w:author="Michael Decker" w:date="2020-02-24T17:16:00Z">
+          <w:trPrChange w:id="199" w:author="Michael Decker" w:date="2020-02-24T17:16:00Z">
             <w:trPr>
               <w:trHeight w:val="300"/>
             </w:trPr>
@@ -11357,7 +11448,7 @@
             <w:noWrap/>
             <w:vAlign w:val="bottom"/>
             <w:hideMark/>
-            <w:tcPrChange w:id="196" w:author="Michael Decker" w:date="2020-02-24T17:16:00Z">
+            <w:tcPrChange w:id="200" w:author="Michael Decker" w:date="2020-02-24T17:16:00Z">
               <w:tcPr>
                 <w:tcW w:w="1447" w:type="dxa"/>
                 <w:shd w:val="clear" w:color="auto" w:fill="auto"/>
@@ -11375,7 +11466,7 @@
                 <w:rFonts w:ascii="Calibri" w:eastAsia="Times New Roman" w:hAnsi="Calibri" w:cs="Calibri"/>
                 <w:color w:val="000000"/>
               </w:rPr>
-              <w:pPrChange w:id="197" w:author="Michael Decker" w:date="2020-02-24T17:13:00Z">
+              <w:pPrChange w:id="201" w:author="Michael Decker" w:date="2020-02-24T17:13:00Z">
                 <w:pPr>
                   <w:spacing w:after="0" w:line="240" w:lineRule="auto"/>
                   <w:jc w:val="right"/>
@@ -11398,7 +11489,7 @@
             <w:noWrap/>
             <w:vAlign w:val="bottom"/>
             <w:hideMark/>
-            <w:tcPrChange w:id="198" w:author="Michael Decker" w:date="2020-02-24T17:16:00Z">
+            <w:tcPrChange w:id="202" w:author="Michael Decker" w:date="2020-02-24T17:16:00Z">
               <w:tcPr>
                 <w:tcW w:w="2540" w:type="dxa"/>
                 <w:shd w:val="clear" w:color="auto" w:fill="auto"/>
@@ -11416,7 +11507,7 @@
                 <w:rFonts w:ascii="Calibri" w:eastAsia="Times New Roman" w:hAnsi="Calibri" w:cs="Calibri"/>
                 <w:color w:val="000000"/>
               </w:rPr>
-              <w:pPrChange w:id="199" w:author="Michael Decker" w:date="2020-02-24T17:16:00Z">
+              <w:pPrChange w:id="203" w:author="Michael Decker" w:date="2020-02-24T17:16:00Z">
                 <w:pPr>
                   <w:spacing w:after="0" w:line="240" w:lineRule="auto"/>
                   <w:jc w:val="right"/>
@@ -11430,7 +11521,7 @@
               </w:rPr>
               <w:t>98.5</w:t>
             </w:r>
-            <w:ins w:id="200" w:author="Michael Decker" w:date="2020-02-24T17:16:00Z">
+            <w:ins w:id="204" w:author="Michael Decker" w:date="2020-02-24T17:16:00Z">
               <w:r>
                 <w:rPr>
                   <w:rFonts w:ascii="Calibri" w:eastAsia="Times New Roman" w:hAnsi="Calibri" w:cs="Calibri"/>
@@ -11448,7 +11539,7 @@
             <w:noWrap/>
             <w:vAlign w:val="bottom"/>
             <w:hideMark/>
-            <w:tcPrChange w:id="201" w:author="Michael Decker" w:date="2020-02-24T17:16:00Z">
+            <w:tcPrChange w:id="205" w:author="Michael Decker" w:date="2020-02-24T17:16:00Z">
               <w:tcPr>
                 <w:tcW w:w="2820" w:type="dxa"/>
                 <w:shd w:val="clear" w:color="auto" w:fill="auto"/>
@@ -11466,7 +11557,7 @@
                 <w:rFonts w:ascii="Calibri" w:eastAsia="Times New Roman" w:hAnsi="Calibri" w:cs="Calibri"/>
                 <w:color w:val="000000"/>
               </w:rPr>
-              <w:pPrChange w:id="202" w:author="Michael Decker" w:date="2020-02-24T17:16:00Z">
+              <w:pPrChange w:id="206" w:author="Michael Decker" w:date="2020-02-24T17:16:00Z">
                 <w:pPr>
                   <w:spacing w:after="0" w:line="240" w:lineRule="auto"/>
                   <w:jc w:val="right"/>
@@ -11480,7 +11571,7 @@
               </w:rPr>
               <w:t>99</w:t>
             </w:r>
-            <w:ins w:id="203" w:author="Michael Decker" w:date="2020-02-24T17:16:00Z">
+            <w:ins w:id="207" w:author="Michael Decker" w:date="2020-02-24T17:16:00Z">
               <w:r>
                 <w:rPr>
                   <w:rFonts w:ascii="Calibri" w:eastAsia="Times New Roman" w:hAnsi="Calibri" w:cs="Calibri"/>
@@ -11498,7 +11589,7 @@
             <w:noWrap/>
             <w:vAlign w:val="bottom"/>
             <w:hideMark/>
-            <w:tcPrChange w:id="204" w:author="Michael Decker" w:date="2020-02-24T17:16:00Z">
+            <w:tcPrChange w:id="208" w:author="Michael Decker" w:date="2020-02-24T17:16:00Z">
               <w:tcPr>
                 <w:tcW w:w="2260" w:type="dxa"/>
                 <w:shd w:val="clear" w:color="auto" w:fill="auto"/>
@@ -11516,7 +11607,7 @@
                 <w:rFonts w:ascii="Calibri" w:eastAsia="Times New Roman" w:hAnsi="Calibri" w:cs="Calibri"/>
                 <w:color w:val="000000"/>
               </w:rPr>
-              <w:pPrChange w:id="205" w:author="Michael Decker" w:date="2020-02-24T17:16:00Z">
+              <w:pPrChange w:id="209" w:author="Michael Decker" w:date="2020-02-24T17:16:00Z">
                 <w:pPr>
                   <w:spacing w:after="0" w:line="240" w:lineRule="auto"/>
                   <w:jc w:val="right"/>
@@ -11539,7 +11630,7 @@
             <w:noWrap/>
             <w:vAlign w:val="bottom"/>
             <w:hideMark/>
-            <w:tcPrChange w:id="206" w:author="Michael Decker" w:date="2020-02-24T17:16:00Z">
+            <w:tcPrChange w:id="210" w:author="Michael Decker" w:date="2020-02-24T17:16:00Z">
               <w:tcPr>
                 <w:tcW w:w="1522" w:type="dxa"/>
                 <w:shd w:val="clear" w:color="auto" w:fill="auto"/>
@@ -11557,7 +11648,7 @@
                 <w:rFonts w:ascii="Calibri" w:eastAsia="Times New Roman" w:hAnsi="Calibri" w:cs="Calibri"/>
                 <w:color w:val="000000"/>
               </w:rPr>
-              <w:pPrChange w:id="207" w:author="Michael Decker" w:date="2020-02-24T17:16:00Z">
+              <w:pPrChange w:id="211" w:author="Michael Decker" w:date="2020-02-24T17:16:00Z">
                 <w:pPr>
                   <w:spacing w:after="0" w:line="240" w:lineRule="auto"/>
                   <w:jc w:val="right"/>
@@ -11577,7 +11668,7 @@
       <w:tr>
         <w:trPr>
           <w:trHeight w:val="300"/>
-          <w:trPrChange w:id="208" w:author="Michael Decker" w:date="2020-02-24T17:16:00Z">
+          <w:trPrChange w:id="212" w:author="Michael Decker" w:date="2020-02-24T17:16:00Z">
             <w:trPr>
               <w:trHeight w:val="300"/>
             </w:trPr>
@@ -11590,7 +11681,7 @@
             <w:noWrap/>
             <w:vAlign w:val="bottom"/>
             <w:hideMark/>
-            <w:tcPrChange w:id="209" w:author="Michael Decker" w:date="2020-02-24T17:16:00Z">
+            <w:tcPrChange w:id="213" w:author="Michael Decker" w:date="2020-02-24T17:16:00Z">
               <w:tcPr>
                 <w:tcW w:w="1447" w:type="dxa"/>
                 <w:shd w:val="clear" w:color="auto" w:fill="auto"/>
@@ -11608,7 +11699,7 @@
                 <w:rFonts w:ascii="Calibri" w:eastAsia="Times New Roman" w:hAnsi="Calibri" w:cs="Calibri"/>
                 <w:color w:val="000000"/>
               </w:rPr>
-              <w:pPrChange w:id="210" w:author="Michael Decker" w:date="2020-02-24T17:13:00Z">
+              <w:pPrChange w:id="214" w:author="Michael Decker" w:date="2020-02-24T17:13:00Z">
                 <w:pPr>
                   <w:spacing w:after="0" w:line="240" w:lineRule="auto"/>
                   <w:jc w:val="right"/>
@@ -11631,7 +11722,7 @@
             <w:noWrap/>
             <w:vAlign w:val="bottom"/>
             <w:hideMark/>
-            <w:tcPrChange w:id="211" w:author="Michael Decker" w:date="2020-02-24T17:16:00Z">
+            <w:tcPrChange w:id="215" w:author="Michael Decker" w:date="2020-02-24T17:16:00Z">
               <w:tcPr>
                 <w:tcW w:w="2540" w:type="dxa"/>
                 <w:shd w:val="clear" w:color="auto" w:fill="auto"/>
@@ -11649,7 +11740,7 @@
                 <w:rFonts w:ascii="Calibri" w:eastAsia="Times New Roman" w:hAnsi="Calibri" w:cs="Calibri"/>
                 <w:color w:val="000000"/>
               </w:rPr>
-              <w:pPrChange w:id="212" w:author="Michael Decker" w:date="2020-02-24T17:16:00Z">
+              <w:pPrChange w:id="216" w:author="Michael Decker" w:date="2020-02-24T17:16:00Z">
                 <w:pPr>
                   <w:spacing w:after="0" w:line="240" w:lineRule="auto"/>
                   <w:jc w:val="right"/>
@@ -11663,7 +11754,7 @@
               </w:rPr>
               <w:t>98</w:t>
             </w:r>
-            <w:ins w:id="213" w:author="Michael Decker" w:date="2020-02-24T17:16:00Z">
+            <w:ins w:id="217" w:author="Michael Decker" w:date="2020-02-24T17:16:00Z">
               <w:r>
                 <w:rPr>
                   <w:rFonts w:ascii="Calibri" w:eastAsia="Times New Roman" w:hAnsi="Calibri" w:cs="Calibri"/>
@@ -11681,7 +11772,7 @@
             <w:noWrap/>
             <w:vAlign w:val="bottom"/>
             <w:hideMark/>
-            <w:tcPrChange w:id="214" w:author="Michael Decker" w:date="2020-02-24T17:16:00Z">
+            <w:tcPrChange w:id="218" w:author="Michael Decker" w:date="2020-02-24T17:16:00Z">
               <w:tcPr>
                 <w:tcW w:w="2820" w:type="dxa"/>
                 <w:shd w:val="clear" w:color="auto" w:fill="auto"/>
@@ -11699,7 +11790,7 @@
                 <w:rFonts w:ascii="Calibri" w:eastAsia="Times New Roman" w:hAnsi="Calibri" w:cs="Calibri"/>
                 <w:color w:val="000000"/>
               </w:rPr>
-              <w:pPrChange w:id="215" w:author="Michael Decker" w:date="2020-02-24T17:16:00Z">
+              <w:pPrChange w:id="219" w:author="Michael Decker" w:date="2020-02-24T17:16:00Z">
                 <w:pPr>
                   <w:spacing w:after="0" w:line="240" w:lineRule="auto"/>
                   <w:jc w:val="right"/>
@@ -11722,7 +11813,7 @@
             <w:noWrap/>
             <w:vAlign w:val="bottom"/>
             <w:hideMark/>
-            <w:tcPrChange w:id="216" w:author="Michael Decker" w:date="2020-02-24T17:16:00Z">
+            <w:tcPrChange w:id="220" w:author="Michael Decker" w:date="2020-02-24T17:16:00Z">
               <w:tcPr>
                 <w:tcW w:w="2260" w:type="dxa"/>
                 <w:shd w:val="clear" w:color="auto" w:fill="auto"/>
@@ -11740,7 +11831,7 @@
                 <w:rFonts w:ascii="Calibri" w:eastAsia="Times New Roman" w:hAnsi="Calibri" w:cs="Calibri"/>
                 <w:color w:val="000000"/>
               </w:rPr>
-              <w:pPrChange w:id="217" w:author="Michael Decker" w:date="2020-02-24T17:16:00Z">
+              <w:pPrChange w:id="221" w:author="Michael Decker" w:date="2020-02-24T17:16:00Z">
                 <w:pPr>
                   <w:spacing w:after="0" w:line="240" w:lineRule="auto"/>
                   <w:jc w:val="right"/>
@@ -11763,7 +11854,7 @@
             <w:noWrap/>
             <w:vAlign w:val="bottom"/>
             <w:hideMark/>
-            <w:tcPrChange w:id="218" w:author="Michael Decker" w:date="2020-02-24T17:16:00Z">
+            <w:tcPrChange w:id="222" w:author="Michael Decker" w:date="2020-02-24T17:16:00Z">
               <w:tcPr>
                 <w:tcW w:w="1522" w:type="dxa"/>
                 <w:shd w:val="clear" w:color="auto" w:fill="auto"/>
@@ -11781,7 +11872,7 @@
                 <w:rFonts w:ascii="Calibri" w:eastAsia="Times New Roman" w:hAnsi="Calibri" w:cs="Calibri"/>
                 <w:color w:val="000000"/>
               </w:rPr>
-              <w:pPrChange w:id="219" w:author="Michael Decker" w:date="2020-02-24T17:16:00Z">
+              <w:pPrChange w:id="223" w:author="Michael Decker" w:date="2020-02-24T17:16:00Z">
                 <w:pPr>
                   <w:spacing w:after="0" w:line="240" w:lineRule="auto"/>
                   <w:jc w:val="right"/>
@@ -11807,7 +11898,7 @@
           <w:szCs w:val="24"/>
         </w:rPr>
       </w:pPr>
-      <w:ins w:id="220" w:author="Michael Decker" w:date="2020-02-24T17:13:00Z">
+      <w:ins w:id="224" w:author="Michael Decker" w:date="2020-02-24T17:13:00Z">
         <w:r>
           <w:rPr>
             <w:rFonts w:ascii="Times New Roman" w:hAnsi="Times New Roman" w:cs="Times New Roman"/>
@@ -11824,7 +11915,7 @@
         <w:keepNext/>
         <w:jc w:val="center"/>
       </w:pPr>
-      <w:bookmarkStart w:id="221" w:name="_Ref33024400"/>
+      <w:bookmarkStart w:id="225" w:name="_Ref33024400"/>
       <w:r>
         <w:t xml:space="preserve">Table </w:t>
       </w:r>
@@ -11852,7 +11943,7 @@
       <w:r>
         <w:t xml:space="preserve"> HEURISTICS EQUATIONS</w:t>
       </w:r>
-      <w:bookmarkEnd w:id="221"/>
+      <w:bookmarkEnd w:id="225"/>
     </w:p>
     <w:tbl>
       <w:tblPr>
@@ -12867,9 +12958,9 @@
       <w:pPr>
         <w:pStyle w:val="Heading1"/>
       </w:pPr>
-      <w:bookmarkStart w:id="222" w:name="_Ref32599906"/>
-    </w:p>
-    <w:bookmarkEnd w:id="222"/>
+      <w:bookmarkStart w:id="226" w:name="_Ref32599906"/>
+    </w:p>
+    <w:bookmarkEnd w:id="226"/>
     <w:p>
       <w:pPr>
         <w:spacing w:line="480" w:lineRule="auto"/>
@@ -12919,7 +13010,34 @@
           <w:sz w:val="24"/>
           <w:szCs w:val="24"/>
         </w:rPr>
-        <w:t xml:space="preserve">In </w:t>
+        <w:t>In</w:t>
+      </w:r>
+      <w:ins w:id="227" w:author="Michael Decker" w:date="2020-02-25T14:32:00Z">
+        <w:r>
+          <w:rPr>
+            <w:rFonts w:ascii="Times New Roman" w:hAnsi="Times New Roman" w:cs="Times New Roman"/>
+            <w:sz w:val="24"/>
+            <w:szCs w:val="24"/>
+          </w:rPr>
+          <w:t xml:space="preserve"> </w:t>
+        </w:r>
+        <w:commentRangeStart w:id="228"/>
+        <w:r>
+          <w:rPr>
+            <w:rFonts w:ascii="Times New Roman" w:hAnsi="Times New Roman" w:cs="Times New Roman"/>
+            <w:sz w:val="24"/>
+            <w:szCs w:val="24"/>
+          </w:rPr>
+          <w:t>subsection</w:t>
+        </w:r>
+      </w:ins>
+      <w:r>
+        <w:rPr>
+          <w:rFonts w:ascii="Times New Roman" w:hAnsi="Times New Roman" w:cs="Times New Roman"/>
+          <w:sz w:val="24"/>
+          <w:szCs w:val="24"/>
+        </w:rPr>
+        <w:t xml:space="preserve"> </w:t>
       </w:r>
       <w:r>
         <w:rPr>
@@ -12968,6 +13086,127 @@
         </w:rPr>
         <w:fldChar w:fldCharType="end"/>
       </w:r>
+      <w:del w:id="229" w:author="Michael Decker" w:date="2020-02-25T14:32:00Z">
+        <w:r>
+          <w:rPr>
+            <w:rFonts w:ascii="Times New Roman" w:hAnsi="Times New Roman" w:cs="Times New Roman"/>
+            <w:sz w:val="24"/>
+            <w:szCs w:val="24"/>
+          </w:rPr>
+          <w:fldChar w:fldCharType="begin"/>
+        </w:r>
+        <w:r>
+          <w:rPr>
+            <w:rFonts w:ascii="Times New Roman" w:hAnsi="Times New Roman" w:cs="Times New Roman"/>
+            <w:sz w:val="24"/>
+            <w:szCs w:val="24"/>
+          </w:rPr>
+          <w:delInstrText xml:space="preserve"> REF _Ref33017647 \h </w:delInstrText>
+        </w:r>
+        <w:r>
+          <w:rPr>
+            <w:rFonts w:ascii="Times New Roman" w:hAnsi="Times New Roman" w:cs="Times New Roman"/>
+            <w:sz w:val="24"/>
+            <w:szCs w:val="24"/>
+          </w:rPr>
+        </w:r>
+        <w:r>
+          <w:rPr>
+            <w:rFonts w:ascii="Times New Roman" w:hAnsi="Times New Roman" w:cs="Times New Roman"/>
+            <w:sz w:val="24"/>
+            <w:szCs w:val="24"/>
+          </w:rPr>
+          <w:fldChar w:fldCharType="separate"/>
+        </w:r>
+        <w:r>
+          <w:delText>External Validity</w:delText>
+        </w:r>
+        <w:r>
+          <w:rPr>
+            <w:rFonts w:ascii="Times New Roman" w:hAnsi="Times New Roman" w:cs="Times New Roman"/>
+            <w:sz w:val="24"/>
+            <w:szCs w:val="24"/>
+          </w:rPr>
+          <w:fldChar w:fldCharType="end"/>
+        </w:r>
+        <w:r>
+          <w:rPr>
+            <w:rFonts w:ascii="Times New Roman" w:hAnsi="Times New Roman" w:cs="Times New Roman"/>
+            <w:sz w:val="24"/>
+            <w:szCs w:val="24"/>
+          </w:rPr>
+          <w:delText xml:space="preserve"> </w:delText>
+        </w:r>
+      </w:del>
+      <w:r>
+        <w:rPr>
+          <w:rFonts w:ascii="Times New Roman" w:hAnsi="Times New Roman" w:cs="Times New Roman"/>
+          <w:sz w:val="24"/>
+          <w:szCs w:val="24"/>
+        </w:rPr>
+        <w:t xml:space="preserve">we </w:t>
+      </w:r>
+      <w:commentRangeEnd w:id="228"/>
+      <w:r>
+        <w:rPr>
+          <w:rStyle w:val="CommentReference"/>
+        </w:rPr>
+        <w:commentReference w:id="228"/>
+      </w:r>
+      <w:r>
+        <w:rPr>
+          <w:rFonts w:ascii="Times New Roman" w:hAnsi="Times New Roman" w:cs="Times New Roman"/>
+          <w:sz w:val="24"/>
+          <w:szCs w:val="24"/>
+        </w:rPr>
+        <w:t xml:space="preserve">will present </w:t>
+      </w:r>
+      <w:del w:id="230" w:author="Michael Decker" w:date="2020-02-25T14:35:00Z">
+        <w:r>
+          <w:rPr>
+            <w:rFonts w:ascii="Times New Roman" w:hAnsi="Times New Roman" w:cs="Times New Roman"/>
+            <w:sz w:val="24"/>
+            <w:szCs w:val="24"/>
+          </w:rPr>
+          <w:delText>our concerns about the validity brought by our choices in projects that our data artifact is based on</w:delText>
+        </w:r>
+      </w:del>
+      <w:ins w:id="231" w:author="Michael Decker" w:date="2020-02-25T14:35:00Z">
+        <w:r>
+          <w:rPr>
+            <w:rFonts w:ascii="Times New Roman" w:hAnsi="Times New Roman" w:cs="Times New Roman"/>
+            <w:sz w:val="24"/>
+            <w:szCs w:val="24"/>
+          </w:rPr>
+          <w:t>threats to external validity</w:t>
+        </w:r>
+      </w:ins>
+      <w:r>
+        <w:rPr>
+          <w:rFonts w:ascii="Times New Roman" w:hAnsi="Times New Roman" w:cs="Times New Roman"/>
+          <w:sz w:val="24"/>
+          <w:szCs w:val="24"/>
+        </w:rPr>
+        <w:t>.</w:t>
+      </w:r>
+      <w:r>
+        <w:rPr>
+          <w:rFonts w:ascii="Times New Roman" w:hAnsi="Times New Roman" w:cs="Times New Roman"/>
+          <w:sz w:val="24"/>
+          <w:szCs w:val="24"/>
+        </w:rPr>
+        <w:t xml:space="preserve"> In </w:t>
+      </w:r>
+      <w:ins w:id="232" w:author="Michael Decker" w:date="2020-02-25T14:35:00Z">
+        <w:r>
+          <w:rPr>
+            <w:rFonts w:ascii="Times New Roman" w:hAnsi="Times New Roman" w:cs="Times New Roman"/>
+            <w:sz w:val="24"/>
+            <w:szCs w:val="24"/>
+          </w:rPr>
+          <w:t xml:space="preserve">subsection </w:t>
+        </w:r>
+      </w:ins>
       <w:r>
         <w:rPr>
           <w:rFonts w:ascii="Times New Roman" w:hAnsi="Times New Roman" w:cs="Times New Roman"/>
@@ -12982,7 +13221,7 @@
           <w:sz w:val="24"/>
           <w:szCs w:val="24"/>
         </w:rPr>
-        <w:instrText xml:space="preserve"> REF _Ref33017647 \h </w:instrText>
+        <w:instrText xml:space="preserve"> REF _Ref33018411 \r \h </w:instrText>
       </w:r>
       <w:r>
         <w:rPr>
@@ -13000,139 +13239,101 @@
         <w:fldChar w:fldCharType="separate"/>
       </w:r>
       <w:r>
+        <w:rPr>
+          <w:rFonts w:ascii="Times New Roman" w:hAnsi="Times New Roman" w:cs="Times New Roman"/>
+          <w:sz w:val="24"/>
+          <w:szCs w:val="24"/>
+        </w:rPr>
+        <w:t xml:space="preserve">6.2. </w:t>
+      </w:r>
+      <w:r>
+        <w:rPr>
+          <w:rFonts w:ascii="Times New Roman" w:hAnsi="Times New Roman" w:cs="Times New Roman"/>
+          <w:sz w:val="24"/>
+          <w:szCs w:val="24"/>
+        </w:rPr>
+        <w:fldChar w:fldCharType="end"/>
+      </w:r>
+      <w:del w:id="233" w:author="Michael Decker" w:date="2020-02-25T14:35:00Z">
+        <w:r>
+          <w:rPr>
+            <w:rFonts w:ascii="Times New Roman" w:hAnsi="Times New Roman" w:cs="Times New Roman"/>
+            <w:sz w:val="24"/>
+            <w:szCs w:val="24"/>
+          </w:rPr>
+          <w:fldChar w:fldCharType="begin"/>
+        </w:r>
+        <w:r>
+          <w:rPr>
+            <w:rFonts w:ascii="Times New Roman" w:hAnsi="Times New Roman" w:cs="Times New Roman"/>
+            <w:sz w:val="24"/>
+            <w:szCs w:val="24"/>
+          </w:rPr>
+          <w:delInstrText xml:space="preserve"> REF _Ref33018411 \h </w:delInstrText>
+        </w:r>
+        <w:r>
+          <w:rPr>
+            <w:rFonts w:ascii="Times New Roman" w:hAnsi="Times New Roman" w:cs="Times New Roman"/>
+            <w:sz w:val="24"/>
+            <w:szCs w:val="24"/>
+          </w:rPr>
+        </w:r>
+        <w:r>
+          <w:rPr>
+            <w:rFonts w:ascii="Times New Roman" w:hAnsi="Times New Roman" w:cs="Times New Roman"/>
+            <w:sz w:val="24"/>
+            <w:szCs w:val="24"/>
+          </w:rPr>
+          <w:fldChar w:fldCharType="separate"/>
+        </w:r>
+        <w:r>
+          <w:delText>Internal Validity</w:delText>
+        </w:r>
+        <w:r>
+          <w:rPr>
+            <w:rFonts w:ascii="Times New Roman" w:hAnsi="Times New Roman" w:cs="Times New Roman"/>
+            <w:sz w:val="24"/>
+            <w:szCs w:val="24"/>
+          </w:rPr>
+          <w:fldChar w:fldCharType="end"/>
+        </w:r>
+        <w:r>
+          <w:rPr>
+            <w:rFonts w:ascii="Times New Roman" w:hAnsi="Times New Roman" w:cs="Times New Roman"/>
+            <w:sz w:val="24"/>
+            <w:szCs w:val="24"/>
+          </w:rPr>
+          <w:delText xml:space="preserve"> we consider the second threat to validity that we face, which has to do with the way that we deal with unique or less common coding styles.</w:delText>
+        </w:r>
+      </w:del>
+      <w:ins w:id="234" w:author="Michael Decker" w:date="2020-02-25T14:35:00Z">
+        <w:r>
+          <w:rPr>
+            <w:rFonts w:ascii="Times New Roman" w:hAnsi="Times New Roman" w:cs="Times New Roman"/>
+            <w:sz w:val="24"/>
+            <w:szCs w:val="24"/>
+          </w:rPr>
+          <w:t>, we present threats to internal validity</w:t>
+        </w:r>
+        <w:r>
+          <w:rPr>
+            <w:rFonts w:ascii="Times New Roman" w:hAnsi="Times New Roman" w:cs="Times New Roman"/>
+            <w:sz w:val="24"/>
+            <w:szCs w:val="24"/>
+          </w:rPr>
+          <w:t>.</w:t>
+        </w:r>
+      </w:ins>
+    </w:p>
+    <w:p>
+      <w:pPr>
+        <w:pStyle w:val="Heading2"/>
+      </w:pPr>
+      <w:bookmarkStart w:id="235" w:name="_Ref33017647"/>
+      <w:r>
         <w:t>External Validity</w:t>
       </w:r>
-      <w:r>
-        <w:rPr>
-          <w:rFonts w:ascii="Times New Roman" w:hAnsi="Times New Roman" w:cs="Times New Roman"/>
-          <w:sz w:val="24"/>
-          <w:szCs w:val="24"/>
-        </w:rPr>
-        <w:fldChar w:fldCharType="end"/>
-      </w:r>
-      <w:r>
-        <w:rPr>
-          <w:rFonts w:ascii="Times New Roman" w:hAnsi="Times New Roman" w:cs="Times New Roman"/>
-          <w:sz w:val="24"/>
-          <w:szCs w:val="24"/>
-        </w:rPr>
-        <w:t xml:space="preserve"> we will present our concerns about the validity brought by our choices in projects that our data artifact is based on.</w:t>
-      </w:r>
-      <w:r>
-        <w:rPr>
-          <w:rFonts w:ascii="Times New Roman" w:hAnsi="Times New Roman" w:cs="Times New Roman"/>
-          <w:sz w:val="24"/>
-          <w:szCs w:val="24"/>
-        </w:rPr>
-        <w:t xml:space="preserve"> In </w:t>
-      </w:r>
-      <w:r>
-        <w:rPr>
-          <w:rFonts w:ascii="Times New Roman" w:hAnsi="Times New Roman" w:cs="Times New Roman"/>
-          <w:sz w:val="24"/>
-          <w:szCs w:val="24"/>
-        </w:rPr>
-        <w:fldChar w:fldCharType="begin"/>
-      </w:r>
-      <w:r>
-        <w:rPr>
-          <w:rFonts w:ascii="Times New Roman" w:hAnsi="Times New Roman" w:cs="Times New Roman"/>
-          <w:sz w:val="24"/>
-          <w:szCs w:val="24"/>
-        </w:rPr>
-        <w:instrText xml:space="preserve"> REF _Ref33018411 \r \h </w:instrText>
-      </w:r>
-      <w:r>
-        <w:rPr>
-          <w:rFonts w:ascii="Times New Roman" w:hAnsi="Times New Roman" w:cs="Times New Roman"/>
-          <w:sz w:val="24"/>
-          <w:szCs w:val="24"/>
-        </w:rPr>
-      </w:r>
-      <w:r>
-        <w:rPr>
-          <w:rFonts w:ascii="Times New Roman" w:hAnsi="Times New Roman" w:cs="Times New Roman"/>
-          <w:sz w:val="24"/>
-          <w:szCs w:val="24"/>
-        </w:rPr>
-        <w:fldChar w:fldCharType="separate"/>
-      </w:r>
-      <w:r>
-        <w:rPr>
-          <w:rFonts w:ascii="Times New Roman" w:hAnsi="Times New Roman" w:cs="Times New Roman"/>
-          <w:sz w:val="24"/>
-          <w:szCs w:val="24"/>
-        </w:rPr>
-        <w:t xml:space="preserve">6.2. </w:t>
-      </w:r>
-      <w:r>
-        <w:rPr>
-          <w:rFonts w:ascii="Times New Roman" w:hAnsi="Times New Roman" w:cs="Times New Roman"/>
-          <w:sz w:val="24"/>
-          <w:szCs w:val="24"/>
-        </w:rPr>
-        <w:fldChar w:fldCharType="end"/>
-      </w:r>
-      <w:r>
-        <w:rPr>
-          <w:rFonts w:ascii="Times New Roman" w:hAnsi="Times New Roman" w:cs="Times New Roman"/>
-          <w:sz w:val="24"/>
-          <w:szCs w:val="24"/>
-        </w:rPr>
-        <w:fldChar w:fldCharType="begin"/>
-      </w:r>
-      <w:r>
-        <w:rPr>
-          <w:rFonts w:ascii="Times New Roman" w:hAnsi="Times New Roman" w:cs="Times New Roman"/>
-          <w:sz w:val="24"/>
-          <w:szCs w:val="24"/>
-        </w:rPr>
-        <w:instrText xml:space="preserve"> REF _Ref33018411 \h </w:instrText>
-      </w:r>
-      <w:r>
-        <w:rPr>
-          <w:rFonts w:ascii="Times New Roman" w:hAnsi="Times New Roman" w:cs="Times New Roman"/>
-          <w:sz w:val="24"/>
-          <w:szCs w:val="24"/>
-        </w:rPr>
-      </w:r>
-      <w:r>
-        <w:rPr>
-          <w:rFonts w:ascii="Times New Roman" w:hAnsi="Times New Roman" w:cs="Times New Roman"/>
-          <w:sz w:val="24"/>
-          <w:szCs w:val="24"/>
-        </w:rPr>
-        <w:fldChar w:fldCharType="separate"/>
-      </w:r>
-      <w:r>
-        <w:t>Internal Validity</w:t>
-      </w:r>
-      <w:r>
-        <w:rPr>
-          <w:rFonts w:ascii="Times New Roman" w:hAnsi="Times New Roman" w:cs="Times New Roman"/>
-          <w:sz w:val="24"/>
-          <w:szCs w:val="24"/>
-        </w:rPr>
-        <w:fldChar w:fldCharType="end"/>
-      </w:r>
-      <w:r>
-        <w:rPr>
-          <w:rFonts w:ascii="Times New Roman" w:hAnsi="Times New Roman" w:cs="Times New Roman"/>
-          <w:sz w:val="24"/>
-          <w:szCs w:val="24"/>
-        </w:rPr>
-        <w:t xml:space="preserve"> we consider the second threat to validity that we face, which has to do with the way that we deal with unique or less common coding styles.</w:t>
-      </w:r>
-    </w:p>
-    <w:p>
-      <w:pPr>
-        <w:pStyle w:val="Heading2"/>
-      </w:pPr>
-      <w:bookmarkStart w:id="223" w:name="_Ref33017647"/>
-      <w:r>
-        <w:t>External Validity</w:t>
-      </w:r>
-      <w:bookmarkEnd w:id="223"/>
+      <w:bookmarkEnd w:id="235"/>
     </w:p>
     <w:p>
       <w:pPr>
@@ -13144,13 +13345,89 @@
           <w:szCs w:val="24"/>
         </w:rPr>
       </w:pPr>
-      <w:r>
-        <w:rPr>
-          <w:rFonts w:ascii="Times New Roman" w:hAnsi="Times New Roman" w:cs="Times New Roman"/>
-          <w:sz w:val="24"/>
-          <w:szCs w:val="24"/>
-        </w:rPr>
-        <w:t xml:space="preserve">The problem here is twofold, our sample size is limited, and the quality of writing is very high. The first issue is relatively simple to resolve and mainly only requires that we increase our sample sizes, though this comes with a number of computational challenges it is overall something that we can fix. The second part of this issue however is more complex, due to the fact that the code and comments are written in a very clean and consistent manner it has the direct potential to skew our results. An example of this is when programmers use very poor or no spacing methods, when this happens it throws off the root of our decision tree which first checks </w:t>
+      <w:commentRangeStart w:id="236"/>
+      <w:r>
+        <w:rPr>
+          <w:rFonts w:ascii="Times New Roman" w:hAnsi="Times New Roman" w:cs="Times New Roman"/>
+          <w:sz w:val="24"/>
+          <w:szCs w:val="24"/>
+        </w:rPr>
+        <w:t xml:space="preserve">The problem here </w:t>
+      </w:r>
+      <w:commentRangeEnd w:id="236"/>
+      <w:r>
+        <w:rPr>
+          <w:rStyle w:val="CommentReference"/>
+        </w:rPr>
+        <w:commentReference w:id="236"/>
+      </w:r>
+      <w:r>
+        <w:rPr>
+          <w:rFonts w:ascii="Times New Roman" w:hAnsi="Times New Roman" w:cs="Times New Roman"/>
+          <w:sz w:val="24"/>
+          <w:szCs w:val="24"/>
+        </w:rPr>
+        <w:t xml:space="preserve">is </w:t>
+      </w:r>
+      <w:commentRangeStart w:id="237"/>
+      <w:r>
+        <w:rPr>
+          <w:rFonts w:ascii="Times New Roman" w:hAnsi="Times New Roman" w:cs="Times New Roman"/>
+          <w:sz w:val="24"/>
+          <w:szCs w:val="24"/>
+        </w:rPr>
+        <w:t xml:space="preserve">twofold, our sample size is limited, and the quality of </w:t>
+      </w:r>
+      <w:del w:id="238" w:author="Michael Decker" w:date="2020-02-25T14:36:00Z">
+        <w:r>
+          <w:rPr>
+            <w:rFonts w:ascii="Times New Roman" w:hAnsi="Times New Roman" w:cs="Times New Roman"/>
+            <w:sz w:val="24"/>
+            <w:szCs w:val="24"/>
+          </w:rPr>
+          <w:delText xml:space="preserve">writing </w:delText>
+        </w:r>
+      </w:del>
+      <w:ins w:id="239" w:author="Michael Decker" w:date="2020-02-25T14:36:00Z">
+        <w:r>
+          <w:rPr>
+            <w:rFonts w:ascii="Times New Roman" w:hAnsi="Times New Roman" w:cs="Times New Roman"/>
+            <w:sz w:val="24"/>
+            <w:szCs w:val="24"/>
+          </w:rPr>
+          <w:t>the software projects</w:t>
+        </w:r>
+        <w:r>
+          <w:rPr>
+            <w:rFonts w:ascii="Times New Roman" w:hAnsi="Times New Roman" w:cs="Times New Roman"/>
+            <w:sz w:val="24"/>
+            <w:szCs w:val="24"/>
+          </w:rPr>
+          <w:t xml:space="preserve"> </w:t>
+        </w:r>
+      </w:ins>
+      <w:r>
+        <w:rPr>
+          <w:rFonts w:ascii="Times New Roman" w:hAnsi="Times New Roman" w:cs="Times New Roman"/>
+          <w:sz w:val="24"/>
+          <w:szCs w:val="24"/>
+        </w:rPr>
+        <w:t xml:space="preserve">is very high. The first issue is relatively simple to resolve and mainly only requires that we increase our sample sizes, though this comes with a number of computational challenges it is overall something that we can fix. The second part of </w:t>
+      </w:r>
+      <w:commentRangeEnd w:id="237"/>
+      <w:r>
+        <w:rPr>
+          <w:rStyle w:val="CommentReference"/>
+        </w:rPr>
+        <w:commentReference w:id="237"/>
+      </w:r>
+      <w:r>
+        <w:rPr>
+          <w:rFonts w:ascii="Times New Roman" w:hAnsi="Times New Roman" w:cs="Times New Roman"/>
+          <w:sz w:val="24"/>
+          <w:szCs w:val="24"/>
+        </w:rPr>
+        <w:t xml:space="preserve">this issue however is more complex, due to the fact that the code and comments are written in a very clean and consistent manner it has the direct potential to skew our results. An example of this is when programmers use very poor or no spacing methods, when this happens it throws off the root of our decision tree which first checks whether or not there is a high frequency of spaces on the given line. This is the same issue that we encounter if programmers don’t use proper indentation as it throws off spacing counts again, </w:t>
       </w:r>
       <w:r>
         <w:rPr>
@@ -13159,18 +13436,42 @@
           <w:szCs w:val="24"/>
         </w:rPr>
         <w:lastRenderedPageBreak/>
-        <w:t>whether or not there is a high frequency of spaces on the given line. This is the same issue that we encounter if programmers don’t use proper indentation as it throws off spacing counts again, which are as previously stated, the root of our tree. The majority of the code that we are working with for this project also tend to have concise and standard naming conventions. Now of course traditionally this allows for increased readability of code, but not everyone uses this coding practice, if a programmer prefers to use long variable names that fully describe what a variable is, this will cause the ratio of alphabetic variables to increase, which in rare cases can lead to a piece of commented out code failing to be identified.</w:t>
+        <w:t>which are as previously stated, the root of our tree. The majority of the code that we are working with for this project also tend to have concise and standard naming conventions</w:t>
+      </w:r>
+      <w:commentRangeStart w:id="240"/>
+      <w:r>
+        <w:rPr>
+          <w:rFonts w:ascii="Times New Roman" w:hAnsi="Times New Roman" w:cs="Times New Roman"/>
+          <w:sz w:val="24"/>
+          <w:szCs w:val="24"/>
+        </w:rPr>
+        <w:t>. Now of course traditionally this allows for increased readability of code, but not everyone uses this coding practice,</w:t>
+      </w:r>
+      <w:commentRangeEnd w:id="240"/>
+      <w:r>
+        <w:rPr>
+          <w:rStyle w:val="CommentReference"/>
+        </w:rPr>
+        <w:commentReference w:id="240"/>
+      </w:r>
+      <w:r>
+        <w:rPr>
+          <w:rFonts w:ascii="Times New Roman" w:hAnsi="Times New Roman" w:cs="Times New Roman"/>
+          <w:sz w:val="24"/>
+          <w:szCs w:val="24"/>
+        </w:rPr>
+        <w:t xml:space="preserve"> if a programmer prefers to use long variable names that fully describe what a variable is, this will cause the ratio of alphabetic variables to increase, which in rare cases can lead to a piece of commented out code failing to be identified.</w:t>
       </w:r>
     </w:p>
     <w:p>
       <w:pPr>
         <w:pStyle w:val="Heading2"/>
       </w:pPr>
-      <w:bookmarkStart w:id="224" w:name="_Ref33018411"/>
+      <w:bookmarkStart w:id="241" w:name="_Ref33018411"/>
       <w:r>
         <w:t>Internal Validity</w:t>
       </w:r>
-      <w:bookmarkEnd w:id="224"/>
+      <w:bookmarkEnd w:id="241"/>
     </w:p>
     <w:p>
       <w:pPr>
@@ -13188,7 +13489,31 @@
           <w:szCs w:val="24"/>
         </w:rPr>
         <w:tab/>
-        <w:t xml:space="preserve">A second threat to validity that we intend to fix with our future research comes from </w:t>
+        <w:t xml:space="preserve">A </w:t>
+      </w:r>
+      <w:commentRangeStart w:id="242"/>
+      <w:r>
+        <w:rPr>
+          <w:rFonts w:ascii="Times New Roman" w:hAnsi="Times New Roman" w:cs="Times New Roman"/>
+          <w:sz w:val="24"/>
+          <w:szCs w:val="24"/>
+        </w:rPr>
+        <w:t xml:space="preserve">second threat to </w:t>
+      </w:r>
+      <w:commentRangeEnd w:id="242"/>
+      <w:r>
+        <w:rPr>
+          <w:rStyle w:val="CommentReference"/>
+        </w:rPr>
+        <w:commentReference w:id="242"/>
+      </w:r>
+      <w:r>
+        <w:rPr>
+          <w:rFonts w:ascii="Times New Roman" w:hAnsi="Times New Roman" w:cs="Times New Roman"/>
+          <w:sz w:val="24"/>
+          <w:szCs w:val="24"/>
+        </w:rPr>
+        <w:t xml:space="preserve">validity that we intend to fix with our future research comes from </w:t>
       </w:r>
       <w:r>
         <w:rPr>
@@ -13337,7 +13662,7 @@
       <w:r>
         <w:fldChar w:fldCharType="separate"/>
       </w:r>
-      <w:ins w:id="225" w:author="Michael Decker" w:date="2020-02-25T13:45:00Z">
+      <w:ins w:id="243" w:author="Michael Decker" w:date="2020-02-25T13:45:00Z">
         <w:r>
           <w:rPr>
             <w:noProof/>
@@ -13345,7 +13670,7 @@
           <w:t>4</w:t>
         </w:r>
       </w:ins>
-      <w:del w:id="226" w:author="Michael Decker" w:date="2020-02-25T13:45:00Z">
+      <w:del w:id="244" w:author="Michael Decker" w:date="2020-02-25T13:45:00Z">
         <w:r>
           <w:rPr>
             <w:noProof/>
@@ -13367,18 +13692,53 @@
       <w:pPr>
         <w:spacing w:line="480" w:lineRule="auto"/>
         <w:rPr>
-          <w:rFonts w:ascii="Times New Roman" w:hAnsi="Times New Roman" w:cs="Times New Roman"/>
-          <w:sz w:val="24"/>
-          <w:szCs w:val="24"/>
-        </w:rPr>
-      </w:pPr>
-      <w:r>
-        <w:rPr>
-          <w:rFonts w:ascii="Times New Roman" w:hAnsi="Times New Roman" w:cs="Times New Roman"/>
-          <w:sz w:val="24"/>
-          <w:szCs w:val="24"/>
-        </w:rPr>
-        <w:t xml:space="preserve">Of course, this causes a massive increase in the frequency distribution of curly braces and end-lines even though these symbols do not generally have a lot of importance when reviewing individual lines to determine if it is commented out code or not. Hungarian Notation provides a unique addition to this issue that has been the topic of many thoughts on the future development </w:t>
+          <w:ins w:id="245" w:author="Michael Decker" w:date="2020-02-25T14:42:00Z"/>
+          <w:rFonts w:ascii="Times New Roman" w:hAnsi="Times New Roman" w:cs="Times New Roman"/>
+          <w:sz w:val="24"/>
+          <w:szCs w:val="24"/>
+        </w:rPr>
+      </w:pPr>
+      <w:r>
+        <w:rPr>
+          <w:rFonts w:ascii="Times New Roman" w:hAnsi="Times New Roman" w:cs="Times New Roman"/>
+          <w:sz w:val="24"/>
+          <w:szCs w:val="24"/>
+        </w:rPr>
+        <w:t>Of course, this causes a massive increase in the frequency distribution of curly braces and end-lines even though these symbols do not generally have a lot of importance when reviewing individual lines to determine if it is commented out code or not.</w:t>
+      </w:r>
+    </w:p>
+    <w:p>
+      <w:pPr>
+        <w:spacing w:line="480" w:lineRule="auto"/>
+        <w:ind w:firstLine="720"/>
+        <w:rPr>
+          <w:rFonts w:ascii="Times New Roman" w:hAnsi="Times New Roman" w:cs="Times New Roman"/>
+          <w:sz w:val="24"/>
+          <w:szCs w:val="24"/>
+        </w:rPr>
+        <w:pPrChange w:id="246" w:author="Michael Decker" w:date="2020-02-25T14:42:00Z">
+          <w:pPr>
+            <w:spacing w:line="480" w:lineRule="auto"/>
+          </w:pPr>
+        </w:pPrChange>
+      </w:pPr>
+      <w:del w:id="247" w:author="Michael Decker" w:date="2020-02-25T14:42:00Z">
+        <w:r>
+          <w:rPr>
+            <w:rFonts w:ascii="Times New Roman" w:hAnsi="Times New Roman" w:cs="Times New Roman"/>
+            <w:sz w:val="24"/>
+            <w:szCs w:val="24"/>
+          </w:rPr>
+          <w:delText xml:space="preserve"> </w:delText>
+        </w:r>
+      </w:del>
+      <w:r>
+        <w:rPr>
+          <w:rFonts w:ascii="Times New Roman" w:hAnsi="Times New Roman" w:cs="Times New Roman"/>
+          <w:sz w:val="24"/>
+          <w:szCs w:val="24"/>
+        </w:rPr>
+        <w:t xml:space="preserve">Hungarian Notation provides a unique addition to this issue that has been the topic of many thoughts on the future development of this research. Hungarian Notation uses a standard method of labeling variables so that by looking at only a variable name you can gain a basic </w:t>
       </w:r>
       <w:r>
         <w:rPr>
@@ -13387,7 +13747,7 @@
           <w:szCs w:val="24"/>
         </w:rPr>
         <w:lastRenderedPageBreak/>
-        <w:t xml:space="preserve">of this research. Hungarian Notation uses a standard method of labeling variables so that by looking at only a variable name you can gain a basic understanding of both what it is and what purpose it may have. An example of this is the use of the lowercase letter </w:t>
+        <w:t xml:space="preserve">understanding of both what it is and what purpose it may have. An example of this is the use of the lowercase letter </w:t>
       </w:r>
       <w:r>
         <w:rPr>
@@ -13482,7 +13842,7 @@
       <w:r>
         <w:fldChar w:fldCharType="separate"/>
       </w:r>
-      <w:ins w:id="227" w:author="Michael Decker" w:date="2020-02-25T13:45:00Z">
+      <w:ins w:id="248" w:author="Michael Decker" w:date="2020-02-25T13:45:00Z">
         <w:r>
           <w:rPr>
             <w:noProof/>
@@ -13490,7 +13850,7 @@
           <w:t>5</w:t>
         </w:r>
       </w:ins>
-      <w:del w:id="228" w:author="Michael Decker" w:date="2020-02-25T13:45:00Z">
+      <w:del w:id="249" w:author="Michael Decker" w:date="2020-02-25T13:45:00Z">
         <w:r>
           <w:rPr>
             <w:noProof/>
@@ -13533,7 +13893,7 @@
           <w:sz w:val="24"/>
           <w:szCs w:val="24"/>
         </w:rPr>
-        <w:pPrChange w:id="229" w:author="blake grills" w:date="2020-02-14T19:33:00Z">
+        <w:pPrChange w:id="250" w:author="blake grills" w:date="2020-02-14T19:33:00Z">
           <w:pPr>
             <w:spacing w:line="480" w:lineRule="auto"/>
           </w:pPr>
@@ -13662,7 +14022,31 @@
           <w:sz w:val="24"/>
           <w:szCs w:val="24"/>
         </w:rPr>
-        <w:t xml:space="preserve"> that we believe need to be handled in the future to extend the power and validity of this research. The first subject that we would like to see extended upon is handling specific coding styles such as Hungarian Notation, vertical alignment, Whitesmiths style, and indentation styles. The second focus of our future research is to extend the number of languages that our method works with. The third focus of our future research is to handle the various levels of coding skill as well as bad coding practices that are in use today. The final focus of our future research is to be able to search merge history within version control to identify exactly when and by whom code has been commented out. </w:t>
+        <w:t xml:space="preserve"> that we believe need to be handled in the future to extend the power and validity of this research. </w:t>
+      </w:r>
+      <w:commentRangeStart w:id="251"/>
+      <w:r>
+        <w:rPr>
+          <w:rFonts w:ascii="Times New Roman" w:hAnsi="Times New Roman" w:cs="Times New Roman"/>
+          <w:sz w:val="24"/>
+          <w:szCs w:val="24"/>
+        </w:rPr>
+        <w:t>The first subject that we would like to see extended upon is handling specific coding styles such as Hungarian Notation, vertical alignment, Whitesmiths style, and indentation styles.</w:t>
+      </w:r>
+      <w:commentRangeEnd w:id="251"/>
+      <w:r>
+        <w:rPr>
+          <w:rStyle w:val="CommentReference"/>
+        </w:rPr>
+        <w:commentReference w:id="251"/>
+      </w:r>
+      <w:r>
+        <w:rPr>
+          <w:rFonts w:ascii="Times New Roman" w:hAnsi="Times New Roman" w:cs="Times New Roman"/>
+          <w:sz w:val="24"/>
+          <w:szCs w:val="24"/>
+        </w:rPr>
+        <w:t xml:space="preserve"> The second focus of our future research is to extend the number of languages that our method works with. The third focus of our future research is to handle the various levels of coding skill as well as bad coding practices that are in use today. The final focus of our future research is to be able to search merge history within version control to identify exactly when and by whom code has been commented out. </w:t>
       </w:r>
     </w:p>
     <w:p>
@@ -13681,7 +14065,30 @@
           <w:szCs w:val="24"/>
         </w:rPr>
         <w:tab/>
-        <w:t>When dealing with unique and specific coding styles such as Hungarian notation, vertical alignment, Whitesmiths style, and various indentation styles there are many different problems that must be considered. As discussed in further depth in the threats to validity section, Hungarian notation and Whitesmiths style cause different values that would not normally indicate commented out code to indicate commented out code.</w:t>
+      </w:r>
+      <w:commentRangeStart w:id="252"/>
+      <w:r>
+        <w:rPr>
+          <w:rFonts w:ascii="Times New Roman" w:hAnsi="Times New Roman" w:cs="Times New Roman"/>
+          <w:sz w:val="24"/>
+          <w:szCs w:val="24"/>
+        </w:rPr>
+        <w:t xml:space="preserve">When dealing </w:t>
+      </w:r>
+      <w:commentRangeEnd w:id="252"/>
+      <w:r>
+        <w:rPr>
+          <w:rStyle w:val="CommentReference"/>
+        </w:rPr>
+        <w:commentReference w:id="252"/>
+      </w:r>
+      <w:r>
+        <w:rPr>
+          <w:rFonts w:ascii="Times New Roman" w:hAnsi="Times New Roman" w:cs="Times New Roman"/>
+          <w:sz w:val="24"/>
+          <w:szCs w:val="24"/>
+        </w:rPr>
+        <w:t>with unique and specific coding styles such as Hungarian notation, vertical alignment, Whitesmiths style, and various indentation styles there are many different problems that must be considered. As discussed in further depth in the threats to validity section, Hungarian notation and Whitesmiths style cause different values that would not normally indicate commented out code to indicate commented out code.</w:t>
       </w:r>
       <w:r>
         <w:rPr>
@@ -13706,7 +14113,45 @@
           <w:szCs w:val="24"/>
         </w:rPr>
         <w:lastRenderedPageBreak/>
-        <w:t>these styles into the current tree without causing trouble for the more common coding styles. Vertical alignment and various indentation styles that involve large amounts of spacing also provide a unique problem as the incorporation of excessive spaces can skew our values, again this is a problem that will either warrant the creation of unique trees for lines with excessive spacing or a way to modify the values without creating bias when integrating them into the tree. There is some argument that if they are not included in the tree creation however, that they will likely be properly identified in either case, though this is something that will require further analysis.</w:t>
+        <w:t xml:space="preserve">these styles into the current tree without causing trouble for the more common coding styles. Vertical alignment and various indentation styles that involve large amounts of spacing also provide a unique problem as the incorporation of excessive spaces can skew our values, again this is a problem that will either warrant the creation of unique trees for lines with excessive spacing or a way to modify the values without creating bias when integrating them into the tree. There is some argument that if they are not included in the tree creation however, that they will likely be properly identified in either case, though this is something that will require further </w:t>
+      </w:r>
+      <w:del w:id="253" w:author="Michael Decker" w:date="2020-02-25T14:47:00Z">
+        <w:r>
+          <w:rPr>
+            <w:rFonts w:ascii="Times New Roman" w:hAnsi="Times New Roman" w:cs="Times New Roman"/>
+            <w:sz w:val="24"/>
+            <w:szCs w:val="24"/>
+          </w:rPr>
+          <w:delText>analysis</w:delText>
+        </w:r>
+      </w:del>
+      <w:ins w:id="254" w:author="Michael Decker" w:date="2020-02-25T14:47:00Z">
+        <w:r>
+          <w:rPr>
+            <w:rFonts w:ascii="Times New Roman" w:hAnsi="Times New Roman" w:cs="Times New Roman"/>
+            <w:sz w:val="24"/>
+            <w:szCs w:val="24"/>
+          </w:rPr>
+          <w:t>inves</w:t>
+        </w:r>
+      </w:ins>
+      <w:ins w:id="255" w:author="Michael Decker" w:date="2020-02-25T14:48:00Z">
+        <w:r>
+          <w:rPr>
+            <w:rFonts w:ascii="Times New Roman" w:hAnsi="Times New Roman" w:cs="Times New Roman"/>
+            <w:sz w:val="24"/>
+            <w:szCs w:val="24"/>
+          </w:rPr>
+          <w:t>tigation</w:t>
+        </w:r>
+      </w:ins>
+      <w:r>
+        <w:rPr>
+          <w:rFonts w:ascii="Times New Roman" w:hAnsi="Times New Roman" w:cs="Times New Roman"/>
+          <w:sz w:val="24"/>
+          <w:szCs w:val="24"/>
+        </w:rPr>
+        <w:t>.</w:t>
       </w:r>
     </w:p>
     <w:p>
@@ -13993,6 +14438,7 @@
           <w:szCs w:val="32"/>
         </w:rPr>
       </w:pPr>
+      <w:commentRangeStart w:id="256"/>
       <w:r>
         <w:rPr>
           <w:rFonts w:ascii="Times New Roman" w:hAnsi="Times New Roman" w:cs="Times New Roman"/>
@@ -14003,6 +14449,13 @@
         </w:rPr>
         <w:t>Conclusion</w:t>
       </w:r>
+      <w:commentRangeEnd w:id="256"/>
+      <w:r>
+        <w:rPr>
+          <w:rStyle w:val="CommentReference"/>
+        </w:rPr>
+        <w:commentReference w:id="256"/>
+      </w:r>
     </w:p>
     <w:p>
       <w:pPr>
@@ -14030,7 +14483,16 @@
           <w:sz w:val="24"/>
           <w:szCs w:val="24"/>
         </w:rPr>
-        <w:t xml:space="preserve">These results as shown in </w:t>
+        <w:t xml:space="preserve">These results as shown </w:t>
+      </w:r>
+      <w:commentRangeStart w:id="258"/>
+      <w:r>
+        <w:rPr>
+          <w:rFonts w:ascii="Times New Roman" w:hAnsi="Times New Roman" w:cs="Times New Roman"/>
+          <w:sz w:val="24"/>
+          <w:szCs w:val="24"/>
+        </w:rPr>
+        <w:t xml:space="preserve">in </w:t>
       </w:r>
       <w:r>
         <w:rPr>
@@ -14083,6 +14545,13 @@
         </w:rPr>
         <w:fldChar w:fldCharType="end"/>
       </w:r>
+      <w:commentRangeEnd w:id="258"/>
+      <w:r>
+        <w:rPr>
+          <w:rStyle w:val="CommentReference"/>
+        </w:rPr>
+        <w:commentReference w:id="258"/>
+      </w:r>
       <w:r>
         <w:rPr>
           <w:rFonts w:ascii="Times New Roman" w:hAnsi="Times New Roman" w:cs="Times New Roman"/>
@@ -14105,7 +14574,31 @@
           <w:sz w:val="24"/>
           <w:szCs w:val="24"/>
         </w:rPr>
-        <w:t xml:space="preserve">The importance here is that the overall computational cost of dealing with these numbers within data frames is much lower than say a bag of words approach which requires the storage of and analysis of a constantly varying list of words that must also account for lemmatization and stemming if it is going to work properly. With our approach stemming and lemmatization has a very limited effect, as in the end we are looking at frequency of the occurrence of certain characters, chosen by an optimized machine learning algorithm. </w:t>
+        <w:t xml:space="preserve">The importance here is that the overall computational cost of dealing with these numbers within data frames is much lower than say a bag of words approach which requires the storage of and analysis of a constantly varying list of words that must also account for </w:t>
+      </w:r>
+      <w:commentRangeStart w:id="259"/>
+      <w:r>
+        <w:rPr>
+          <w:rFonts w:ascii="Times New Roman" w:hAnsi="Times New Roman" w:cs="Times New Roman"/>
+          <w:sz w:val="24"/>
+          <w:szCs w:val="24"/>
+        </w:rPr>
+        <w:t xml:space="preserve">lemmatization and stemming if it is going to work properly. With our approach stemming and lemmatization has a very limited effect, as in the end we are looking at frequency of the occurrence of certain characters, </w:t>
+      </w:r>
+      <w:commentRangeEnd w:id="259"/>
+      <w:r>
+        <w:rPr>
+          <w:rStyle w:val="CommentReference"/>
+        </w:rPr>
+        <w:commentReference w:id="259"/>
+      </w:r>
+      <w:r>
+        <w:rPr>
+          <w:rFonts w:ascii="Times New Roman" w:hAnsi="Times New Roman" w:cs="Times New Roman"/>
+          <w:sz w:val="24"/>
+          <w:szCs w:val="24"/>
+        </w:rPr>
+        <w:t xml:space="preserve">chosen by an optimized machine learning algorithm. </w:t>
       </w:r>
     </w:p>
     <w:p>
@@ -14169,12 +14662,12 @@
       <w:pPr>
         <w:pStyle w:val="Bibliography"/>
         <w:rPr>
-          <w:ins w:id="230" w:author="blake grills" w:date="2020-02-20T23:54:00Z"/>
-          <w:rFonts w:ascii="Times New Roman" w:hAnsi="Times New Roman" w:cs="Times New Roman"/>
-          <w:sz w:val="24"/>
-          <w:szCs w:val="24"/>
-        </w:rPr>
-        <w:pPrChange w:id="231" w:author="blake grills" w:date="2020-02-20T23:54:00Z">
+          <w:ins w:id="260" w:author="blake grills" w:date="2020-02-20T23:54:00Z"/>
+          <w:rFonts w:ascii="Times New Roman" w:hAnsi="Times New Roman" w:cs="Times New Roman"/>
+          <w:sz w:val="24"/>
+          <w:szCs w:val="24"/>
+        </w:rPr>
+        <w:pPrChange w:id="261" w:author="blake grills" w:date="2020-02-20T23:54:00Z">
           <w:pPr>
             <w:widowControl w:val="0"/>
             <w:autoSpaceDE w:val="0"/>
@@ -14188,12 +14681,12 @@
         <w:lastRenderedPageBreak/>
         <w:fldChar w:fldCharType="begin"/>
       </w:r>
-      <w:ins w:id="232" w:author="blake grills" w:date="2020-02-20T22:18:00Z">
+      <w:ins w:id="262" w:author="blake grills" w:date="2020-02-20T22:18:00Z">
         <w:r>
           <w:instrText xml:space="preserve"> ADDIN ZOTERO_BIBL {"uncited":[["http://zotero.org/users/local/B8a741ni/items/GJ52U9V5"],["http://zotero.org/users/local/B8a741ni/items/8CNX8WZB"],["http://zotero.org/users/local/B8a741ni/items/HFL2CZMC"],["http://zotero.org/users/local/B8a741ni/items/KNXAQ9F6"],["http://zotero.org/users/local/B8a741ni/items/3MUBU2QE"],["http://zotero.org/users/local/B8a741ni/items/HID2ASZ8"],["http://zotero.org/users/local/B8a741ni/items/YVBGUF5A"],["http://zotero.org/users/local/B8a741ni/items/S82R6DSD"],["http://zotero.org/users/local/B8a741ni/items/8SAPXZBR"]],"omitted":[],"custom":[]} CSL_BIBLIOGRAPHY </w:instrText>
         </w:r>
       </w:ins>
-      <w:del w:id="233" w:author="blake grills" w:date="2020-02-20T22:18:00Z">
+      <w:del w:id="263" w:author="blake grills" w:date="2020-02-20T22:18:00Z">
         <w:r>
           <w:delInstrText xml:space="preserve"> ADDIN ZOTERO_BIBL {"uncited":[["http://zotero.org/users/local/B8a741ni/items/GJ52U9V5"],["http://zotero.org/users/local/B8a741ni/items/8CNX8WZB"],["http://zotero.org/users/local/B8a741ni/items/HFL2CZMC"],["http://zotero.org/users/local/B8a741ni/items/KNXAQ9F6"],["http://zotero.org/users/local/B8a741ni/items/3MUBU2QE"],["http://zotero.org/users/local/B8a741ni/items/HID2ASZ8"],["http://zotero.org/users/local/B8a741ni/items/YVBGUF5A"],["http://zotero.org/users/local/B8a741ni/items/S82R6DSD"]],"omitted":[],"custom":[]} CSL_BIBLIOGRAPHY </w:delInstrText>
         </w:r>
@@ -14201,7 +14694,7 @@
       <w:r>
         <w:fldChar w:fldCharType="separate"/>
       </w:r>
-      <w:ins w:id="234" w:author="blake grills" w:date="2020-02-20T23:54:00Z">
+      <w:ins w:id="264" w:author="blake grills" w:date="2020-02-20T23:54:00Z">
         <w:r>
           <w:rPr>
             <w:rFonts w:ascii="Times New Roman" w:hAnsi="Times New Roman" w:cs="Times New Roman"/>
@@ -14236,630 +14729,6 @@
             <w:szCs w:val="24"/>
           </w:rPr>
           <w:t>, IEEE, 561–565.</w:t>
-        </w:r>
-      </w:ins>
-    </w:p>
-    <w:p>
-      <w:pPr>
-        <w:pStyle w:val="Bibliography"/>
-        <w:rPr>
-          <w:ins w:id="235" w:author="blake grills" w:date="2020-02-20T23:54:00Z"/>
-          <w:rFonts w:ascii="Times New Roman" w:hAnsi="Times New Roman" w:cs="Times New Roman"/>
-          <w:sz w:val="24"/>
-          <w:szCs w:val="24"/>
-        </w:rPr>
-        <w:pPrChange w:id="236" w:author="blake grills" w:date="2020-02-20T23:54:00Z">
-          <w:pPr>
-            <w:widowControl w:val="0"/>
-            <w:autoSpaceDE w:val="0"/>
-            <w:autoSpaceDN w:val="0"/>
-            <w:adjustRightInd w:val="0"/>
-            <w:spacing w:after="0" w:line="240" w:lineRule="auto"/>
-          </w:pPr>
-        </w:pPrChange>
-      </w:pPr>
-      <w:ins w:id="237" w:author="blake grills" w:date="2020-02-20T23:54:00Z">
-        <w:r>
-          <w:rPr>
-            <w:rFonts w:ascii="Times New Roman" w:hAnsi="Times New Roman" w:cs="Times New Roman"/>
-            <w:smallCaps/>
-            <w:sz w:val="24"/>
-            <w:szCs w:val="24"/>
-          </w:rPr>
-          <w:t>Bacchelli, A., Lanza, M., and Robbes, R.</w:t>
-        </w:r>
-        <w:r>
-          <w:rPr>
-            <w:rFonts w:ascii="Times New Roman" w:hAnsi="Times New Roman" w:cs="Times New Roman"/>
-            <w:sz w:val="24"/>
-            <w:szCs w:val="24"/>
-          </w:rPr>
-          <w:t xml:space="preserve"> 2010. Linking e-mails and source code artifacts. </w:t>
-        </w:r>
-        <w:r>
-          <w:rPr>
-            <w:rFonts w:ascii="Times New Roman" w:hAnsi="Times New Roman" w:cs="Times New Roman"/>
-            <w:i/>
-            <w:iCs/>
-            <w:sz w:val="24"/>
-            <w:szCs w:val="24"/>
-          </w:rPr>
-          <w:t>Proceedings of the 32nd ACM/IEEE International Conference on Software Engineering - ICSE ’10</w:t>
-        </w:r>
-        <w:r>
-          <w:rPr>
-            <w:rFonts w:ascii="Times New Roman" w:hAnsi="Times New Roman" w:cs="Times New Roman"/>
-            <w:sz w:val="24"/>
-            <w:szCs w:val="24"/>
-          </w:rPr>
-          <w:t>, ACM Press, 375.</w:t>
-        </w:r>
-      </w:ins>
-    </w:p>
-    <w:p>
-      <w:pPr>
-        <w:pStyle w:val="Bibliography"/>
-        <w:rPr>
-          <w:ins w:id="238" w:author="blake grills" w:date="2020-02-20T23:54:00Z"/>
-          <w:rFonts w:ascii="Times New Roman" w:hAnsi="Times New Roman" w:cs="Times New Roman"/>
-          <w:sz w:val="24"/>
-          <w:szCs w:val="24"/>
-        </w:rPr>
-        <w:pPrChange w:id="239" w:author="blake grills" w:date="2020-02-20T23:54:00Z">
-          <w:pPr>
-            <w:widowControl w:val="0"/>
-            <w:autoSpaceDE w:val="0"/>
-            <w:autoSpaceDN w:val="0"/>
-            <w:adjustRightInd w:val="0"/>
-            <w:spacing w:after="0" w:line="240" w:lineRule="auto"/>
-          </w:pPr>
-        </w:pPrChange>
-      </w:pPr>
-      <w:ins w:id="240" w:author="blake grills" w:date="2020-02-20T23:54:00Z">
-        <w:r>
-          <w:rPr>
-            <w:rFonts w:ascii="Times New Roman" w:hAnsi="Times New Roman" w:cs="Times New Roman"/>
-            <w:smallCaps/>
-            <w:sz w:val="24"/>
-            <w:szCs w:val="24"/>
-          </w:rPr>
-          <w:t>Borstler, J. and Paech, B.</w:t>
-        </w:r>
-        <w:r>
-          <w:rPr>
-            <w:rFonts w:ascii="Times New Roman" w:hAnsi="Times New Roman" w:cs="Times New Roman"/>
-            <w:sz w:val="24"/>
-            <w:szCs w:val="24"/>
-          </w:rPr>
-          <w:t xml:space="preserve"> 2016. The Role of Method Chains and Comments in Software Readability and Comprehension—An Experiment. </w:t>
-        </w:r>
-        <w:r>
-          <w:rPr>
-            <w:rFonts w:ascii="Times New Roman" w:hAnsi="Times New Roman" w:cs="Times New Roman"/>
-            <w:i/>
-            <w:iCs/>
-            <w:sz w:val="24"/>
-            <w:szCs w:val="24"/>
-          </w:rPr>
-          <w:t>IEEE Transactions on Software Engineering</w:t>
-        </w:r>
-        <w:r>
-          <w:rPr>
-            <w:rFonts w:ascii="Times New Roman" w:hAnsi="Times New Roman" w:cs="Times New Roman"/>
-            <w:sz w:val="24"/>
-            <w:szCs w:val="24"/>
-          </w:rPr>
-          <w:t xml:space="preserve"> </w:t>
-        </w:r>
-        <w:r>
-          <w:rPr>
-            <w:rFonts w:ascii="Times New Roman" w:hAnsi="Times New Roman" w:cs="Times New Roman"/>
-            <w:i/>
-            <w:iCs/>
-            <w:sz w:val="24"/>
-            <w:szCs w:val="24"/>
-          </w:rPr>
-          <w:t>42</w:t>
-        </w:r>
-        <w:r>
-          <w:rPr>
-            <w:rFonts w:ascii="Times New Roman" w:hAnsi="Times New Roman" w:cs="Times New Roman"/>
-            <w:sz w:val="24"/>
-            <w:szCs w:val="24"/>
-          </w:rPr>
-          <w:t>, 9, 886–898.</w:t>
-        </w:r>
-      </w:ins>
-    </w:p>
-    <w:p>
-      <w:pPr>
-        <w:pStyle w:val="Bibliography"/>
-        <w:rPr>
-          <w:ins w:id="241" w:author="blake grills" w:date="2020-02-20T23:54:00Z"/>
-          <w:rFonts w:ascii="Times New Roman" w:hAnsi="Times New Roman" w:cs="Times New Roman"/>
-          <w:sz w:val="24"/>
-          <w:szCs w:val="24"/>
-        </w:rPr>
-        <w:pPrChange w:id="242" w:author="blake grills" w:date="2020-02-20T23:54:00Z">
-          <w:pPr>
-            <w:widowControl w:val="0"/>
-            <w:autoSpaceDE w:val="0"/>
-            <w:autoSpaceDN w:val="0"/>
-            <w:adjustRightInd w:val="0"/>
-            <w:spacing w:after="0" w:line="240" w:lineRule="auto"/>
-          </w:pPr>
-        </w:pPrChange>
-      </w:pPr>
-      <w:ins w:id="243" w:author="blake grills" w:date="2020-02-20T23:54:00Z">
-        <w:r>
-          <w:rPr>
-            <w:rFonts w:ascii="Times New Roman" w:hAnsi="Times New Roman" w:cs="Times New Roman"/>
-            <w:smallCaps/>
-            <w:sz w:val="24"/>
-            <w:szCs w:val="24"/>
-          </w:rPr>
-          <w:t>Chen, H., Huang, Y., Liu, Z., Chen, X., Zhou, F., and Luo, X.</w:t>
-        </w:r>
-        <w:r>
-          <w:rPr>
-            <w:rFonts w:ascii="Times New Roman" w:hAnsi="Times New Roman" w:cs="Times New Roman"/>
-            <w:sz w:val="24"/>
-            <w:szCs w:val="24"/>
-          </w:rPr>
-          <w:t xml:space="preserve"> 2019. Automatically detecting the scopes of source code comments. </w:t>
-        </w:r>
-        <w:r>
-          <w:rPr>
-            <w:rFonts w:ascii="Times New Roman" w:hAnsi="Times New Roman" w:cs="Times New Roman"/>
-            <w:i/>
-            <w:iCs/>
-            <w:sz w:val="24"/>
-            <w:szCs w:val="24"/>
-          </w:rPr>
-          <w:t>Journal of Systems and Software</w:t>
-        </w:r>
-        <w:r>
-          <w:rPr>
-            <w:rFonts w:ascii="Times New Roman" w:hAnsi="Times New Roman" w:cs="Times New Roman"/>
-            <w:sz w:val="24"/>
-            <w:szCs w:val="24"/>
-          </w:rPr>
-          <w:t xml:space="preserve"> </w:t>
-        </w:r>
-        <w:r>
-          <w:rPr>
-            <w:rFonts w:ascii="Times New Roman" w:hAnsi="Times New Roman" w:cs="Times New Roman"/>
-            <w:i/>
-            <w:iCs/>
-            <w:sz w:val="24"/>
-            <w:szCs w:val="24"/>
-          </w:rPr>
-          <w:t>153</w:t>
-        </w:r>
-        <w:r>
-          <w:rPr>
-            <w:rFonts w:ascii="Times New Roman" w:hAnsi="Times New Roman" w:cs="Times New Roman"/>
-            <w:sz w:val="24"/>
-            <w:szCs w:val="24"/>
-          </w:rPr>
-          <w:t>, 45–63.</w:t>
-        </w:r>
-      </w:ins>
-    </w:p>
-    <w:p>
-      <w:pPr>
-        <w:pStyle w:val="Bibliography"/>
-        <w:rPr>
-          <w:ins w:id="244" w:author="blake grills" w:date="2020-02-20T23:54:00Z"/>
-          <w:rFonts w:ascii="Times New Roman" w:hAnsi="Times New Roman" w:cs="Times New Roman"/>
-          <w:sz w:val="24"/>
-          <w:szCs w:val="24"/>
-        </w:rPr>
-        <w:pPrChange w:id="245" w:author="blake grills" w:date="2020-02-20T23:54:00Z">
-          <w:pPr>
-            <w:widowControl w:val="0"/>
-            <w:autoSpaceDE w:val="0"/>
-            <w:autoSpaceDN w:val="0"/>
-            <w:adjustRightInd w:val="0"/>
-            <w:spacing w:after="0" w:line="240" w:lineRule="auto"/>
-          </w:pPr>
-        </w:pPrChange>
-      </w:pPr>
-      <w:ins w:id="246" w:author="blake grills" w:date="2020-02-20T23:54:00Z">
-        <w:r>
-          <w:rPr>
-            <w:rFonts w:ascii="Times New Roman" w:hAnsi="Times New Roman" w:cs="Times New Roman"/>
-            <w:smallCaps/>
-            <w:sz w:val="24"/>
-            <w:szCs w:val="24"/>
-          </w:rPr>
-          <w:t>Collard, M.L. and Maletic, J.I.</w:t>
-        </w:r>
-        <w:r>
-          <w:rPr>
-            <w:rFonts w:ascii="Times New Roman" w:hAnsi="Times New Roman" w:cs="Times New Roman"/>
-            <w:sz w:val="24"/>
-            <w:szCs w:val="24"/>
-          </w:rPr>
-          <w:t xml:space="preserve"> srcML. </w:t>
-        </w:r>
-        <w:r>
-          <w:rPr>
-            <w:rFonts w:ascii="Times New Roman" w:hAnsi="Times New Roman" w:cs="Times New Roman"/>
-            <w:i/>
-            <w:iCs/>
-            <w:sz w:val="24"/>
-            <w:szCs w:val="24"/>
-          </w:rPr>
-          <w:t>srcML</w:t>
-        </w:r>
-        <w:r>
-          <w:rPr>
-            <w:rFonts w:ascii="Times New Roman" w:hAnsi="Times New Roman" w:cs="Times New Roman"/>
-            <w:sz w:val="24"/>
-            <w:szCs w:val="24"/>
-          </w:rPr>
-          <w:t>.</w:t>
-        </w:r>
-      </w:ins>
-    </w:p>
-    <w:p>
-      <w:pPr>
-        <w:pStyle w:val="Bibliography"/>
-        <w:rPr>
-          <w:ins w:id="247" w:author="blake grills" w:date="2020-02-20T23:54:00Z"/>
-          <w:rFonts w:ascii="Times New Roman" w:hAnsi="Times New Roman" w:cs="Times New Roman"/>
-          <w:sz w:val="24"/>
-          <w:szCs w:val="24"/>
-        </w:rPr>
-        <w:pPrChange w:id="248" w:author="blake grills" w:date="2020-02-20T23:54:00Z">
-          <w:pPr>
-            <w:widowControl w:val="0"/>
-            <w:autoSpaceDE w:val="0"/>
-            <w:autoSpaceDN w:val="0"/>
-            <w:adjustRightInd w:val="0"/>
-            <w:spacing w:after="0" w:line="240" w:lineRule="auto"/>
-          </w:pPr>
-        </w:pPrChange>
-      </w:pPr>
-      <w:ins w:id="249" w:author="blake grills" w:date="2020-02-20T23:54:00Z">
-        <w:r>
-          <w:rPr>
-            <w:rFonts w:ascii="Times New Roman" w:hAnsi="Times New Roman" w:cs="Times New Roman"/>
-            <w:smallCaps/>
-            <w:sz w:val="24"/>
-            <w:szCs w:val="24"/>
-          </w:rPr>
-          <w:t>Cortes-Coy, L.F., Linares-Vasquez, M., Aponte, J., and Poshyvanyk, D.</w:t>
-        </w:r>
-        <w:r>
-          <w:rPr>
-            <w:rFonts w:ascii="Times New Roman" w:hAnsi="Times New Roman" w:cs="Times New Roman"/>
-            <w:sz w:val="24"/>
-            <w:szCs w:val="24"/>
-          </w:rPr>
-          <w:t xml:space="preserve"> 2014. On Automatically Generating Commit Messages via Summarization of Source Code Changes. </w:t>
-        </w:r>
-        <w:r>
-          <w:rPr>
-            <w:rFonts w:ascii="Times New Roman" w:hAnsi="Times New Roman" w:cs="Times New Roman"/>
-            <w:i/>
-            <w:iCs/>
-            <w:sz w:val="24"/>
-            <w:szCs w:val="24"/>
-          </w:rPr>
-          <w:t>2014 IEEE 14th International Working Conference on Source Code Analysis and Manipulation</w:t>
-        </w:r>
-        <w:r>
-          <w:rPr>
-            <w:rFonts w:ascii="Times New Roman" w:hAnsi="Times New Roman" w:cs="Times New Roman"/>
-            <w:sz w:val="24"/>
-            <w:szCs w:val="24"/>
-          </w:rPr>
-          <w:t>, IEEE, 275–284.</w:t>
-        </w:r>
-      </w:ins>
-    </w:p>
-    <w:p>
-      <w:pPr>
-        <w:pStyle w:val="Bibliography"/>
-        <w:rPr>
-          <w:ins w:id="250" w:author="blake grills" w:date="2020-02-20T23:54:00Z"/>
-          <w:rFonts w:ascii="Times New Roman" w:hAnsi="Times New Roman" w:cs="Times New Roman"/>
-          <w:sz w:val="24"/>
-          <w:szCs w:val="24"/>
-        </w:rPr>
-        <w:pPrChange w:id="251" w:author="blake grills" w:date="2020-02-20T23:54:00Z">
-          <w:pPr>
-            <w:widowControl w:val="0"/>
-            <w:autoSpaceDE w:val="0"/>
-            <w:autoSpaceDN w:val="0"/>
-            <w:adjustRightInd w:val="0"/>
-            <w:spacing w:after="0" w:line="240" w:lineRule="auto"/>
-          </w:pPr>
-        </w:pPrChange>
-      </w:pPr>
-      <w:ins w:id="252" w:author="blake grills" w:date="2020-02-20T23:54:00Z">
-        <w:r>
-          <w:rPr>
-            <w:rFonts w:ascii="Times New Roman" w:hAnsi="Times New Roman" w:cs="Times New Roman"/>
-            <w:smallCaps/>
-            <w:sz w:val="24"/>
-            <w:szCs w:val="24"/>
-          </w:rPr>
-          <w:t>Dolfing, H.</w:t>
-        </w:r>
-        <w:r>
-          <w:rPr>
-            <w:rFonts w:ascii="Times New Roman" w:hAnsi="Times New Roman" w:cs="Times New Roman"/>
-            <w:sz w:val="24"/>
-            <w:szCs w:val="24"/>
-          </w:rPr>
-          <w:t xml:space="preserve"> 2019. Case Study 4: The $440 Million Software Error at Knight Capital. In: </w:t>
-        </w:r>
-        <w:r>
-          <w:rPr>
-            <w:rFonts w:ascii="Times New Roman" w:hAnsi="Times New Roman" w:cs="Times New Roman"/>
-            <w:i/>
-            <w:iCs/>
-            <w:sz w:val="24"/>
-            <w:szCs w:val="24"/>
-          </w:rPr>
-          <w:t>The Project Success Model</w:t>
-        </w:r>
-        <w:r>
-          <w:rPr>
-            <w:rFonts w:ascii="Times New Roman" w:hAnsi="Times New Roman" w:cs="Times New Roman"/>
-            <w:sz w:val="24"/>
-            <w:szCs w:val="24"/>
-          </w:rPr>
-          <w:t>. Amazon.com Services LLC.</w:t>
-        </w:r>
-      </w:ins>
-    </w:p>
-    <w:p>
-      <w:pPr>
-        <w:pStyle w:val="Bibliography"/>
-        <w:rPr>
-          <w:ins w:id="253" w:author="blake grills" w:date="2020-02-20T23:54:00Z"/>
-          <w:rFonts w:ascii="Times New Roman" w:hAnsi="Times New Roman" w:cs="Times New Roman"/>
-          <w:sz w:val="24"/>
-          <w:szCs w:val="24"/>
-        </w:rPr>
-        <w:pPrChange w:id="254" w:author="blake grills" w:date="2020-02-20T23:54:00Z">
-          <w:pPr>
-            <w:widowControl w:val="0"/>
-            <w:autoSpaceDE w:val="0"/>
-            <w:autoSpaceDN w:val="0"/>
-            <w:adjustRightInd w:val="0"/>
-            <w:spacing w:after="0" w:line="240" w:lineRule="auto"/>
-          </w:pPr>
-        </w:pPrChange>
-      </w:pPr>
-      <w:ins w:id="255" w:author="blake grills" w:date="2020-02-20T23:54:00Z">
-        <w:r>
-          <w:rPr>
-            <w:rFonts w:ascii="Times New Roman" w:hAnsi="Times New Roman" w:cs="Times New Roman"/>
-            <w:smallCaps/>
-            <w:sz w:val="24"/>
-            <w:szCs w:val="24"/>
-          </w:rPr>
-          <w:t>Flisar, J. and Podgorelec, V.</w:t>
-        </w:r>
-        <w:r>
-          <w:rPr>
-            <w:rFonts w:ascii="Times New Roman" w:hAnsi="Times New Roman" w:cs="Times New Roman"/>
-            <w:sz w:val="24"/>
-            <w:szCs w:val="24"/>
-          </w:rPr>
-          <w:t xml:space="preserve"> 2019. Identification of Self-Admitted Technical Debt Using Enhanced Feature Selection Based on Word Embedding. </w:t>
-        </w:r>
-        <w:r>
-          <w:rPr>
-            <w:rFonts w:ascii="Times New Roman" w:hAnsi="Times New Roman" w:cs="Times New Roman"/>
-            <w:i/>
-            <w:iCs/>
-            <w:sz w:val="24"/>
-            <w:szCs w:val="24"/>
-          </w:rPr>
-          <w:t>IEEE Access</w:t>
-        </w:r>
-        <w:r>
-          <w:rPr>
-            <w:rFonts w:ascii="Times New Roman" w:hAnsi="Times New Roman" w:cs="Times New Roman"/>
-            <w:sz w:val="24"/>
-            <w:szCs w:val="24"/>
-          </w:rPr>
-          <w:t xml:space="preserve"> </w:t>
-        </w:r>
-        <w:r>
-          <w:rPr>
-            <w:rFonts w:ascii="Times New Roman" w:hAnsi="Times New Roman" w:cs="Times New Roman"/>
-            <w:i/>
-            <w:iCs/>
-            <w:sz w:val="24"/>
-            <w:szCs w:val="24"/>
-          </w:rPr>
-          <w:t>7</w:t>
-        </w:r>
-        <w:r>
-          <w:rPr>
-            <w:rFonts w:ascii="Times New Roman" w:hAnsi="Times New Roman" w:cs="Times New Roman"/>
-            <w:sz w:val="24"/>
-            <w:szCs w:val="24"/>
-          </w:rPr>
-          <w:t>, 106475–106494.</w:t>
-        </w:r>
-      </w:ins>
-    </w:p>
-    <w:p>
-      <w:pPr>
-        <w:pStyle w:val="Bibliography"/>
-        <w:rPr>
-          <w:ins w:id="256" w:author="blake grills" w:date="2020-02-20T23:54:00Z"/>
-          <w:rFonts w:ascii="Times New Roman" w:hAnsi="Times New Roman" w:cs="Times New Roman"/>
-          <w:sz w:val="24"/>
-          <w:szCs w:val="24"/>
-        </w:rPr>
-        <w:pPrChange w:id="257" w:author="blake grills" w:date="2020-02-20T23:54:00Z">
-          <w:pPr>
-            <w:widowControl w:val="0"/>
-            <w:autoSpaceDE w:val="0"/>
-            <w:autoSpaceDN w:val="0"/>
-            <w:adjustRightInd w:val="0"/>
-            <w:spacing w:after="0" w:line="240" w:lineRule="auto"/>
-          </w:pPr>
-        </w:pPrChange>
-      </w:pPr>
-      <w:ins w:id="258" w:author="blake grills" w:date="2020-02-20T23:54:00Z">
-        <w:r>
-          <w:rPr>
-            <w:rFonts w:ascii="Times New Roman" w:hAnsi="Times New Roman" w:cs="Times New Roman"/>
-            <w:smallCaps/>
-            <w:sz w:val="24"/>
-            <w:szCs w:val="24"/>
-          </w:rPr>
-          <w:t>Haiduc, S., Aponte, J., Moreno, L., and Marcus, A.</w:t>
-        </w:r>
-        <w:r>
-          <w:rPr>
-            <w:rFonts w:ascii="Times New Roman" w:hAnsi="Times New Roman" w:cs="Times New Roman"/>
-            <w:sz w:val="24"/>
-            <w:szCs w:val="24"/>
-          </w:rPr>
-          <w:t xml:space="preserve"> 2010. On the Use of Automated Text Summarization Techniques for Summarizing Source Code. </w:t>
-        </w:r>
-        <w:r>
-          <w:rPr>
-            <w:rFonts w:ascii="Times New Roman" w:hAnsi="Times New Roman" w:cs="Times New Roman"/>
-            <w:i/>
-            <w:iCs/>
-            <w:sz w:val="24"/>
-            <w:szCs w:val="24"/>
-          </w:rPr>
-          <w:t>2010 17th Working Conference on Reverse Engineering</w:t>
-        </w:r>
-        <w:r>
-          <w:rPr>
-            <w:rFonts w:ascii="Times New Roman" w:hAnsi="Times New Roman" w:cs="Times New Roman"/>
-            <w:sz w:val="24"/>
-            <w:szCs w:val="24"/>
-          </w:rPr>
-          <w:t>, IEEE, 35–44.</w:t>
-        </w:r>
-      </w:ins>
-    </w:p>
-    <w:p>
-      <w:pPr>
-        <w:pStyle w:val="Bibliography"/>
-        <w:rPr>
-          <w:ins w:id="259" w:author="blake grills" w:date="2020-02-20T23:54:00Z"/>
-          <w:rFonts w:ascii="Times New Roman" w:hAnsi="Times New Roman" w:cs="Times New Roman"/>
-          <w:sz w:val="24"/>
-          <w:szCs w:val="24"/>
-        </w:rPr>
-        <w:pPrChange w:id="260" w:author="blake grills" w:date="2020-02-20T23:54:00Z">
-          <w:pPr>
-            <w:widowControl w:val="0"/>
-            <w:autoSpaceDE w:val="0"/>
-            <w:autoSpaceDN w:val="0"/>
-            <w:adjustRightInd w:val="0"/>
-            <w:spacing w:after="0" w:line="240" w:lineRule="auto"/>
-          </w:pPr>
-        </w:pPrChange>
-      </w:pPr>
-      <w:ins w:id="261" w:author="blake grills" w:date="2020-02-20T23:54:00Z">
-        <w:r>
-          <w:rPr>
-            <w:rFonts w:ascii="Times New Roman" w:hAnsi="Times New Roman" w:cs="Times New Roman"/>
-            <w:smallCaps/>
-            <w:sz w:val="24"/>
-            <w:szCs w:val="24"/>
-          </w:rPr>
-          <w:t>Kohavi, R.</w:t>
-        </w:r>
-        <w:r>
-          <w:rPr>
-            <w:rFonts w:ascii="Times New Roman" w:hAnsi="Times New Roman" w:cs="Times New Roman"/>
-            <w:sz w:val="24"/>
-            <w:szCs w:val="24"/>
-          </w:rPr>
-          <w:t xml:space="preserve"> A Study of Cross-Validation and Bootstrap for Accuracy Estimation and Model Selection. </w:t>
-        </w:r>
-        <w:r>
-          <w:rPr>
-            <w:rFonts w:ascii="Times New Roman" w:hAnsi="Times New Roman" w:cs="Times New Roman"/>
-            <w:i/>
-            <w:iCs/>
-            <w:sz w:val="24"/>
-            <w:szCs w:val="24"/>
-          </w:rPr>
-          <w:t>IJACAI ’95</w:t>
-        </w:r>
-        <w:r>
-          <w:rPr>
-            <w:rFonts w:ascii="Times New Roman" w:hAnsi="Times New Roman" w:cs="Times New Roman"/>
-            <w:sz w:val="24"/>
-            <w:szCs w:val="24"/>
-          </w:rPr>
-          <w:t>, 7.</w:t>
-        </w:r>
-      </w:ins>
-    </w:p>
-    <w:p>
-      <w:pPr>
-        <w:pStyle w:val="Bibliography"/>
-        <w:rPr>
-          <w:ins w:id="262" w:author="blake grills" w:date="2020-02-20T23:54:00Z"/>
-          <w:rFonts w:ascii="Times New Roman" w:hAnsi="Times New Roman" w:cs="Times New Roman"/>
-          <w:sz w:val="24"/>
-          <w:szCs w:val="24"/>
-        </w:rPr>
-        <w:pPrChange w:id="263" w:author="blake grills" w:date="2020-02-20T23:54:00Z">
-          <w:pPr>
-            <w:widowControl w:val="0"/>
-            <w:autoSpaceDE w:val="0"/>
-            <w:autoSpaceDN w:val="0"/>
-            <w:adjustRightInd w:val="0"/>
-            <w:spacing w:after="0" w:line="240" w:lineRule="auto"/>
-          </w:pPr>
-        </w:pPrChange>
-      </w:pPr>
-      <w:ins w:id="264" w:author="blake grills" w:date="2020-02-20T23:54:00Z">
-        <w:r>
-          <w:rPr>
-            <w:rFonts w:ascii="Times New Roman" w:hAnsi="Times New Roman" w:cs="Times New Roman"/>
-            <w:smallCaps/>
-            <w:sz w:val="24"/>
-            <w:szCs w:val="24"/>
-          </w:rPr>
-          <w:t>Linares-Vasquez, M., Cortes-Coy, L.F., Aponte, J., and Poshyvanyk, D.</w:t>
-        </w:r>
-        <w:r>
-          <w:rPr>
-            <w:rFonts w:ascii="Times New Roman" w:hAnsi="Times New Roman" w:cs="Times New Roman"/>
-            <w:sz w:val="24"/>
-            <w:szCs w:val="24"/>
-          </w:rPr>
-          <w:t xml:space="preserve"> 2015. ChangeScribe: A Tool for Automatically Generating Commit Messages. </w:t>
-        </w:r>
-        <w:r>
-          <w:rPr>
-            <w:rFonts w:ascii="Times New Roman" w:hAnsi="Times New Roman" w:cs="Times New Roman"/>
-            <w:i/>
-            <w:iCs/>
-            <w:sz w:val="24"/>
-            <w:szCs w:val="24"/>
-          </w:rPr>
-          <w:t>2015 IEEE/ACM 37th IEEE International Conference on Software Engineering</w:t>
-        </w:r>
-        <w:r>
-          <w:rPr>
-            <w:rFonts w:ascii="Times New Roman" w:hAnsi="Times New Roman" w:cs="Times New Roman"/>
-            <w:sz w:val="24"/>
-            <w:szCs w:val="24"/>
-          </w:rPr>
-          <w:t>, IEEE, 709–712.</w:t>
         </w:r>
       </w:ins>
     </w:p>
@@ -14890,15 +14759,33 @@
             <w:sz w:val="24"/>
             <w:szCs w:val="24"/>
           </w:rPr>
-          <w:t>Nakic-Alfirevic, T. and Durek, M.</w:t>
-        </w:r>
-        <w:r>
-          <w:rPr>
-            <w:rFonts w:ascii="Times New Roman" w:hAnsi="Times New Roman" w:cs="Times New Roman"/>
-            <w:sz w:val="24"/>
-            <w:szCs w:val="24"/>
-          </w:rPr>
-          <w:t xml:space="preserve"> The Dvorak keyboard layout and possibilities of its regional adaptation. 6.</w:t>
+          <w:t>Bacchelli, A., Lanza, M., and Robbes, R.</w:t>
+        </w:r>
+        <w:r>
+          <w:rPr>
+            <w:rFonts w:ascii="Times New Roman" w:hAnsi="Times New Roman" w:cs="Times New Roman"/>
+            <w:sz w:val="24"/>
+            <w:szCs w:val="24"/>
+          </w:rPr>
+          <w:t xml:space="preserve"> 2010. Linking e-mails and source code artifacts. </w:t>
+        </w:r>
+        <w:r>
+          <w:rPr>
+            <w:rFonts w:ascii="Times New Roman" w:hAnsi="Times New Roman" w:cs="Times New Roman"/>
+            <w:i/>
+            <w:iCs/>
+            <w:sz w:val="24"/>
+            <w:szCs w:val="24"/>
+          </w:rPr>
+          <w:t>Proceedings of the 32nd ACM/IEEE International Conference on Software Engineering - ICSE ’10</w:t>
+        </w:r>
+        <w:r>
+          <w:rPr>
+            <w:rFonts w:ascii="Times New Roman" w:hAnsi="Times New Roman" w:cs="Times New Roman"/>
+            <w:sz w:val="24"/>
+            <w:szCs w:val="24"/>
+          </w:rPr>
+          <w:t>, ACM Press, 375.</w:t>
         </w:r>
       </w:ins>
     </w:p>
@@ -14929,15 +14816,15 @@
             <w:sz w:val="24"/>
             <w:szCs w:val="24"/>
           </w:rPr>
-          <w:t>Ren, Y. and Ji, D.</w:t>
-        </w:r>
-        <w:r>
-          <w:rPr>
-            <w:rFonts w:ascii="Times New Roman" w:hAnsi="Times New Roman" w:cs="Times New Roman"/>
-            <w:sz w:val="24"/>
-            <w:szCs w:val="24"/>
-          </w:rPr>
-          <w:t xml:space="preserve"> 2019. Learning to Detect Deceptive Opinion Spam: A Survey. </w:t>
+          <w:t>Borstler, J. and Paech, B.</w:t>
+        </w:r>
+        <w:r>
+          <w:rPr>
+            <w:rFonts w:ascii="Times New Roman" w:hAnsi="Times New Roman" w:cs="Times New Roman"/>
+            <w:sz w:val="24"/>
+            <w:szCs w:val="24"/>
+          </w:rPr>
+          <w:t xml:space="preserve"> 2016. The Role of Method Chains and Comments in Software Readability and Comprehension—An Experiment. </w:t>
         </w:r>
         <w:r>
           <w:rPr>
@@ -14947,7 +14834,7 @@
             <w:sz w:val="24"/>
             <w:szCs w:val="24"/>
           </w:rPr>
-          <w:t>IEEE Access</w:t>
+          <w:t>IEEE Transactions on Software Engineering</w:t>
         </w:r>
         <w:r>
           <w:rPr>
@@ -14965,15 +14852,15 @@
             <w:sz w:val="24"/>
             <w:szCs w:val="24"/>
           </w:rPr>
-          <w:t>7</w:t>
-        </w:r>
-        <w:r>
-          <w:rPr>
-            <w:rFonts w:ascii="Times New Roman" w:hAnsi="Times New Roman" w:cs="Times New Roman"/>
-            <w:sz w:val="24"/>
-            <w:szCs w:val="24"/>
-          </w:rPr>
-          <w:t>, 42934–42945.</w:t>
+          <w:t>42</w:t>
+        </w:r>
+        <w:r>
+          <w:rPr>
+            <w:rFonts w:ascii="Times New Roman" w:hAnsi="Times New Roman" w:cs="Times New Roman"/>
+            <w:sz w:val="24"/>
+            <w:szCs w:val="24"/>
+          </w:rPr>
+          <w:t>, 9, 886–898.</w:t>
         </w:r>
       </w:ins>
     </w:p>
@@ -15004,16 +14891,15 @@
             <w:sz w:val="24"/>
             <w:szCs w:val="24"/>
           </w:rPr>
-          <w:lastRenderedPageBreak/>
-          <w:t>scikit-learn developers</w:t>
-        </w:r>
-        <w:r>
-          <w:rPr>
-            <w:rFonts w:ascii="Times New Roman" w:hAnsi="Times New Roman" w:cs="Times New Roman"/>
-            <w:sz w:val="24"/>
-            <w:szCs w:val="24"/>
-          </w:rPr>
-          <w:t xml:space="preserve">. 1.10. Decision Trees. </w:t>
+          <w:t>Chen, H., Huang, Y., Liu, Z., Chen, X., Zhou, F., and Luo, X.</w:t>
+        </w:r>
+        <w:r>
+          <w:rPr>
+            <w:rFonts w:ascii="Times New Roman" w:hAnsi="Times New Roman" w:cs="Times New Roman"/>
+            <w:sz w:val="24"/>
+            <w:szCs w:val="24"/>
+          </w:rPr>
+          <w:t xml:space="preserve"> 2019. Automatically detecting the scopes of source code comments. </w:t>
         </w:r>
         <w:r>
           <w:rPr>
@@ -15023,15 +14909,33 @@
             <w:sz w:val="24"/>
             <w:szCs w:val="24"/>
           </w:rPr>
-          <w:t>scikit-learn</w:t>
-        </w:r>
-        <w:r>
-          <w:rPr>
-            <w:rFonts w:ascii="Times New Roman" w:hAnsi="Times New Roman" w:cs="Times New Roman"/>
-            <w:sz w:val="24"/>
-            <w:szCs w:val="24"/>
-          </w:rPr>
-          <w:t>. https://scikit-learn.org/stable/modules/tree.html.</w:t>
+          <w:t>Journal of Systems and Software</w:t>
+        </w:r>
+        <w:r>
+          <w:rPr>
+            <w:rFonts w:ascii="Times New Roman" w:hAnsi="Times New Roman" w:cs="Times New Roman"/>
+            <w:sz w:val="24"/>
+            <w:szCs w:val="24"/>
+          </w:rPr>
+          <w:t xml:space="preserve"> </w:t>
+        </w:r>
+        <w:r>
+          <w:rPr>
+            <w:rFonts w:ascii="Times New Roman" w:hAnsi="Times New Roman" w:cs="Times New Roman"/>
+            <w:i/>
+            <w:iCs/>
+            <w:sz w:val="24"/>
+            <w:szCs w:val="24"/>
+          </w:rPr>
+          <w:t>153</w:t>
+        </w:r>
+        <w:r>
+          <w:rPr>
+            <w:rFonts w:ascii="Times New Roman" w:hAnsi="Times New Roman" w:cs="Times New Roman"/>
+            <w:sz w:val="24"/>
+            <w:szCs w:val="24"/>
+          </w:rPr>
+          <w:t>, 45–63.</w:t>
         </w:r>
       </w:ins>
     </w:p>
@@ -15062,15 +14966,15 @@
             <w:sz w:val="24"/>
             <w:szCs w:val="24"/>
           </w:rPr>
-          <w:t>Song, X., Sun, H., Wang, X., and Yan, J.</w:t>
-        </w:r>
-        <w:r>
-          <w:rPr>
-            <w:rFonts w:ascii="Times New Roman" w:hAnsi="Times New Roman" w:cs="Times New Roman"/>
-            <w:sz w:val="24"/>
-            <w:szCs w:val="24"/>
-          </w:rPr>
-          <w:t xml:space="preserve"> 2019. A Survey of Automatic Generation of Source Code Comments: Algorithms and Techniques. </w:t>
+          <w:t>Collard, M.L. and Maletic, J.I.</w:t>
+        </w:r>
+        <w:r>
+          <w:rPr>
+            <w:rFonts w:ascii="Times New Roman" w:hAnsi="Times New Roman" w:cs="Times New Roman"/>
+            <w:sz w:val="24"/>
+            <w:szCs w:val="24"/>
+          </w:rPr>
+          <w:t xml:space="preserve"> srcML. </w:t>
         </w:r>
         <w:r>
           <w:rPr>
@@ -15080,33 +14984,15 @@
             <w:sz w:val="24"/>
             <w:szCs w:val="24"/>
           </w:rPr>
-          <w:t>IEEE Access</w:t>
-        </w:r>
-        <w:r>
-          <w:rPr>
-            <w:rFonts w:ascii="Times New Roman" w:hAnsi="Times New Roman" w:cs="Times New Roman"/>
-            <w:sz w:val="24"/>
-            <w:szCs w:val="24"/>
-          </w:rPr>
-          <w:t xml:space="preserve"> </w:t>
-        </w:r>
-        <w:r>
-          <w:rPr>
-            <w:rFonts w:ascii="Times New Roman" w:hAnsi="Times New Roman" w:cs="Times New Roman"/>
-            <w:i/>
-            <w:iCs/>
-            <w:sz w:val="24"/>
-            <w:szCs w:val="24"/>
-          </w:rPr>
-          <w:t>7</w:t>
-        </w:r>
-        <w:r>
-          <w:rPr>
-            <w:rFonts w:ascii="Times New Roman" w:hAnsi="Times New Roman" w:cs="Times New Roman"/>
-            <w:sz w:val="24"/>
-            <w:szCs w:val="24"/>
-          </w:rPr>
-          <w:t>, 111411–111428.</w:t>
+          <w:t>srcML</w:t>
+        </w:r>
+        <w:r>
+          <w:rPr>
+            <w:rFonts w:ascii="Times New Roman" w:hAnsi="Times New Roman" w:cs="Times New Roman"/>
+            <w:sz w:val="24"/>
+            <w:szCs w:val="24"/>
+          </w:rPr>
+          <w:t>.</w:t>
         </w:r>
       </w:ins>
     </w:p>
@@ -15137,15 +15023,15 @@
             <w:sz w:val="24"/>
             <w:szCs w:val="24"/>
           </w:rPr>
-          <w:t>Steidl, D., Hummel, B., and Juergens, E.</w:t>
-        </w:r>
-        <w:r>
-          <w:rPr>
-            <w:rFonts w:ascii="Times New Roman" w:hAnsi="Times New Roman" w:cs="Times New Roman"/>
-            <w:sz w:val="24"/>
-            <w:szCs w:val="24"/>
-          </w:rPr>
-          <w:t xml:space="preserve"> 2013. Quality analysis of source code comments. </w:t>
+          <w:t>Cortes-Coy, L.F., Linares-Vasquez, M., Aponte, J., and Poshyvanyk, D.</w:t>
+        </w:r>
+        <w:r>
+          <w:rPr>
+            <w:rFonts w:ascii="Times New Roman" w:hAnsi="Times New Roman" w:cs="Times New Roman"/>
+            <w:sz w:val="24"/>
+            <w:szCs w:val="24"/>
+          </w:rPr>
+          <w:t xml:space="preserve"> 2014. On Automatically Generating Commit Messages via Summarization of Source Code Changes. </w:t>
         </w:r>
         <w:r>
           <w:rPr>
@@ -15155,15 +15041,15 @@
             <w:sz w:val="24"/>
             <w:szCs w:val="24"/>
           </w:rPr>
-          <w:t>2013 21st International Conference on Program Comprehension (ICPC)</w:t>
-        </w:r>
-        <w:r>
-          <w:rPr>
-            <w:rFonts w:ascii="Times New Roman" w:hAnsi="Times New Roman" w:cs="Times New Roman"/>
-            <w:sz w:val="24"/>
-            <w:szCs w:val="24"/>
-          </w:rPr>
-          <w:t>, IEEE, 83–92.</w:t>
+          <w:t>2014 IEEE 14th International Working Conference on Source Code Analysis and Manipulation</w:t>
+        </w:r>
+        <w:r>
+          <w:rPr>
+            <w:rFonts w:ascii="Times New Roman" w:hAnsi="Times New Roman" w:cs="Times New Roman"/>
+            <w:sz w:val="24"/>
+            <w:szCs w:val="24"/>
+          </w:rPr>
+          <w:t>, IEEE, 275–284.</w:t>
         </w:r>
       </w:ins>
     </w:p>
@@ -15194,6 +15080,613 @@
             <w:sz w:val="24"/>
             <w:szCs w:val="24"/>
           </w:rPr>
+          <w:t>Dolfing, H.</w:t>
+        </w:r>
+        <w:r>
+          <w:rPr>
+            <w:rFonts w:ascii="Times New Roman" w:hAnsi="Times New Roman" w:cs="Times New Roman"/>
+            <w:sz w:val="24"/>
+            <w:szCs w:val="24"/>
+          </w:rPr>
+          <w:t xml:space="preserve"> 2019. Case Study 4: The $440 Million Software Error at Knight Capital. In: </w:t>
+        </w:r>
+        <w:r>
+          <w:rPr>
+            <w:rFonts w:ascii="Times New Roman" w:hAnsi="Times New Roman" w:cs="Times New Roman"/>
+            <w:i/>
+            <w:iCs/>
+            <w:sz w:val="24"/>
+            <w:szCs w:val="24"/>
+          </w:rPr>
+          <w:t>The Project Success Model</w:t>
+        </w:r>
+        <w:r>
+          <w:rPr>
+            <w:rFonts w:ascii="Times New Roman" w:hAnsi="Times New Roman" w:cs="Times New Roman"/>
+            <w:sz w:val="24"/>
+            <w:szCs w:val="24"/>
+          </w:rPr>
+          <w:t>. Amazon.com Services LLC.</w:t>
+        </w:r>
+      </w:ins>
+    </w:p>
+    <w:p>
+      <w:pPr>
+        <w:pStyle w:val="Bibliography"/>
+        <w:rPr>
+          <w:ins w:id="283" w:author="blake grills" w:date="2020-02-20T23:54:00Z"/>
+          <w:rFonts w:ascii="Times New Roman" w:hAnsi="Times New Roman" w:cs="Times New Roman"/>
+          <w:sz w:val="24"/>
+          <w:szCs w:val="24"/>
+        </w:rPr>
+        <w:pPrChange w:id="284" w:author="blake grills" w:date="2020-02-20T23:54:00Z">
+          <w:pPr>
+            <w:widowControl w:val="0"/>
+            <w:autoSpaceDE w:val="0"/>
+            <w:autoSpaceDN w:val="0"/>
+            <w:adjustRightInd w:val="0"/>
+            <w:spacing w:after="0" w:line="240" w:lineRule="auto"/>
+          </w:pPr>
+        </w:pPrChange>
+      </w:pPr>
+      <w:ins w:id="285" w:author="blake grills" w:date="2020-02-20T23:54:00Z">
+        <w:r>
+          <w:rPr>
+            <w:rFonts w:ascii="Times New Roman" w:hAnsi="Times New Roman" w:cs="Times New Roman"/>
+            <w:smallCaps/>
+            <w:sz w:val="24"/>
+            <w:szCs w:val="24"/>
+          </w:rPr>
+          <w:t>Flisar, J. and Podgorelec, V.</w:t>
+        </w:r>
+        <w:r>
+          <w:rPr>
+            <w:rFonts w:ascii="Times New Roman" w:hAnsi="Times New Roman" w:cs="Times New Roman"/>
+            <w:sz w:val="24"/>
+            <w:szCs w:val="24"/>
+          </w:rPr>
+          <w:t xml:space="preserve"> 2019. Identification of Self-Admitted Technical Debt Using Enhanced Feature Selection Based on Word Embedding. </w:t>
+        </w:r>
+        <w:r>
+          <w:rPr>
+            <w:rFonts w:ascii="Times New Roman" w:hAnsi="Times New Roman" w:cs="Times New Roman"/>
+            <w:i/>
+            <w:iCs/>
+            <w:sz w:val="24"/>
+            <w:szCs w:val="24"/>
+          </w:rPr>
+          <w:t>IEEE Access</w:t>
+        </w:r>
+        <w:r>
+          <w:rPr>
+            <w:rFonts w:ascii="Times New Roman" w:hAnsi="Times New Roman" w:cs="Times New Roman"/>
+            <w:sz w:val="24"/>
+            <w:szCs w:val="24"/>
+          </w:rPr>
+          <w:t xml:space="preserve"> </w:t>
+        </w:r>
+        <w:r>
+          <w:rPr>
+            <w:rFonts w:ascii="Times New Roman" w:hAnsi="Times New Roman" w:cs="Times New Roman"/>
+            <w:i/>
+            <w:iCs/>
+            <w:sz w:val="24"/>
+            <w:szCs w:val="24"/>
+          </w:rPr>
+          <w:t>7</w:t>
+        </w:r>
+        <w:r>
+          <w:rPr>
+            <w:rFonts w:ascii="Times New Roman" w:hAnsi="Times New Roman" w:cs="Times New Roman"/>
+            <w:sz w:val="24"/>
+            <w:szCs w:val="24"/>
+          </w:rPr>
+          <w:t>, 106475–106494.</w:t>
+        </w:r>
+      </w:ins>
+    </w:p>
+    <w:p>
+      <w:pPr>
+        <w:pStyle w:val="Bibliography"/>
+        <w:rPr>
+          <w:ins w:id="286" w:author="blake grills" w:date="2020-02-20T23:54:00Z"/>
+          <w:rFonts w:ascii="Times New Roman" w:hAnsi="Times New Roman" w:cs="Times New Roman"/>
+          <w:sz w:val="24"/>
+          <w:szCs w:val="24"/>
+        </w:rPr>
+        <w:pPrChange w:id="287" w:author="blake grills" w:date="2020-02-20T23:54:00Z">
+          <w:pPr>
+            <w:widowControl w:val="0"/>
+            <w:autoSpaceDE w:val="0"/>
+            <w:autoSpaceDN w:val="0"/>
+            <w:adjustRightInd w:val="0"/>
+            <w:spacing w:after="0" w:line="240" w:lineRule="auto"/>
+          </w:pPr>
+        </w:pPrChange>
+      </w:pPr>
+      <w:ins w:id="288" w:author="blake grills" w:date="2020-02-20T23:54:00Z">
+        <w:r>
+          <w:rPr>
+            <w:rFonts w:ascii="Times New Roman" w:hAnsi="Times New Roman" w:cs="Times New Roman"/>
+            <w:smallCaps/>
+            <w:sz w:val="24"/>
+            <w:szCs w:val="24"/>
+          </w:rPr>
+          <w:t>Haiduc, S., Aponte, J., Moreno, L., and Marcus, A.</w:t>
+        </w:r>
+        <w:r>
+          <w:rPr>
+            <w:rFonts w:ascii="Times New Roman" w:hAnsi="Times New Roman" w:cs="Times New Roman"/>
+            <w:sz w:val="24"/>
+            <w:szCs w:val="24"/>
+          </w:rPr>
+          <w:t xml:space="preserve"> 2010. On the Use of Automated Text Summarization Techniques for Summarizing Source Code. </w:t>
+        </w:r>
+        <w:r>
+          <w:rPr>
+            <w:rFonts w:ascii="Times New Roman" w:hAnsi="Times New Roman" w:cs="Times New Roman"/>
+            <w:i/>
+            <w:iCs/>
+            <w:sz w:val="24"/>
+            <w:szCs w:val="24"/>
+          </w:rPr>
+          <w:t>2010 17th Working Conference on Reverse Engineering</w:t>
+        </w:r>
+        <w:r>
+          <w:rPr>
+            <w:rFonts w:ascii="Times New Roman" w:hAnsi="Times New Roman" w:cs="Times New Roman"/>
+            <w:sz w:val="24"/>
+            <w:szCs w:val="24"/>
+          </w:rPr>
+          <w:t>, IEEE, 35–44.</w:t>
+        </w:r>
+      </w:ins>
+    </w:p>
+    <w:p>
+      <w:pPr>
+        <w:pStyle w:val="Bibliography"/>
+        <w:rPr>
+          <w:ins w:id="289" w:author="blake grills" w:date="2020-02-20T23:54:00Z"/>
+          <w:rFonts w:ascii="Times New Roman" w:hAnsi="Times New Roman" w:cs="Times New Roman"/>
+          <w:sz w:val="24"/>
+          <w:szCs w:val="24"/>
+        </w:rPr>
+        <w:pPrChange w:id="290" w:author="blake grills" w:date="2020-02-20T23:54:00Z">
+          <w:pPr>
+            <w:widowControl w:val="0"/>
+            <w:autoSpaceDE w:val="0"/>
+            <w:autoSpaceDN w:val="0"/>
+            <w:adjustRightInd w:val="0"/>
+            <w:spacing w:after="0" w:line="240" w:lineRule="auto"/>
+          </w:pPr>
+        </w:pPrChange>
+      </w:pPr>
+      <w:ins w:id="291" w:author="blake grills" w:date="2020-02-20T23:54:00Z">
+        <w:r>
+          <w:rPr>
+            <w:rFonts w:ascii="Times New Roman" w:hAnsi="Times New Roman" w:cs="Times New Roman"/>
+            <w:smallCaps/>
+            <w:sz w:val="24"/>
+            <w:szCs w:val="24"/>
+          </w:rPr>
+          <w:t>Kohavi, R.</w:t>
+        </w:r>
+        <w:r>
+          <w:rPr>
+            <w:rFonts w:ascii="Times New Roman" w:hAnsi="Times New Roman" w:cs="Times New Roman"/>
+            <w:sz w:val="24"/>
+            <w:szCs w:val="24"/>
+          </w:rPr>
+          <w:t xml:space="preserve"> A Study of Cross-Validation and Bootstrap for Accuracy Estimation and Model Selection. </w:t>
+        </w:r>
+        <w:r>
+          <w:rPr>
+            <w:rFonts w:ascii="Times New Roman" w:hAnsi="Times New Roman" w:cs="Times New Roman"/>
+            <w:i/>
+            <w:iCs/>
+            <w:sz w:val="24"/>
+            <w:szCs w:val="24"/>
+          </w:rPr>
+          <w:t>IJACAI ’95</w:t>
+        </w:r>
+        <w:r>
+          <w:rPr>
+            <w:rFonts w:ascii="Times New Roman" w:hAnsi="Times New Roman" w:cs="Times New Roman"/>
+            <w:sz w:val="24"/>
+            <w:szCs w:val="24"/>
+          </w:rPr>
+          <w:t>, 7.</w:t>
+        </w:r>
+      </w:ins>
+    </w:p>
+    <w:p>
+      <w:pPr>
+        <w:pStyle w:val="Bibliography"/>
+        <w:rPr>
+          <w:ins w:id="292" w:author="blake grills" w:date="2020-02-20T23:54:00Z"/>
+          <w:rFonts w:ascii="Times New Roman" w:hAnsi="Times New Roman" w:cs="Times New Roman"/>
+          <w:sz w:val="24"/>
+          <w:szCs w:val="24"/>
+        </w:rPr>
+        <w:pPrChange w:id="293" w:author="blake grills" w:date="2020-02-20T23:54:00Z">
+          <w:pPr>
+            <w:widowControl w:val="0"/>
+            <w:autoSpaceDE w:val="0"/>
+            <w:autoSpaceDN w:val="0"/>
+            <w:adjustRightInd w:val="0"/>
+            <w:spacing w:after="0" w:line="240" w:lineRule="auto"/>
+          </w:pPr>
+        </w:pPrChange>
+      </w:pPr>
+      <w:ins w:id="294" w:author="blake grills" w:date="2020-02-20T23:54:00Z">
+        <w:r>
+          <w:rPr>
+            <w:rFonts w:ascii="Times New Roman" w:hAnsi="Times New Roman" w:cs="Times New Roman"/>
+            <w:smallCaps/>
+            <w:sz w:val="24"/>
+            <w:szCs w:val="24"/>
+          </w:rPr>
+          <w:t>Linares-Vasquez, M., Cortes-Coy, L.F., Aponte, J., and Poshyvanyk, D.</w:t>
+        </w:r>
+        <w:r>
+          <w:rPr>
+            <w:rFonts w:ascii="Times New Roman" w:hAnsi="Times New Roman" w:cs="Times New Roman"/>
+            <w:sz w:val="24"/>
+            <w:szCs w:val="24"/>
+          </w:rPr>
+          <w:t xml:space="preserve"> 2015. ChangeScribe: A Tool for Automatically Generating Commit Messages. </w:t>
+        </w:r>
+        <w:r>
+          <w:rPr>
+            <w:rFonts w:ascii="Times New Roman" w:hAnsi="Times New Roman" w:cs="Times New Roman"/>
+            <w:i/>
+            <w:iCs/>
+            <w:sz w:val="24"/>
+            <w:szCs w:val="24"/>
+          </w:rPr>
+          <w:t>2015 IEEE/ACM 37th IEEE International Conference on Software Engineering</w:t>
+        </w:r>
+        <w:r>
+          <w:rPr>
+            <w:rFonts w:ascii="Times New Roman" w:hAnsi="Times New Roman" w:cs="Times New Roman"/>
+            <w:sz w:val="24"/>
+            <w:szCs w:val="24"/>
+          </w:rPr>
+          <w:t>, IEEE, 709–712.</w:t>
+        </w:r>
+      </w:ins>
+    </w:p>
+    <w:p>
+      <w:pPr>
+        <w:pStyle w:val="Bibliography"/>
+        <w:rPr>
+          <w:ins w:id="295" w:author="blake grills" w:date="2020-02-20T23:54:00Z"/>
+          <w:rFonts w:ascii="Times New Roman" w:hAnsi="Times New Roman" w:cs="Times New Roman"/>
+          <w:sz w:val="24"/>
+          <w:szCs w:val="24"/>
+        </w:rPr>
+        <w:pPrChange w:id="296" w:author="blake grills" w:date="2020-02-20T23:54:00Z">
+          <w:pPr>
+            <w:widowControl w:val="0"/>
+            <w:autoSpaceDE w:val="0"/>
+            <w:autoSpaceDN w:val="0"/>
+            <w:adjustRightInd w:val="0"/>
+            <w:spacing w:after="0" w:line="240" w:lineRule="auto"/>
+          </w:pPr>
+        </w:pPrChange>
+      </w:pPr>
+      <w:ins w:id="297" w:author="blake grills" w:date="2020-02-20T23:54:00Z">
+        <w:r>
+          <w:rPr>
+            <w:rFonts w:ascii="Times New Roman" w:hAnsi="Times New Roman" w:cs="Times New Roman"/>
+            <w:smallCaps/>
+            <w:sz w:val="24"/>
+            <w:szCs w:val="24"/>
+          </w:rPr>
+          <w:t>Nakic-Alfirevic, T. and Durek, M.</w:t>
+        </w:r>
+        <w:r>
+          <w:rPr>
+            <w:rFonts w:ascii="Times New Roman" w:hAnsi="Times New Roman" w:cs="Times New Roman"/>
+            <w:sz w:val="24"/>
+            <w:szCs w:val="24"/>
+          </w:rPr>
+          <w:t xml:space="preserve"> The Dvorak keyboard layout and possibilities of its regional adaptation. 6.</w:t>
+        </w:r>
+      </w:ins>
+    </w:p>
+    <w:p>
+      <w:pPr>
+        <w:pStyle w:val="Bibliography"/>
+        <w:rPr>
+          <w:ins w:id="298" w:author="blake grills" w:date="2020-02-20T23:54:00Z"/>
+          <w:rFonts w:ascii="Times New Roman" w:hAnsi="Times New Roman" w:cs="Times New Roman"/>
+          <w:sz w:val="24"/>
+          <w:szCs w:val="24"/>
+        </w:rPr>
+        <w:pPrChange w:id="299" w:author="blake grills" w:date="2020-02-20T23:54:00Z">
+          <w:pPr>
+            <w:widowControl w:val="0"/>
+            <w:autoSpaceDE w:val="0"/>
+            <w:autoSpaceDN w:val="0"/>
+            <w:adjustRightInd w:val="0"/>
+            <w:spacing w:after="0" w:line="240" w:lineRule="auto"/>
+          </w:pPr>
+        </w:pPrChange>
+      </w:pPr>
+      <w:ins w:id="300" w:author="blake grills" w:date="2020-02-20T23:54:00Z">
+        <w:r>
+          <w:rPr>
+            <w:rFonts w:ascii="Times New Roman" w:hAnsi="Times New Roman" w:cs="Times New Roman"/>
+            <w:smallCaps/>
+            <w:sz w:val="24"/>
+            <w:szCs w:val="24"/>
+          </w:rPr>
+          <w:t>Ren, Y. and Ji, D.</w:t>
+        </w:r>
+        <w:r>
+          <w:rPr>
+            <w:rFonts w:ascii="Times New Roman" w:hAnsi="Times New Roman" w:cs="Times New Roman"/>
+            <w:sz w:val="24"/>
+            <w:szCs w:val="24"/>
+          </w:rPr>
+          <w:t xml:space="preserve"> 2019. Learning to Detect Deceptive Opinion Spam: A Survey. </w:t>
+        </w:r>
+        <w:r>
+          <w:rPr>
+            <w:rFonts w:ascii="Times New Roman" w:hAnsi="Times New Roman" w:cs="Times New Roman"/>
+            <w:i/>
+            <w:iCs/>
+            <w:sz w:val="24"/>
+            <w:szCs w:val="24"/>
+          </w:rPr>
+          <w:t>IEEE Access</w:t>
+        </w:r>
+        <w:r>
+          <w:rPr>
+            <w:rFonts w:ascii="Times New Roman" w:hAnsi="Times New Roman" w:cs="Times New Roman"/>
+            <w:sz w:val="24"/>
+            <w:szCs w:val="24"/>
+          </w:rPr>
+          <w:t xml:space="preserve"> </w:t>
+        </w:r>
+        <w:r>
+          <w:rPr>
+            <w:rFonts w:ascii="Times New Roman" w:hAnsi="Times New Roman" w:cs="Times New Roman"/>
+            <w:i/>
+            <w:iCs/>
+            <w:sz w:val="24"/>
+            <w:szCs w:val="24"/>
+          </w:rPr>
+          <w:t>7</w:t>
+        </w:r>
+        <w:r>
+          <w:rPr>
+            <w:rFonts w:ascii="Times New Roman" w:hAnsi="Times New Roman" w:cs="Times New Roman"/>
+            <w:sz w:val="24"/>
+            <w:szCs w:val="24"/>
+          </w:rPr>
+          <w:t>, 42934–42945.</w:t>
+        </w:r>
+      </w:ins>
+    </w:p>
+    <w:p>
+      <w:pPr>
+        <w:pStyle w:val="Bibliography"/>
+        <w:rPr>
+          <w:ins w:id="301" w:author="blake grills" w:date="2020-02-20T23:54:00Z"/>
+          <w:rFonts w:ascii="Times New Roman" w:hAnsi="Times New Roman" w:cs="Times New Roman"/>
+          <w:sz w:val="24"/>
+          <w:szCs w:val="24"/>
+        </w:rPr>
+        <w:pPrChange w:id="302" w:author="blake grills" w:date="2020-02-20T23:54:00Z">
+          <w:pPr>
+            <w:widowControl w:val="0"/>
+            <w:autoSpaceDE w:val="0"/>
+            <w:autoSpaceDN w:val="0"/>
+            <w:adjustRightInd w:val="0"/>
+            <w:spacing w:after="0" w:line="240" w:lineRule="auto"/>
+          </w:pPr>
+        </w:pPrChange>
+      </w:pPr>
+      <w:ins w:id="303" w:author="blake grills" w:date="2020-02-20T23:54:00Z">
+        <w:r>
+          <w:rPr>
+            <w:rFonts w:ascii="Times New Roman" w:hAnsi="Times New Roman" w:cs="Times New Roman"/>
+            <w:smallCaps/>
+            <w:sz w:val="24"/>
+            <w:szCs w:val="24"/>
+          </w:rPr>
+          <w:lastRenderedPageBreak/>
+          <w:t>scikit-learn developers</w:t>
+        </w:r>
+        <w:r>
+          <w:rPr>
+            <w:rFonts w:ascii="Times New Roman" w:hAnsi="Times New Roman" w:cs="Times New Roman"/>
+            <w:sz w:val="24"/>
+            <w:szCs w:val="24"/>
+          </w:rPr>
+          <w:t xml:space="preserve">. 1.10. Decision Trees. </w:t>
+        </w:r>
+        <w:r>
+          <w:rPr>
+            <w:rFonts w:ascii="Times New Roman" w:hAnsi="Times New Roman" w:cs="Times New Roman"/>
+            <w:i/>
+            <w:iCs/>
+            <w:sz w:val="24"/>
+            <w:szCs w:val="24"/>
+          </w:rPr>
+          <w:t>scikit-learn</w:t>
+        </w:r>
+        <w:r>
+          <w:rPr>
+            <w:rFonts w:ascii="Times New Roman" w:hAnsi="Times New Roman" w:cs="Times New Roman"/>
+            <w:sz w:val="24"/>
+            <w:szCs w:val="24"/>
+          </w:rPr>
+          <w:t>. https://scikit-learn.org/stable/modules/tree.html.</w:t>
+        </w:r>
+      </w:ins>
+    </w:p>
+    <w:p>
+      <w:pPr>
+        <w:pStyle w:val="Bibliography"/>
+        <w:rPr>
+          <w:ins w:id="304" w:author="blake grills" w:date="2020-02-20T23:54:00Z"/>
+          <w:rFonts w:ascii="Times New Roman" w:hAnsi="Times New Roman" w:cs="Times New Roman"/>
+          <w:sz w:val="24"/>
+          <w:szCs w:val="24"/>
+        </w:rPr>
+        <w:pPrChange w:id="305" w:author="blake grills" w:date="2020-02-20T23:54:00Z">
+          <w:pPr>
+            <w:widowControl w:val="0"/>
+            <w:autoSpaceDE w:val="0"/>
+            <w:autoSpaceDN w:val="0"/>
+            <w:adjustRightInd w:val="0"/>
+            <w:spacing w:after="0" w:line="240" w:lineRule="auto"/>
+          </w:pPr>
+        </w:pPrChange>
+      </w:pPr>
+      <w:ins w:id="306" w:author="blake grills" w:date="2020-02-20T23:54:00Z">
+        <w:r>
+          <w:rPr>
+            <w:rFonts w:ascii="Times New Roman" w:hAnsi="Times New Roman" w:cs="Times New Roman"/>
+            <w:smallCaps/>
+            <w:sz w:val="24"/>
+            <w:szCs w:val="24"/>
+          </w:rPr>
+          <w:t>Song, X., Sun, H., Wang, X., and Yan, J.</w:t>
+        </w:r>
+        <w:r>
+          <w:rPr>
+            <w:rFonts w:ascii="Times New Roman" w:hAnsi="Times New Roman" w:cs="Times New Roman"/>
+            <w:sz w:val="24"/>
+            <w:szCs w:val="24"/>
+          </w:rPr>
+          <w:t xml:space="preserve"> 2019. A Survey of Automatic Generation of Source Code Comments: Algorithms and Techniques. </w:t>
+        </w:r>
+        <w:r>
+          <w:rPr>
+            <w:rFonts w:ascii="Times New Roman" w:hAnsi="Times New Roman" w:cs="Times New Roman"/>
+            <w:i/>
+            <w:iCs/>
+            <w:sz w:val="24"/>
+            <w:szCs w:val="24"/>
+          </w:rPr>
+          <w:t>IEEE Access</w:t>
+        </w:r>
+        <w:r>
+          <w:rPr>
+            <w:rFonts w:ascii="Times New Roman" w:hAnsi="Times New Roman" w:cs="Times New Roman"/>
+            <w:sz w:val="24"/>
+            <w:szCs w:val="24"/>
+          </w:rPr>
+          <w:t xml:space="preserve"> </w:t>
+        </w:r>
+        <w:r>
+          <w:rPr>
+            <w:rFonts w:ascii="Times New Roman" w:hAnsi="Times New Roman" w:cs="Times New Roman"/>
+            <w:i/>
+            <w:iCs/>
+            <w:sz w:val="24"/>
+            <w:szCs w:val="24"/>
+          </w:rPr>
+          <w:t>7</w:t>
+        </w:r>
+        <w:r>
+          <w:rPr>
+            <w:rFonts w:ascii="Times New Roman" w:hAnsi="Times New Roman" w:cs="Times New Roman"/>
+            <w:sz w:val="24"/>
+            <w:szCs w:val="24"/>
+          </w:rPr>
+          <w:t>, 111411–111428.</w:t>
+        </w:r>
+      </w:ins>
+    </w:p>
+    <w:p>
+      <w:pPr>
+        <w:pStyle w:val="Bibliography"/>
+        <w:rPr>
+          <w:ins w:id="307" w:author="blake grills" w:date="2020-02-20T23:54:00Z"/>
+          <w:rFonts w:ascii="Times New Roman" w:hAnsi="Times New Roman" w:cs="Times New Roman"/>
+          <w:sz w:val="24"/>
+          <w:szCs w:val="24"/>
+        </w:rPr>
+        <w:pPrChange w:id="308" w:author="blake grills" w:date="2020-02-20T23:54:00Z">
+          <w:pPr>
+            <w:widowControl w:val="0"/>
+            <w:autoSpaceDE w:val="0"/>
+            <w:autoSpaceDN w:val="0"/>
+            <w:adjustRightInd w:val="0"/>
+            <w:spacing w:after="0" w:line="240" w:lineRule="auto"/>
+          </w:pPr>
+        </w:pPrChange>
+      </w:pPr>
+      <w:ins w:id="309" w:author="blake grills" w:date="2020-02-20T23:54:00Z">
+        <w:r>
+          <w:rPr>
+            <w:rFonts w:ascii="Times New Roman" w:hAnsi="Times New Roman" w:cs="Times New Roman"/>
+            <w:smallCaps/>
+            <w:sz w:val="24"/>
+            <w:szCs w:val="24"/>
+          </w:rPr>
+          <w:t>Steidl, D., Hummel, B., and Juergens, E.</w:t>
+        </w:r>
+        <w:r>
+          <w:rPr>
+            <w:rFonts w:ascii="Times New Roman" w:hAnsi="Times New Roman" w:cs="Times New Roman"/>
+            <w:sz w:val="24"/>
+            <w:szCs w:val="24"/>
+          </w:rPr>
+          <w:t xml:space="preserve"> 2013. Quality analysis of source code comments. </w:t>
+        </w:r>
+        <w:r>
+          <w:rPr>
+            <w:rFonts w:ascii="Times New Roman" w:hAnsi="Times New Roman" w:cs="Times New Roman"/>
+            <w:i/>
+            <w:iCs/>
+            <w:sz w:val="24"/>
+            <w:szCs w:val="24"/>
+          </w:rPr>
+          <w:t>2013 21st International Conference on Program Comprehension (ICPC)</w:t>
+        </w:r>
+        <w:r>
+          <w:rPr>
+            <w:rFonts w:ascii="Times New Roman" w:hAnsi="Times New Roman" w:cs="Times New Roman"/>
+            <w:sz w:val="24"/>
+            <w:szCs w:val="24"/>
+          </w:rPr>
+          <w:t>, IEEE, 83–92.</w:t>
+        </w:r>
+      </w:ins>
+    </w:p>
+    <w:p>
+      <w:pPr>
+        <w:pStyle w:val="Bibliography"/>
+        <w:rPr>
+          <w:ins w:id="310" w:author="blake grills" w:date="2020-02-20T23:54:00Z"/>
+          <w:rFonts w:ascii="Times New Roman" w:hAnsi="Times New Roman" w:cs="Times New Roman"/>
+          <w:sz w:val="24"/>
+          <w:szCs w:val="24"/>
+        </w:rPr>
+        <w:pPrChange w:id="311" w:author="blake grills" w:date="2020-02-20T23:54:00Z">
+          <w:pPr>
+            <w:widowControl w:val="0"/>
+            <w:autoSpaceDE w:val="0"/>
+            <w:autoSpaceDN w:val="0"/>
+            <w:adjustRightInd w:val="0"/>
+            <w:spacing w:after="0" w:line="240" w:lineRule="auto"/>
+          </w:pPr>
+        </w:pPrChange>
+      </w:pPr>
+      <w:ins w:id="312" w:author="blake grills" w:date="2020-02-20T23:54:00Z">
+        <w:r>
+          <w:rPr>
+            <w:rFonts w:ascii="Times New Roman" w:hAnsi="Times New Roman" w:cs="Times New Roman"/>
+            <w:smallCaps/>
+            <w:sz w:val="24"/>
+            <w:szCs w:val="24"/>
+          </w:rPr>
           <w:t>Zhou, S., Xu, X., Liu, Y., Chang, R., and Xiao, Y.</w:t>
         </w:r>
         <w:r>
@@ -15250,13 +15743,13 @@
         <w:adjustRightInd w:val="0"/>
         <w:spacing w:after="0" w:line="240" w:lineRule="auto"/>
         <w:rPr>
-          <w:del w:id="283" w:author="blake grills" w:date="2020-02-20T22:18:00Z"/>
-          <w:rFonts w:ascii="Times New Roman" w:hAnsi="Times New Roman" w:cs="Times New Roman"/>
-          <w:sz w:val="24"/>
-          <w:szCs w:val="24"/>
-        </w:rPr>
-      </w:pPr>
-      <w:del w:id="284" w:author="blake grills" w:date="2020-02-20T22:18:00Z">
+          <w:del w:id="313" w:author="blake grills" w:date="2020-02-20T22:18:00Z"/>
+          <w:rFonts w:ascii="Times New Roman" w:hAnsi="Times New Roman" w:cs="Times New Roman"/>
+          <w:sz w:val="24"/>
+          <w:szCs w:val="24"/>
+        </w:rPr>
+      </w:pPr>
+      <w:del w:id="314" w:author="blake grills" w:date="2020-02-20T22:18:00Z">
         <w:r>
           <w:rPr>
             <w:rFonts w:ascii="Times New Roman" w:hAnsi="Times New Roman" w:cs="Times New Roman"/>
@@ -15302,13 +15795,13 @@
         <w:adjustRightInd w:val="0"/>
         <w:spacing w:after="0" w:line="240" w:lineRule="auto"/>
         <w:rPr>
-          <w:del w:id="285" w:author="blake grills" w:date="2020-02-20T22:18:00Z"/>
-          <w:rFonts w:ascii="Times New Roman" w:hAnsi="Times New Roman" w:cs="Times New Roman"/>
-          <w:sz w:val="24"/>
-          <w:szCs w:val="24"/>
-        </w:rPr>
-      </w:pPr>
-      <w:del w:id="286" w:author="blake grills" w:date="2020-02-20T22:18:00Z">
+          <w:del w:id="315" w:author="blake grills" w:date="2020-02-20T22:18:00Z"/>
+          <w:rFonts w:ascii="Times New Roman" w:hAnsi="Times New Roman" w:cs="Times New Roman"/>
+          <w:sz w:val="24"/>
+          <w:szCs w:val="24"/>
+        </w:rPr>
+      </w:pPr>
+      <w:del w:id="316" w:author="blake grills" w:date="2020-02-20T22:18:00Z">
         <w:r>
           <w:rPr>
             <w:rFonts w:ascii="Times New Roman" w:hAnsi="Times New Roman" w:cs="Times New Roman"/>
@@ -15354,13 +15847,13 @@
         <w:adjustRightInd w:val="0"/>
         <w:spacing w:after="0" w:line="240" w:lineRule="auto"/>
         <w:rPr>
-          <w:del w:id="287" w:author="blake grills" w:date="2020-02-20T22:18:00Z"/>
-          <w:rFonts w:ascii="Times New Roman" w:hAnsi="Times New Roman" w:cs="Times New Roman"/>
-          <w:sz w:val="24"/>
-          <w:szCs w:val="24"/>
-        </w:rPr>
-      </w:pPr>
-      <w:del w:id="288" w:author="blake grills" w:date="2020-02-20T22:18:00Z">
+          <w:del w:id="317" w:author="blake grills" w:date="2020-02-20T22:18:00Z"/>
+          <w:rFonts w:ascii="Times New Roman" w:hAnsi="Times New Roman" w:cs="Times New Roman"/>
+          <w:sz w:val="24"/>
+          <w:szCs w:val="24"/>
+        </w:rPr>
+      </w:pPr>
+      <w:del w:id="318" w:author="blake grills" w:date="2020-02-20T22:18:00Z">
         <w:r>
           <w:rPr>
             <w:rFonts w:ascii="Times New Roman" w:hAnsi="Times New Roman" w:cs="Times New Roman"/>
@@ -15424,13 +15917,13 @@
         <w:adjustRightInd w:val="0"/>
         <w:spacing w:after="0" w:line="240" w:lineRule="auto"/>
         <w:rPr>
-          <w:del w:id="289" w:author="blake grills" w:date="2020-02-20T22:18:00Z"/>
-          <w:rFonts w:ascii="Times New Roman" w:hAnsi="Times New Roman" w:cs="Times New Roman"/>
-          <w:sz w:val="24"/>
-          <w:szCs w:val="24"/>
-        </w:rPr>
-      </w:pPr>
-      <w:del w:id="290" w:author="blake grills" w:date="2020-02-20T22:18:00Z">
+          <w:del w:id="319" w:author="blake grills" w:date="2020-02-20T22:18:00Z"/>
+          <w:rFonts w:ascii="Times New Roman" w:hAnsi="Times New Roman" w:cs="Times New Roman"/>
+          <w:sz w:val="24"/>
+          <w:szCs w:val="24"/>
+        </w:rPr>
+      </w:pPr>
+      <w:del w:id="320" w:author="blake grills" w:date="2020-02-20T22:18:00Z">
         <w:r>
           <w:rPr>
             <w:rFonts w:ascii="Times New Roman" w:hAnsi="Times New Roman" w:cs="Times New Roman"/>
@@ -15494,13 +15987,13 @@
         <w:adjustRightInd w:val="0"/>
         <w:spacing w:after="0" w:line="240" w:lineRule="auto"/>
         <w:rPr>
-          <w:del w:id="291" w:author="blake grills" w:date="2020-02-20T22:18:00Z"/>
-          <w:rFonts w:ascii="Times New Roman" w:hAnsi="Times New Roman" w:cs="Times New Roman"/>
-          <w:sz w:val="24"/>
-          <w:szCs w:val="24"/>
-        </w:rPr>
-      </w:pPr>
-      <w:del w:id="292" w:author="blake grills" w:date="2020-02-20T22:18:00Z">
+          <w:del w:id="321" w:author="blake grills" w:date="2020-02-20T22:18:00Z"/>
+          <w:rFonts w:ascii="Times New Roman" w:hAnsi="Times New Roman" w:cs="Times New Roman"/>
+          <w:sz w:val="24"/>
+          <w:szCs w:val="24"/>
+        </w:rPr>
+      </w:pPr>
+      <w:del w:id="322" w:author="blake grills" w:date="2020-02-20T22:18:00Z">
         <w:r>
           <w:rPr>
             <w:rFonts w:ascii="Times New Roman" w:hAnsi="Times New Roman" w:cs="Times New Roman"/>
@@ -15546,13 +16039,13 @@
         <w:adjustRightInd w:val="0"/>
         <w:spacing w:after="0" w:line="240" w:lineRule="auto"/>
         <w:rPr>
-          <w:del w:id="293" w:author="blake grills" w:date="2020-02-20T22:18:00Z"/>
-          <w:rFonts w:ascii="Times New Roman" w:hAnsi="Times New Roman" w:cs="Times New Roman"/>
-          <w:sz w:val="24"/>
-          <w:szCs w:val="24"/>
-        </w:rPr>
-      </w:pPr>
-      <w:del w:id="294" w:author="blake grills" w:date="2020-02-20T22:18:00Z">
+          <w:del w:id="323" w:author="blake grills" w:date="2020-02-20T22:18:00Z"/>
+          <w:rFonts w:ascii="Times New Roman" w:hAnsi="Times New Roman" w:cs="Times New Roman"/>
+          <w:sz w:val="24"/>
+          <w:szCs w:val="24"/>
+        </w:rPr>
+      </w:pPr>
+      <w:del w:id="324" w:author="blake grills" w:date="2020-02-20T22:18:00Z">
         <w:r>
           <w:rPr>
             <w:rFonts w:ascii="Times New Roman" w:hAnsi="Times New Roman" w:cs="Times New Roman"/>
@@ -15598,13 +16091,13 @@
         <w:adjustRightInd w:val="0"/>
         <w:spacing w:after="0" w:line="240" w:lineRule="auto"/>
         <w:rPr>
-          <w:del w:id="295" w:author="blake grills" w:date="2020-02-20T22:18:00Z"/>
-          <w:rFonts w:ascii="Times New Roman" w:hAnsi="Times New Roman" w:cs="Times New Roman"/>
-          <w:sz w:val="24"/>
-          <w:szCs w:val="24"/>
-        </w:rPr>
-      </w:pPr>
-      <w:del w:id="296" w:author="blake grills" w:date="2020-02-20T22:18:00Z">
+          <w:del w:id="325" w:author="blake grills" w:date="2020-02-20T22:18:00Z"/>
+          <w:rFonts w:ascii="Times New Roman" w:hAnsi="Times New Roman" w:cs="Times New Roman"/>
+          <w:sz w:val="24"/>
+          <w:szCs w:val="24"/>
+        </w:rPr>
+      </w:pPr>
+      <w:del w:id="326" w:author="blake grills" w:date="2020-02-20T22:18:00Z">
         <w:r>
           <w:rPr>
             <w:rFonts w:ascii="Times New Roman" w:hAnsi="Times New Roman" w:cs="Times New Roman"/>
@@ -15650,13 +16143,13 @@
         <w:adjustRightInd w:val="0"/>
         <w:spacing w:after="0" w:line="240" w:lineRule="auto"/>
         <w:rPr>
-          <w:del w:id="297" w:author="blake grills" w:date="2020-02-20T22:18:00Z"/>
-          <w:rFonts w:ascii="Times New Roman" w:hAnsi="Times New Roman" w:cs="Times New Roman"/>
-          <w:sz w:val="24"/>
-          <w:szCs w:val="24"/>
-        </w:rPr>
-      </w:pPr>
-      <w:del w:id="298" w:author="blake grills" w:date="2020-02-20T22:18:00Z">
+          <w:del w:id="327" w:author="blake grills" w:date="2020-02-20T22:18:00Z"/>
+          <w:rFonts w:ascii="Times New Roman" w:hAnsi="Times New Roman" w:cs="Times New Roman"/>
+          <w:sz w:val="24"/>
+          <w:szCs w:val="24"/>
+        </w:rPr>
+      </w:pPr>
+      <w:del w:id="328" w:author="blake grills" w:date="2020-02-20T22:18:00Z">
         <w:r>
           <w:rPr>
             <w:rFonts w:ascii="Times New Roman" w:hAnsi="Times New Roman" w:cs="Times New Roman"/>
@@ -15720,13 +16213,13 @@
         <w:adjustRightInd w:val="0"/>
         <w:spacing w:after="0" w:line="240" w:lineRule="auto"/>
         <w:rPr>
-          <w:del w:id="299" w:author="blake grills" w:date="2020-02-20T22:18:00Z"/>
-          <w:rFonts w:ascii="Times New Roman" w:hAnsi="Times New Roman" w:cs="Times New Roman"/>
-          <w:sz w:val="24"/>
-          <w:szCs w:val="24"/>
-        </w:rPr>
-      </w:pPr>
-      <w:del w:id="300" w:author="blake grills" w:date="2020-02-20T22:18:00Z">
+          <w:del w:id="329" w:author="blake grills" w:date="2020-02-20T22:18:00Z"/>
+          <w:rFonts w:ascii="Times New Roman" w:hAnsi="Times New Roman" w:cs="Times New Roman"/>
+          <w:sz w:val="24"/>
+          <w:szCs w:val="24"/>
+        </w:rPr>
+      </w:pPr>
+      <w:del w:id="330" w:author="blake grills" w:date="2020-02-20T22:18:00Z">
         <w:r>
           <w:rPr>
             <w:rFonts w:ascii="Times New Roman" w:hAnsi="Times New Roman" w:cs="Times New Roman"/>
@@ -15772,13 +16265,13 @@
         <w:adjustRightInd w:val="0"/>
         <w:spacing w:after="0" w:line="240" w:lineRule="auto"/>
         <w:rPr>
-          <w:del w:id="301" w:author="blake grills" w:date="2020-02-20T22:18:00Z"/>
-          <w:rFonts w:ascii="Times New Roman" w:hAnsi="Times New Roman" w:cs="Times New Roman"/>
-          <w:sz w:val="24"/>
-          <w:szCs w:val="24"/>
-        </w:rPr>
-      </w:pPr>
-      <w:del w:id="302" w:author="blake grills" w:date="2020-02-20T22:18:00Z">
+          <w:del w:id="331" w:author="blake grills" w:date="2020-02-20T22:18:00Z"/>
+          <w:rFonts w:ascii="Times New Roman" w:hAnsi="Times New Roman" w:cs="Times New Roman"/>
+          <w:sz w:val="24"/>
+          <w:szCs w:val="24"/>
+        </w:rPr>
+      </w:pPr>
+      <w:del w:id="332" w:author="blake grills" w:date="2020-02-20T22:18:00Z">
         <w:r>
           <w:rPr>
             <w:rFonts w:ascii="Times New Roman" w:hAnsi="Times New Roman" w:cs="Times New Roman"/>
@@ -15824,13 +16317,13 @@
         <w:adjustRightInd w:val="0"/>
         <w:spacing w:after="0" w:line="240" w:lineRule="auto"/>
         <w:rPr>
-          <w:del w:id="303" w:author="blake grills" w:date="2020-02-20T22:18:00Z"/>
-          <w:rFonts w:ascii="Times New Roman" w:hAnsi="Times New Roman" w:cs="Times New Roman"/>
-          <w:sz w:val="24"/>
-          <w:szCs w:val="24"/>
-        </w:rPr>
-      </w:pPr>
-      <w:del w:id="304" w:author="blake grills" w:date="2020-02-20T22:18:00Z">
+          <w:del w:id="333" w:author="blake grills" w:date="2020-02-20T22:18:00Z"/>
+          <w:rFonts w:ascii="Times New Roman" w:hAnsi="Times New Roman" w:cs="Times New Roman"/>
+          <w:sz w:val="24"/>
+          <w:szCs w:val="24"/>
+        </w:rPr>
+      </w:pPr>
+      <w:del w:id="334" w:author="blake grills" w:date="2020-02-20T22:18:00Z">
         <w:r>
           <w:rPr>
             <w:rFonts w:ascii="Times New Roman" w:hAnsi="Times New Roman" w:cs="Times New Roman"/>
@@ -15876,13 +16369,13 @@
         <w:adjustRightInd w:val="0"/>
         <w:spacing w:after="0" w:line="240" w:lineRule="auto"/>
         <w:rPr>
-          <w:del w:id="305" w:author="blake grills" w:date="2020-02-20T22:18:00Z"/>
-          <w:rFonts w:ascii="Times New Roman" w:hAnsi="Times New Roman" w:cs="Times New Roman"/>
-          <w:sz w:val="24"/>
-          <w:szCs w:val="24"/>
-        </w:rPr>
-      </w:pPr>
-      <w:del w:id="306" w:author="blake grills" w:date="2020-02-20T22:18:00Z">
+          <w:del w:id="335" w:author="blake grills" w:date="2020-02-20T22:18:00Z"/>
+          <w:rFonts w:ascii="Times New Roman" w:hAnsi="Times New Roman" w:cs="Times New Roman"/>
+          <w:sz w:val="24"/>
+          <w:szCs w:val="24"/>
+        </w:rPr>
+      </w:pPr>
+      <w:del w:id="336" w:author="blake grills" w:date="2020-02-20T22:18:00Z">
         <w:r>
           <w:rPr>
             <w:rFonts w:ascii="Times New Roman" w:hAnsi="Times New Roman" w:cs="Times New Roman"/>
@@ -15910,13 +16403,13 @@
         <w:adjustRightInd w:val="0"/>
         <w:spacing w:after="0" w:line="240" w:lineRule="auto"/>
         <w:rPr>
-          <w:del w:id="307" w:author="blake grills" w:date="2020-02-20T22:18:00Z"/>
-          <w:rFonts w:ascii="Times New Roman" w:hAnsi="Times New Roman" w:cs="Times New Roman"/>
-          <w:sz w:val="24"/>
-          <w:szCs w:val="24"/>
-        </w:rPr>
-      </w:pPr>
-      <w:del w:id="308" w:author="blake grills" w:date="2020-02-20T22:18:00Z">
+          <w:del w:id="337" w:author="blake grills" w:date="2020-02-20T22:18:00Z"/>
+          <w:rFonts w:ascii="Times New Roman" w:hAnsi="Times New Roman" w:cs="Times New Roman"/>
+          <w:sz w:val="24"/>
+          <w:szCs w:val="24"/>
+        </w:rPr>
+      </w:pPr>
+      <w:del w:id="338" w:author="blake grills" w:date="2020-02-20T22:18:00Z">
         <w:r>
           <w:rPr>
             <w:rFonts w:ascii="Times New Roman" w:hAnsi="Times New Roman" w:cs="Times New Roman"/>
@@ -15980,13 +16473,13 @@
         <w:adjustRightInd w:val="0"/>
         <w:spacing w:after="0" w:line="240" w:lineRule="auto"/>
         <w:rPr>
-          <w:del w:id="309" w:author="blake grills" w:date="2020-02-20T22:18:00Z"/>
-          <w:rFonts w:ascii="Times New Roman" w:hAnsi="Times New Roman" w:cs="Times New Roman"/>
-          <w:sz w:val="24"/>
-          <w:szCs w:val="24"/>
-        </w:rPr>
-      </w:pPr>
-      <w:del w:id="310" w:author="blake grills" w:date="2020-02-20T22:18:00Z">
+          <w:del w:id="339" w:author="blake grills" w:date="2020-02-20T22:18:00Z"/>
+          <w:rFonts w:ascii="Times New Roman" w:hAnsi="Times New Roman" w:cs="Times New Roman"/>
+          <w:sz w:val="24"/>
+          <w:szCs w:val="24"/>
+        </w:rPr>
+      </w:pPr>
+      <w:del w:id="340" w:author="blake grills" w:date="2020-02-20T22:18:00Z">
         <w:r>
           <w:rPr>
             <w:rFonts w:ascii="Times New Roman" w:hAnsi="Times New Roman" w:cs="Times New Roman"/>
@@ -16050,13 +16543,13 @@
         <w:adjustRightInd w:val="0"/>
         <w:spacing w:after="0" w:line="240" w:lineRule="auto"/>
         <w:rPr>
-          <w:del w:id="311" w:author="blake grills" w:date="2020-02-20T22:18:00Z"/>
-          <w:rFonts w:ascii="Times New Roman" w:hAnsi="Times New Roman" w:cs="Times New Roman"/>
-          <w:sz w:val="24"/>
-          <w:szCs w:val="24"/>
-        </w:rPr>
-      </w:pPr>
-      <w:del w:id="312" w:author="blake grills" w:date="2020-02-20T22:18:00Z">
+          <w:del w:id="341" w:author="blake grills" w:date="2020-02-20T22:18:00Z"/>
+          <w:rFonts w:ascii="Times New Roman" w:hAnsi="Times New Roman" w:cs="Times New Roman"/>
+          <w:sz w:val="24"/>
+          <w:szCs w:val="24"/>
+        </w:rPr>
+      </w:pPr>
+      <w:del w:id="342" w:author="blake grills" w:date="2020-02-20T22:18:00Z">
         <w:r>
           <w:rPr>
             <w:rFonts w:ascii="Times New Roman" w:hAnsi="Times New Roman" w:cs="Times New Roman"/>
@@ -16102,13 +16595,13 @@
         <w:adjustRightInd w:val="0"/>
         <w:spacing w:after="0" w:line="240" w:lineRule="auto"/>
         <w:rPr>
-          <w:del w:id="313" w:author="blake grills" w:date="2020-02-20T22:18:00Z"/>
-          <w:rFonts w:ascii="Times New Roman" w:hAnsi="Times New Roman" w:cs="Times New Roman"/>
-          <w:sz w:val="24"/>
-          <w:szCs w:val="24"/>
-        </w:rPr>
-      </w:pPr>
-      <w:del w:id="314" w:author="blake grills" w:date="2020-02-20T22:18:00Z">
+          <w:del w:id="343" w:author="blake grills" w:date="2020-02-20T22:18:00Z"/>
+          <w:rFonts w:ascii="Times New Roman" w:hAnsi="Times New Roman" w:cs="Times New Roman"/>
+          <w:sz w:val="24"/>
+          <w:szCs w:val="24"/>
+        </w:rPr>
+      </w:pPr>
+      <w:del w:id="344" w:author="blake grills" w:date="2020-02-20T22:18:00Z">
         <w:r>
           <w:rPr>
             <w:rFonts w:ascii="Times New Roman" w:hAnsi="Times New Roman" w:cs="Times New Roman"/>
@@ -16173,7 +16666,7 @@
           <w:szCs w:val="24"/>
         </w:rPr>
       </w:pPr>
-      <w:del w:id="315" w:author="blake grills" w:date="2020-02-20T22:18:00Z">
+      <w:del w:id="345" w:author="blake grills" w:date="2020-02-20T22:18:00Z">
         <w:r>
           <w:rPr>
             <w:rFonts w:ascii="Times New Roman" w:hAnsi="Times New Roman" w:cs="Times New Roman"/>
@@ -17246,8 +17739,6 @@
       <w:r>
         <w:t>So explain that scikit- learn provides this through (is it plotly?).  Give an example (not your data). Probably the iris one.</w:t>
       </w:r>
-      <w:bookmarkStart w:id="140" w:name="_GoBack"/>
-      <w:bookmarkEnd w:id="140"/>
     </w:p>
     <w:p>
       <w:pPr>
@@ -17276,6 +17767,413 @@
       </w:r>
       <w:r>
         <w:t>Only the label.  Under Insert reference to: Only Label and number.</w:t>
+      </w:r>
+    </w:p>
+  </w:comment>
+  <w:comment w:id="140" w:author="Michael Decker" w:date="2020-02-25T14:22:00Z" w:initials="MD">
+    <w:p>
+      <w:pPr>
+        <w:pStyle w:val="CommentText"/>
+      </w:pPr>
+      <w:r>
+        <w:rPr>
+          <w:rStyle w:val="CommentReference"/>
+        </w:rPr>
+        <w:annotationRef/>
+      </w:r>
+      <w:r>
+        <w:t>Split into methodology and results.  Go in depth in methodology. Fully explain  why choose decision tree, what k-fold is, put the evaluation criteria (accuracy, etc.). and everything else that explains what you will be doing.  The in results just have the results of doing what you said you would do in methodology along with discussing those results.</w:t>
+      </w:r>
+    </w:p>
+  </w:comment>
+  <w:comment w:id="145" w:author="Michael Decker" w:date="2020-02-25T14:24:00Z" w:initials="MD">
+    <w:p>
+      <w:pPr>
+        <w:pStyle w:val="CommentText"/>
+      </w:pPr>
+      <w:r>
+        <w:rPr>
+          <w:rStyle w:val="CommentReference"/>
+        </w:rPr>
+        <w:annotationRef/>
+      </w:r>
+      <w:r>
+        <w:t>Make sure there is adequate space before and after figures/tables</w:t>
+      </w:r>
+      <w:r>
+        <w:t>.</w:t>
+      </w:r>
+    </w:p>
+    <w:p>
+      <w:pPr>
+        <w:pStyle w:val="CommentText"/>
+      </w:pPr>
+    </w:p>
+    <w:p>
+      <w:pPr>
+        <w:pStyle w:val="CommentText"/>
+      </w:pPr>
+      <w:r>
+        <w:t>For these number items, but them in a bulleted list</w:t>
+      </w:r>
+    </w:p>
+  </w:comment>
+  <w:comment w:id="146" w:author="Michael Decker" w:date="2020-02-25T14:25:00Z" w:initials="MD">
+    <w:p>
+      <w:pPr>
+        <w:pStyle w:val="CommentText"/>
+      </w:pPr>
+      <w:r>
+        <w:rPr>
+          <w:rStyle w:val="CommentReference"/>
+        </w:rPr>
+        <w:annotationRef/>
+      </w:r>
+      <w:r>
+        <w:t>This need to be in Decision tree chapter.</w:t>
+      </w:r>
+    </w:p>
+  </w:comment>
+  <w:comment w:id="147" w:author="Michael Decker" w:date="2020-02-25T14:26:00Z" w:initials="MD">
+    <w:p>
+      <w:pPr>
+        <w:pStyle w:val="CommentText"/>
+      </w:pPr>
+      <w:r>
+        <w:rPr>
+          <w:rStyle w:val="CommentReference"/>
+        </w:rPr>
+        <w:annotationRef/>
+      </w:r>
+      <w:r>
+        <w:t>I never seen this mentioned in a SE paper.  So, this either needs more explanation or removed.</w:t>
+      </w:r>
+    </w:p>
+  </w:comment>
+  <w:comment w:id="148" w:author="Michael Decker" w:date="2020-02-25T14:28:00Z" w:initials="MD">
+    <w:p>
+      <w:pPr>
+        <w:pStyle w:val="CommentText"/>
+      </w:pPr>
+      <w:r>
+        <w:rPr>
+          <w:rStyle w:val="CommentReference"/>
+        </w:rPr>
+        <w:annotationRef/>
+      </w:r>
+      <w:r>
+        <w:t>Need discussion on this stuff.</w:t>
+      </w:r>
+    </w:p>
+    <w:p>
+      <w:pPr>
+        <w:pStyle w:val="CommentText"/>
+      </w:pPr>
+    </w:p>
+    <w:p>
+      <w:pPr>
+        <w:pStyle w:val="CommentText"/>
+      </w:pPr>
+      <w:r>
+        <w:t>Also, pick best decision tree and apply it to all non-testing/training data (and maybe all data).</w:t>
+      </w:r>
+    </w:p>
+    <w:p>
+      <w:pPr>
+        <w:pStyle w:val="CommentText"/>
+      </w:pPr>
+    </w:p>
+    <w:p>
+      <w:pPr>
+        <w:pStyle w:val="CommentText"/>
+      </w:pPr>
+      <w:r>
+        <w:t>Ne</w:t>
+      </w:r>
+      <w:r>
+        <w:t>w</w:t>
+      </w:r>
+      <w:r>
+        <w:t xml:space="preserve"> </w:t>
+      </w:r>
+      <w:r>
+        <w:t xml:space="preserve">next </w:t>
+      </w:r>
+      <w:r>
+        <w:t>chapter, take a large group of software projects at least 50 and run the decision tree algorithm.  To classify all comments.  Report on the amount in tables and charts.</w:t>
+      </w:r>
+      <w:r>
+        <w:t xml:space="preserve">  Move this part of the comment to new </w:t>
+      </w:r>
+      <w:r>
+        <w:t>chapter</w:t>
+      </w:r>
+    </w:p>
+    <w:p>
+      <w:pPr>
+        <w:pStyle w:val="CommentText"/>
+      </w:pPr>
+    </w:p>
+    <w:p>
+      <w:pPr>
+        <w:pStyle w:val="CommentText"/>
+      </w:pPr>
+      <w:r>
+        <w:t>BTW, I have large department VM. That I can give you access to inorder to deal with all the data</w:t>
+      </w:r>
+      <w:r>
+        <w:t>.</w:t>
+      </w:r>
+      <w:r>
+        <w:t xml:space="preserve">  </w:t>
+      </w:r>
+    </w:p>
+  </w:comment>
+  <w:comment w:id="228" w:author="Michael Decker" w:date="2020-02-25T14:32:00Z" w:initials="MD">
+    <w:p>
+      <w:pPr>
+        <w:pStyle w:val="CommentText"/>
+      </w:pPr>
+      <w:r>
+        <w:rPr>
+          <w:rStyle w:val="CommentReference"/>
+        </w:rPr>
+        <w:annotationRef/>
+      </w:r>
+      <w:r>
+        <w:t>Like this</w:t>
+      </w:r>
+    </w:p>
+  </w:comment>
+  <w:comment w:id="236" w:author="Michael Decker" w:date="2020-02-25T14:35:00Z" w:initials="MD">
+    <w:p>
+      <w:pPr>
+        <w:pStyle w:val="CommentText"/>
+      </w:pPr>
+      <w:r>
+        <w:rPr>
+          <w:rStyle w:val="CommentReference"/>
+        </w:rPr>
+        <w:annotationRef/>
+      </w:r>
+      <w:r>
+        <w:t>Define eternal validity here and internal validity and beginning of it subsection</w:t>
+      </w:r>
+    </w:p>
+  </w:comment>
+  <w:comment w:id="237" w:author="Michael Decker" w:date="2020-02-25T14:36:00Z" w:initials="MD">
+    <w:p>
+      <w:pPr>
+        <w:pStyle w:val="CommentText"/>
+      </w:pPr>
+      <w:r>
+        <w:rPr>
+          <w:rStyle w:val="CommentReference"/>
+        </w:rPr>
+        <w:annotationRef/>
+      </w:r>
+      <w:r>
+        <w:t>Talk on how these are mitigated or minor threats.  For example, why is the sample size acceptable (cause it takes too long to classify by hand, so reasonable given that).</w:t>
+      </w:r>
+    </w:p>
+    <w:p>
+      <w:pPr>
+        <w:pStyle w:val="CommentText"/>
+      </w:pPr>
+    </w:p>
+    <w:p>
+      <w:pPr>
+        <w:pStyle w:val="CommentText"/>
+      </w:pPr>
+      <w:r>
+        <w:t>Are we confident the work will extend to poorly written work, or not.  If not, future work?  Why we not include those to begin with?</w:t>
+      </w:r>
+      <w:r>
+        <w:t xml:space="preserve">  Here with the spacing, this seems acceptable cause, not common</w:t>
+      </w:r>
+      <w:r>
+        <w:t xml:space="preserve"> and makes code unmaintainable</w:t>
+      </w:r>
+      <w:r>
+        <w:t>.</w:t>
+      </w:r>
+    </w:p>
+  </w:comment>
+  <w:comment w:id="240" w:author="Michael Decker" w:date="2020-02-25T14:40:00Z" w:initials="MD">
+    <w:p>
+      <w:pPr>
+        <w:pStyle w:val="CommentText"/>
+      </w:pPr>
+      <w:r>
+        <w:rPr>
+          <w:rStyle w:val="CommentReference"/>
+        </w:rPr>
+        <w:annotationRef/>
+      </w:r>
+      <w:r>
+        <w:t>I would just state that they very by group and individual and how it can skew the results.</w:t>
+      </w:r>
+    </w:p>
+    <w:p>
+      <w:pPr>
+        <w:pStyle w:val="CommentText"/>
+      </w:pPr>
+    </w:p>
+    <w:p>
+      <w:pPr>
+        <w:pStyle w:val="CommentText"/>
+      </w:pPr>
+      <w:r>
+        <w:t>How is this mitigated.  We got a large portion of data, right?  You have comments from different project with different coding styles?  It is mitigated partly because of that.</w:t>
+      </w:r>
+    </w:p>
+    <w:p>
+      <w:pPr>
+        <w:pStyle w:val="CommentText"/>
+      </w:pPr>
+    </w:p>
+    <w:p>
+      <w:pPr>
+        <w:pStyle w:val="CommentText"/>
+      </w:pPr>
+      <w:r>
+        <w:t>We can run an experiment where we learn on what and apply to the other corpus.  Would show if a problem or not.</w:t>
+      </w:r>
+    </w:p>
+  </w:comment>
+  <w:comment w:id="242" w:author="Michael Decker" w:date="2020-02-25T14:43:00Z" w:initials="MD">
+    <w:p>
+      <w:pPr>
+        <w:pStyle w:val="CommentText"/>
+      </w:pPr>
+      <w:r>
+        <w:rPr>
+          <w:rStyle w:val="CommentReference"/>
+        </w:rPr>
+        <w:annotationRef/>
+      </w:r>
+      <w:r>
+        <w:t>This may still be external. External is affect generalizability.</w:t>
+      </w:r>
+    </w:p>
+    <w:p>
+      <w:pPr>
+        <w:pStyle w:val="CommentText"/>
+      </w:pPr>
+    </w:p>
+    <w:p>
+      <w:pPr>
+        <w:pStyle w:val="CommentText"/>
+      </w:pPr>
+      <w:r>
+        <w:t>Internal might be what did we do wrong that could make those results wrong.</w:t>
+      </w:r>
+      <w:r>
+        <w:t xml:space="preserve"> Did we implement the approach correctly, collect data correctly, errors in human classification.</w:t>
+      </w:r>
+    </w:p>
+  </w:comment>
+  <w:comment w:id="251" w:author="Michael Decker" w:date="2020-02-25T14:45:00Z" w:initials="MD">
+    <w:p>
+      <w:pPr>
+        <w:pStyle w:val="CommentText"/>
+      </w:pPr>
+      <w:r>
+        <w:rPr>
+          <w:rStyle w:val="CommentReference"/>
+        </w:rPr>
+        <w:annotationRef/>
+      </w:r>
+      <w:r>
+        <w:t>This is mostly summarized as we need a largely training set.  Could just say we plan to expand our training set to these.  And/or investigate the affect these have.  Also, I am leavin affect in their, but use impact as then not have to worry about affect/effect.</w:t>
+      </w:r>
+    </w:p>
+    <w:p>
+      <w:pPr>
+        <w:pStyle w:val="CommentText"/>
+      </w:pPr>
+    </w:p>
+    <w:p>
+      <w:pPr>
+        <w:pStyle w:val="CommentText"/>
+      </w:pPr>
+      <w:r>
+        <w:t>Another future work, understand the rationale of why code is commented out and its life-cycle (are they eventually used (uncommented) or removed).</w:t>
+      </w:r>
+      <w:r>
+        <w:t xml:space="preserve"> </w:t>
+      </w:r>
+    </w:p>
+  </w:comment>
+  <w:comment w:id="252" w:author="Michael Decker" w:date="2020-02-25T14:48:00Z" w:initials="MD">
+    <w:p>
+      <w:pPr>
+        <w:pStyle w:val="CommentText"/>
+      </w:pPr>
+      <w:r>
+        <w:rPr>
+          <w:rStyle w:val="CommentReference"/>
+        </w:rPr>
+        <w:annotationRef/>
+      </w:r>
+      <w:r>
+        <w:t>Good paragraph</w:t>
+      </w:r>
+    </w:p>
+  </w:comment>
+  <w:comment w:id="256" w:author="Michael Decker" w:date="2020-02-25T14:52:00Z" w:initials="MD">
+    <w:p>
+      <w:pPr>
+        <w:pStyle w:val="CommentText"/>
+      </w:pPr>
+      <w:r>
+        <w:rPr>
+          <w:rStyle w:val="CommentReference"/>
+        </w:rPr>
+        <w:annotationRef/>
+      </w:r>
+      <w:r>
+        <w:t>Need a bit more specific detail. What was the precision and recall we were able to retrieve etc.</w:t>
+      </w:r>
+      <w:bookmarkStart w:id="257" w:name="_GoBack"/>
+      <w:bookmarkEnd w:id="257"/>
+    </w:p>
+  </w:comment>
+  <w:comment w:id="258" w:author="Michael Decker" w:date="2020-02-25T14:49:00Z" w:initials="MD">
+    <w:p>
+      <w:pPr>
+        <w:pStyle w:val="CommentText"/>
+      </w:pPr>
+      <w:r>
+        <w:rPr>
+          <w:rStyle w:val="CommentReference"/>
+        </w:rPr>
+        <w:annotationRef/>
+      </w:r>
+      <w:r>
+        <w:t>In conclusion, usually reference the chapter.</w:t>
+      </w:r>
+      <w:r>
+        <w:t xml:space="preserve"> Othewise this reads well so far.</w:t>
+      </w:r>
+    </w:p>
+  </w:comment>
+  <w:comment w:id="259" w:author="Michael Decker" w:date="2020-02-25T14:50:00Z" w:initials="MD">
+    <w:p>
+      <w:pPr>
+        <w:pStyle w:val="CommentText"/>
+      </w:pPr>
+      <w:r>
+        <w:rPr>
+          <w:rStyle w:val="CommentReference"/>
+        </w:rPr>
+        <w:annotationRef/>
+      </w:r>
+      <w:r>
+        <w:t>Did you try this at all for frequency approach?  Never mentioned previously.  So state we did not need to or talk more when giving a description of the approach</w:t>
+      </w:r>
+      <w:r>
+        <w:t>.</w:t>
       </w:r>
     </w:p>
   </w:comment>
@@ -17330,6 +18228,21 @@
   <w15:commentEx w15:paraId="51346D63" w15:done="0"/>
   <w15:commentEx w15:paraId="01F8D89A" w15:done="0"/>
   <w15:commentEx w15:paraId="0A91E217" w15:done="0"/>
+  <w15:commentEx w15:paraId="65CEE1D3" w15:done="0"/>
+  <w15:commentEx w15:paraId="1D67B84E" w15:done="0"/>
+  <w15:commentEx w15:paraId="2C32D501" w15:done="0"/>
+  <w15:commentEx w15:paraId="07E23041" w15:done="0"/>
+  <w15:commentEx w15:paraId="3B64D5B5" w15:done="0"/>
+  <w15:commentEx w15:paraId="16C30F6F" w15:done="0"/>
+  <w15:commentEx w15:paraId="596C482C" w15:done="0"/>
+  <w15:commentEx w15:paraId="56CDB130" w15:done="0"/>
+  <w15:commentEx w15:paraId="31D212B2" w15:done="0"/>
+  <w15:commentEx w15:paraId="2ECBE4DC" w15:done="0"/>
+  <w15:commentEx w15:paraId="0D017DCE" w15:done="0"/>
+  <w15:commentEx w15:paraId="7F8F7CA0" w15:done="0"/>
+  <w15:commentEx w15:paraId="6739733D" w15:done="0"/>
+  <w15:commentEx w15:paraId="17258829" w15:done="0"/>
+  <w15:commentEx w15:paraId="1E19B186" w15:done="0"/>
 </w15:commentsEx>
 </file>
 
@@ -17381,6 +18294,21 @@
   <w16cid:commentId w16cid:paraId="51346D63" w16cid:durableId="21FFA6E9"/>
   <w16cid:commentId w16cid:paraId="01F8D89A" w16cid:durableId="21FFA723"/>
   <w16cid:commentId w16cid:paraId="0A91E217" w16cid:durableId="21FFA7AA"/>
+  <w16cid:commentId w16cid:paraId="65CEE1D3" w16cid:durableId="21FFAC1F"/>
+  <w16cid:commentId w16cid:paraId="1D67B84E" w16cid:durableId="21FFAC94"/>
+  <w16cid:commentId w16cid:paraId="2C32D501" w16cid:durableId="21FFACEA"/>
+  <w16cid:commentId w16cid:paraId="07E23041" w16cid:durableId="21FFAD25"/>
+  <w16cid:commentId w16cid:paraId="3B64D5B5" w16cid:durableId="21FFAD85"/>
+  <w16cid:commentId w16cid:paraId="16C30F6F" w16cid:durableId="21FFAE8E"/>
+  <w16cid:commentId w16cid:paraId="596C482C" w16cid:durableId="21FFAF45"/>
+  <w16cid:commentId w16cid:paraId="56CDB130" w16cid:durableId="21FFAF7C"/>
+  <w16cid:commentId w16cid:paraId="31D212B2" w16cid:durableId="21FFB05F"/>
+  <w16cid:commentId w16cid:paraId="2ECBE4DC" w16cid:durableId="21FFB10C"/>
+  <w16cid:commentId w16cid:paraId="0D017DCE" w16cid:durableId="21FFB182"/>
+  <w16cid:commentId w16cid:paraId="7F8F7CA0" w16cid:durableId="21FFB226"/>
+  <w16cid:commentId w16cid:paraId="6739733D" w16cid:durableId="21FFB322"/>
+  <w16cid:commentId w16cid:paraId="17258829" w16cid:durableId="21FFB284"/>
+  <w16cid:commentId w16cid:paraId="1E19B186" w16cid:durableId="21FFB2B7"/>
 </w16cid:commentsIds>
 </file>
 
@@ -20924,7 +21852,7 @@
 </file>
 
 <file path=customXml/itemProps1.xml><?xml version="1.0" encoding="utf-8"?>
-<ds:datastoreItem xmlns:ds="http://schemas.openxmlformats.org/officeDocument/2006/customXml" ds:itemID="{44D05CA0-74C6-2E44-8B39-A02E1A57EE07}">
+<ds:datastoreItem xmlns:ds="http://schemas.openxmlformats.org/officeDocument/2006/customXml" ds:itemID="{D6A744F6-C3D9-3641-B03E-2646A0A6C810}">
   <ds:schemaRefs>
     <ds:schemaRef ds:uri="http://schemas.openxmlformats.org/officeDocument/2006/bibliography"/>
   </ds:schemaRefs>
